--- a/Documenti di Progetto/InLavorazione/2022_PS_WoodLot_V1.3.docx
+++ b/Documenti di Progetto/InLavorazione/2022_PS_WoodLot_V1.3.docx
@@ -1382,7 +1382,7 @@
             </w:rPr>
             <w:fldChar w:fldCharType="separate"/>
           </w:r>
-          <w:hyperlink w:anchor="_Toc117172134" w:history="1">
+          <w:hyperlink w:anchor="_Toc117271284" w:history="1">
             <w:r>
               <w:rPr>
                 <w:rStyle w:val="Collegamentoipertestuale"/>
@@ -1429,7 +1429,7 @@
                 <w:noProof/>
                 <w:webHidden/>
               </w:rPr>
-              <w:instrText xml:space="preserve"> PAGEREF _Toc117172134 \h </w:instrText>
+              <w:instrText xml:space="preserve"> PAGEREF _Toc117271284 \h </w:instrText>
             </w:r>
             <w:r>
               <w:rPr>
@@ -1476,7 +1476,7 @@
               <w:lang w:eastAsia="it-IT"/>
             </w:rPr>
           </w:pPr>
-          <w:hyperlink w:anchor="_Toc117172135" w:history="1">
+          <w:hyperlink w:anchor="_Toc117271285" w:history="1">
             <w:r>
               <w:rPr>
                 <w:rStyle w:val="Collegamentoipertestuale"/>
@@ -1525,7 +1525,7 @@
                 <w:noProof/>
                 <w:webHidden/>
               </w:rPr>
-              <w:instrText xml:space="preserve"> PAGEREF _Toc117172135 \h </w:instrText>
+              <w:instrText xml:space="preserve"> PAGEREF _Toc117271285 \h </w:instrText>
             </w:r>
             <w:r>
               <w:rPr>
@@ -1574,7 +1574,7 @@
               <w:lang w:eastAsia="it-IT"/>
             </w:rPr>
           </w:pPr>
-          <w:hyperlink w:anchor="_Toc117172136" w:history="1">
+          <w:hyperlink w:anchor="_Toc117271286" w:history="1">
             <w:r>
               <w:rPr>
                 <w:rStyle w:val="Collegamentoipertestuale"/>
@@ -1621,7 +1621,7 @@
                 <w:noProof/>
                 <w:webHidden/>
               </w:rPr>
-              <w:instrText xml:space="preserve"> PAGEREF _Toc117172136 \h </w:instrText>
+              <w:instrText xml:space="preserve"> PAGEREF _Toc117271286 \h </w:instrText>
             </w:r>
             <w:r>
               <w:rPr>
@@ -1668,7 +1668,7 @@
               <w:lang w:eastAsia="it-IT"/>
             </w:rPr>
           </w:pPr>
-          <w:hyperlink w:anchor="_Toc117172137" w:history="1">
+          <w:hyperlink w:anchor="_Toc117271287" w:history="1">
             <w:r>
               <w:rPr>
                 <w:rStyle w:val="Collegamentoipertestuale"/>
@@ -1717,7 +1717,7 @@
                 <w:noProof/>
                 <w:webHidden/>
               </w:rPr>
-              <w:instrText xml:space="preserve"> PAGEREF _Toc117172137 \h </w:instrText>
+              <w:instrText xml:space="preserve"> PAGEREF _Toc117271287 \h </w:instrText>
             </w:r>
             <w:r>
               <w:rPr>
@@ -1764,7 +1764,7 @@
               <w:lang w:eastAsia="it-IT"/>
             </w:rPr>
           </w:pPr>
-          <w:hyperlink w:anchor="_Toc117172138" w:history="1">
+          <w:hyperlink w:anchor="_Toc117271288" w:history="1">
             <w:r>
               <w:rPr>
                 <w:rStyle w:val="Collegamentoipertestuale"/>
@@ -1813,7 +1813,7 @@
                 <w:noProof/>
                 <w:webHidden/>
               </w:rPr>
-              <w:instrText xml:space="preserve"> PAGEREF _Toc117172138 \h </w:instrText>
+              <w:instrText xml:space="preserve"> PAGEREF _Toc117271288 \h </w:instrText>
             </w:r>
             <w:r>
               <w:rPr>
@@ -1860,7 +1860,7 @@
               <w:lang w:eastAsia="it-IT"/>
             </w:rPr>
           </w:pPr>
-          <w:hyperlink w:anchor="_Toc117172139" w:history="1">
+          <w:hyperlink w:anchor="_Toc117271289" w:history="1">
             <w:r>
               <w:rPr>
                 <w:rStyle w:val="Collegamentoipertestuale"/>
@@ -1909,7 +1909,7 @@
                 <w:noProof/>
                 <w:webHidden/>
               </w:rPr>
-              <w:instrText xml:space="preserve"> PAGEREF _Toc117172139 \h </w:instrText>
+              <w:instrText xml:space="preserve"> PAGEREF _Toc117271289 \h </w:instrText>
             </w:r>
             <w:r>
               <w:rPr>
@@ -1958,7 +1958,7 @@
               <w:lang w:eastAsia="it-IT"/>
             </w:rPr>
           </w:pPr>
-          <w:hyperlink w:anchor="_Toc117172140" w:history="1">
+          <w:hyperlink w:anchor="_Toc117271290" w:history="1">
             <w:r>
               <w:rPr>
                 <w:rStyle w:val="Collegamentoipertestuale"/>
@@ -2005,7 +2005,7 @@
                 <w:noProof/>
                 <w:webHidden/>
               </w:rPr>
-              <w:instrText xml:space="preserve"> PAGEREF _Toc117172140 \h </w:instrText>
+              <w:instrText xml:space="preserve"> PAGEREF _Toc117271290 \h </w:instrText>
             </w:r>
             <w:r>
               <w:rPr>
@@ -2052,7 +2052,7 @@
               <w:lang w:eastAsia="it-IT"/>
             </w:rPr>
           </w:pPr>
-          <w:hyperlink w:anchor="_Toc117172141" w:history="1">
+          <w:hyperlink w:anchor="_Toc117271291" w:history="1">
             <w:r>
               <w:rPr>
                 <w:rStyle w:val="Collegamentoipertestuale"/>
@@ -2105,7 +2105,7 @@
                 <w:noProof/>
                 <w:webHidden/>
               </w:rPr>
-              <w:instrText xml:space="preserve"> PAGEREF _Toc117172141 \h </w:instrText>
+              <w:instrText xml:space="preserve"> PAGEREF _Toc117271291 \h </w:instrText>
             </w:r>
             <w:r>
               <w:rPr>
@@ -2152,7 +2152,7 @@
               <w:lang w:eastAsia="it-IT"/>
             </w:rPr>
           </w:pPr>
-          <w:hyperlink w:anchor="_Toc117172142" w:history="1">
+          <w:hyperlink w:anchor="_Toc117271292" w:history="1">
             <w:r>
               <w:rPr>
                 <w:rStyle w:val="Collegamentoipertestuale"/>
@@ -2205,7 +2205,7 @@
                 <w:noProof/>
                 <w:webHidden/>
               </w:rPr>
-              <w:instrText xml:space="preserve"> PAGEREF _Toc117172142 \h </w:instrText>
+              <w:instrText xml:space="preserve"> PAGEREF _Toc117271292 \h </w:instrText>
             </w:r>
             <w:r>
               <w:rPr>
@@ -2252,7 +2252,7 @@
               <w:lang w:eastAsia="it-IT"/>
             </w:rPr>
           </w:pPr>
-          <w:hyperlink w:anchor="_Toc117172143" w:history="1">
+          <w:hyperlink w:anchor="_Toc117271293" w:history="1">
             <w:r>
               <w:rPr>
                 <w:rStyle w:val="Collegamentoipertestuale"/>
@@ -2284,7 +2284,7 @@
                 <w:iCs/>
                 <w:noProof/>
               </w:rPr>
-              <w:t>Gestione azienda</w:t>
+              <w:t>Gestione contadino</w:t>
             </w:r>
             <w:r>
               <w:rPr>
@@ -2305,7 +2305,7 @@
                 <w:noProof/>
                 <w:webHidden/>
               </w:rPr>
-              <w:instrText xml:space="preserve"> PAGEREF _Toc117172143 \h </w:instrText>
+              <w:instrText xml:space="preserve"> PAGEREF _Toc117271293 \h </w:instrText>
             </w:r>
             <w:r>
               <w:rPr>
@@ -2352,7 +2352,7 @@
               <w:lang w:eastAsia="it-IT"/>
             </w:rPr>
           </w:pPr>
-          <w:hyperlink w:anchor="_Toc117172144" w:history="1">
+          <w:hyperlink w:anchor="_Toc117271294" w:history="1">
             <w:r>
               <w:rPr>
                 <w:rStyle w:val="Collegamentoipertestuale"/>
@@ -2384,7 +2384,7 @@
                 <w:iCs/>
                 <w:noProof/>
               </w:rPr>
-              <w:t>Gestione contadino</w:t>
+              <w:t>Responsabile del catalogo</w:t>
             </w:r>
             <w:r>
               <w:rPr>
@@ -2405,207 +2405,7 @@
                 <w:noProof/>
                 <w:webHidden/>
               </w:rPr>
-              <w:instrText xml:space="preserve"> PAGEREF _Toc117172144 \h </w:instrText>
-            </w:r>
-            <w:r>
-              <w:rPr>
-                <w:noProof/>
-                <w:webHidden/>
-              </w:rPr>
-            </w:r>
-            <w:r>
-              <w:rPr>
-                <w:noProof/>
-                <w:webHidden/>
-              </w:rPr>
-              <w:fldChar w:fldCharType="separate"/>
-            </w:r>
-            <w:r>
-              <w:rPr>
-                <w:noProof/>
-                <w:webHidden/>
-              </w:rPr>
-              <w:t>10</w:t>
-            </w:r>
-            <w:r>
-              <w:rPr>
-                <w:noProof/>
-                <w:webHidden/>
-              </w:rPr>
-              <w:fldChar w:fldCharType="end"/>
-            </w:r>
-          </w:hyperlink>
-        </w:p>
-        <w:p>
-          <w:pPr>
-            <w:pStyle w:val="Sommario2"/>
-            <w:tabs>
-              <w:tab w:val="left" w:pos="960"/>
-              <w:tab w:val="right" w:leader="dot" w:pos="9622"/>
-            </w:tabs>
-            <w:rPr>
-              <w:rFonts w:eastAsiaTheme="minorEastAsia" w:cstheme="minorBidi"/>
-              <w:smallCaps w:val="0"/>
-              <w:noProof/>
-              <w:sz w:val="24"/>
-              <w:szCs w:val="24"/>
-              <w:lang w:eastAsia="it-IT"/>
-            </w:rPr>
-          </w:pPr>
-          <w:hyperlink w:anchor="_Toc117172145" w:history="1">
-            <w:r>
-              <w:rPr>
-                <w:rStyle w:val="Collegamentoipertestuale"/>
-                <w:b/>
-                <w:bCs/>
-                <w:i/>
-                <w:iCs/>
-                <w:noProof/>
-              </w:rPr>
-              <w:t>3.6</w:t>
-            </w:r>
-            <w:r>
-              <w:rPr>
-                <w:rFonts w:eastAsiaTheme="minorEastAsia" w:cstheme="minorBidi"/>
-                <w:smallCaps w:val="0"/>
-                <w:noProof/>
-                <w:sz w:val="24"/>
-                <w:szCs w:val="24"/>
-                <w:lang w:eastAsia="it-IT"/>
-              </w:rPr>
-              <w:tab/>
-            </w:r>
-            <w:r>
-              <w:rPr>
-                <w:rStyle w:val="Collegamentoipertestuale"/>
-                <w:b/>
-                <w:bCs/>
-                <w:i/>
-                <w:iCs/>
-                <w:noProof/>
-              </w:rPr>
-              <w:t>Responsabile del catalogo</w:t>
-            </w:r>
-            <w:r>
-              <w:rPr>
-                <w:noProof/>
-                <w:webHidden/>
-              </w:rPr>
-              <w:tab/>
-            </w:r>
-            <w:r>
-              <w:rPr>
-                <w:noProof/>
-                <w:webHidden/>
-              </w:rPr>
-              <w:fldChar w:fldCharType="begin"/>
-            </w:r>
-            <w:r>
-              <w:rPr>
-                <w:noProof/>
-                <w:webHidden/>
-              </w:rPr>
-              <w:instrText xml:space="preserve"> PAGEREF _Toc117172145 \h </w:instrText>
-            </w:r>
-            <w:r>
-              <w:rPr>
-                <w:noProof/>
-                <w:webHidden/>
-              </w:rPr>
-            </w:r>
-            <w:r>
-              <w:rPr>
-                <w:noProof/>
-                <w:webHidden/>
-              </w:rPr>
-              <w:fldChar w:fldCharType="separate"/>
-            </w:r>
-            <w:r>
-              <w:rPr>
-                <w:noProof/>
-                <w:webHidden/>
-              </w:rPr>
-              <w:t>11</w:t>
-            </w:r>
-            <w:r>
-              <w:rPr>
-                <w:noProof/>
-                <w:webHidden/>
-              </w:rPr>
-              <w:fldChar w:fldCharType="end"/>
-            </w:r>
-          </w:hyperlink>
-        </w:p>
-        <w:p>
-          <w:pPr>
-            <w:pStyle w:val="Sommario2"/>
-            <w:tabs>
-              <w:tab w:val="left" w:pos="960"/>
-              <w:tab w:val="right" w:leader="dot" w:pos="9622"/>
-            </w:tabs>
-            <w:rPr>
-              <w:rFonts w:eastAsiaTheme="minorEastAsia" w:cstheme="minorBidi"/>
-              <w:smallCaps w:val="0"/>
-              <w:noProof/>
-              <w:sz w:val="24"/>
-              <w:szCs w:val="24"/>
-              <w:lang w:eastAsia="it-IT"/>
-            </w:rPr>
-          </w:pPr>
-          <w:hyperlink w:anchor="_Toc117172146" w:history="1">
-            <w:r>
-              <w:rPr>
-                <w:rStyle w:val="Collegamentoipertestuale"/>
-                <w:b/>
-                <w:bCs/>
-                <w:i/>
-                <w:iCs/>
-                <w:noProof/>
-              </w:rPr>
-              <w:t>3.7</w:t>
-            </w:r>
-            <w:r>
-              <w:rPr>
-                <w:rFonts w:eastAsiaTheme="minorEastAsia" w:cstheme="minorBidi"/>
-                <w:smallCaps w:val="0"/>
-                <w:noProof/>
-                <w:sz w:val="24"/>
-                <w:szCs w:val="24"/>
-                <w:lang w:eastAsia="it-IT"/>
-              </w:rPr>
-              <w:tab/>
-            </w:r>
-            <w:r>
-              <w:rPr>
-                <w:rStyle w:val="Collegamentoipertestuale"/>
-                <w:b/>
-                <w:bCs/>
-                <w:i/>
-                <w:iCs/>
-                <w:noProof/>
-              </w:rPr>
-              <w:t>Responsabile degli ordini</w:t>
-            </w:r>
-            <w:r>
-              <w:rPr>
-                <w:noProof/>
-                <w:webHidden/>
-              </w:rPr>
-              <w:tab/>
-            </w:r>
-            <w:r>
-              <w:rPr>
-                <w:noProof/>
-                <w:webHidden/>
-              </w:rPr>
-              <w:fldChar w:fldCharType="begin"/>
-            </w:r>
-            <w:r>
-              <w:rPr>
-                <w:noProof/>
-                <w:webHidden/>
-              </w:rPr>
-              <w:instrText xml:space="preserve"> PAGEREF _Toc117172146 \h </w:instrText>
+              <w:instrText xml:space="preserve"> PAGEREF _Toc117271294 \h </w:instrText>
             </w:r>
             <w:r>
               <w:rPr>
@@ -2654,7 +2454,7 @@
               <w:lang w:eastAsia="it-IT"/>
             </w:rPr>
           </w:pPr>
-          <w:hyperlink w:anchor="_Toc117172147" w:history="1">
+          <w:hyperlink w:anchor="_Toc117271295" w:history="1">
             <w:r>
               <w:rPr>
                 <w:rStyle w:val="Collegamentoipertestuale"/>
@@ -2701,7 +2501,7 @@
                 <w:noProof/>
                 <w:webHidden/>
               </w:rPr>
-              <w:instrText xml:space="preserve"> PAGEREF _Toc117172147 \h </w:instrText>
+              <w:instrText xml:space="preserve"> PAGEREF _Toc117271295 \h </w:instrText>
             </w:r>
             <w:r>
               <w:rPr>
@@ -2748,7 +2548,7 @@
               <w:lang w:eastAsia="it-IT"/>
             </w:rPr>
           </w:pPr>
-          <w:hyperlink w:anchor="_Toc117172148" w:history="1">
+          <w:hyperlink w:anchor="_Toc117271296" w:history="1">
             <w:r>
               <w:rPr>
                 <w:rStyle w:val="Collegamentoipertestuale"/>
@@ -2801,7 +2601,7 @@
                 <w:noProof/>
                 <w:webHidden/>
               </w:rPr>
-              <w:instrText xml:space="preserve"> PAGEREF _Toc117172148 \h </w:instrText>
+              <w:instrText xml:space="preserve"> PAGEREF _Toc117271296 \h </w:instrText>
             </w:r>
             <w:r>
               <w:rPr>
@@ -2848,7 +2648,7 @@
               <w:lang w:eastAsia="it-IT"/>
             </w:rPr>
           </w:pPr>
-          <w:hyperlink w:anchor="_Toc117172149" w:history="1">
+          <w:hyperlink w:anchor="_Toc117271297" w:history="1">
             <w:r>
               <w:rPr>
                 <w:rStyle w:val="Collegamentoipertestuale"/>
@@ -2901,7 +2701,7 @@
                 <w:noProof/>
                 <w:webHidden/>
               </w:rPr>
-              <w:instrText xml:space="preserve"> PAGEREF _Toc117172149 \h </w:instrText>
+              <w:instrText xml:space="preserve"> PAGEREF _Toc117271297 \h </w:instrText>
             </w:r>
             <w:r>
               <w:rPr>
@@ -2948,7 +2748,7 @@
               <w:lang w:eastAsia="it-IT"/>
             </w:rPr>
           </w:pPr>
-          <w:hyperlink w:anchor="_Toc117172150" w:history="1">
+          <w:hyperlink w:anchor="_Toc117271298" w:history="1">
             <w:r>
               <w:rPr>
                 <w:rStyle w:val="Collegamentoipertestuale"/>
@@ -2980,7 +2780,7 @@
                 <w:iCs/>
                 <w:noProof/>
               </w:rPr>
-              <w:t>Prestazioni</w:t>
+              <w:t>Supportabilità</w:t>
             </w:r>
             <w:r>
               <w:rPr>
@@ -3001,7 +2801,7 @@
                 <w:noProof/>
                 <w:webHidden/>
               </w:rPr>
-              <w:instrText xml:space="preserve"> PAGEREF _Toc117172150 \h </w:instrText>
+              <w:instrText xml:space="preserve"> PAGEREF _Toc117271298 \h </w:instrText>
             </w:r>
             <w:r>
               <w:rPr>
@@ -3048,7 +2848,7 @@
               <w:lang w:eastAsia="it-IT"/>
             </w:rPr>
           </w:pPr>
-          <w:hyperlink w:anchor="_Toc117172151" w:history="1">
+          <w:hyperlink w:anchor="_Toc117271299" w:history="1">
             <w:r>
               <w:rPr>
                 <w:rStyle w:val="Collegamentoipertestuale"/>
@@ -3080,7 +2880,7 @@
                 <w:iCs/>
                 <w:noProof/>
               </w:rPr>
-              <w:t>Sostenibilità</w:t>
+              <w:t>Implementazioni</w:t>
             </w:r>
             <w:r>
               <w:rPr>
@@ -3101,7 +2901,7 @@
                 <w:noProof/>
                 <w:webHidden/>
               </w:rPr>
-              <w:instrText xml:space="preserve"> PAGEREF _Toc117172151 \h </w:instrText>
+              <w:instrText xml:space="preserve"> PAGEREF _Toc117271299 \h </w:instrText>
             </w:r>
             <w:r>
               <w:rPr>
@@ -3148,7 +2948,7 @@
               <w:lang w:eastAsia="it-IT"/>
             </w:rPr>
           </w:pPr>
-          <w:hyperlink w:anchor="_Toc117172152" w:history="1">
+          <w:hyperlink w:anchor="_Toc117271300" w:history="1">
             <w:r>
               <w:rPr>
                 <w:rStyle w:val="Collegamentoipertestuale"/>
@@ -3180,7 +2980,7 @@
                 <w:iCs/>
                 <w:noProof/>
               </w:rPr>
-              <w:t>Implementazioni</w:t>
+              <w:t>Interfaccia</w:t>
             </w:r>
             <w:r>
               <w:rPr>
@@ -3201,7 +3001,7 @@
                 <w:noProof/>
                 <w:webHidden/>
               </w:rPr>
-              <w:instrText xml:space="preserve"> PAGEREF _Toc117172152 \h </w:instrText>
+              <w:instrText xml:space="preserve"> PAGEREF _Toc117271300 \h </w:instrText>
             </w:r>
             <w:r>
               <w:rPr>
@@ -3248,7 +3048,7 @@
               <w:lang w:eastAsia="it-IT"/>
             </w:rPr>
           </w:pPr>
-          <w:hyperlink w:anchor="_Toc117172153" w:history="1">
+          <w:hyperlink w:anchor="_Toc117271301" w:history="1">
             <w:r>
               <w:rPr>
                 <w:rStyle w:val="Collegamentoipertestuale"/>
@@ -3280,7 +3080,7 @@
                 <w:iCs/>
                 <w:noProof/>
               </w:rPr>
-              <w:t>Interfaccia</w:t>
+              <w:t>Packaging</w:t>
             </w:r>
             <w:r>
               <w:rPr>
@@ -3301,7 +3101,7 @@
                 <w:noProof/>
                 <w:webHidden/>
               </w:rPr>
-              <w:instrText xml:space="preserve"> PAGEREF _Toc117172153 \h </w:instrText>
+              <w:instrText xml:space="preserve"> PAGEREF _Toc117271301 \h </w:instrText>
             </w:r>
             <w:r>
               <w:rPr>
@@ -3348,7 +3148,7 @@
               <w:lang w:eastAsia="it-IT"/>
             </w:rPr>
           </w:pPr>
-          <w:hyperlink w:anchor="_Toc117172154" w:history="1">
+          <w:hyperlink w:anchor="_Toc117271302" w:history="1">
             <w:r>
               <w:rPr>
                 <w:rStyle w:val="Collegamentoipertestuale"/>
@@ -3380,7 +3180,7 @@
                 <w:iCs/>
                 <w:noProof/>
               </w:rPr>
-              <w:t>Packaging</w:t>
+              <w:t>Legali</w:t>
             </w:r>
             <w:r>
               <w:rPr>
@@ -3401,7 +3201,7 @@
                 <w:noProof/>
                 <w:webHidden/>
               </w:rPr>
-              <w:instrText xml:space="preserve"> PAGEREF _Toc117172154 \h </w:instrText>
+              <w:instrText xml:space="preserve"> PAGEREF _Toc117271302 \h </w:instrText>
             </w:r>
             <w:r>
               <w:rPr>
@@ -3422,206 +3222,6 @@
                 <w:webHidden/>
               </w:rPr>
               <w:t>14</w:t>
-            </w:r>
-            <w:r>
-              <w:rPr>
-                <w:noProof/>
-                <w:webHidden/>
-              </w:rPr>
-              <w:fldChar w:fldCharType="end"/>
-            </w:r>
-          </w:hyperlink>
-        </w:p>
-        <w:p>
-          <w:pPr>
-            <w:pStyle w:val="Sommario2"/>
-            <w:tabs>
-              <w:tab w:val="left" w:pos="960"/>
-              <w:tab w:val="right" w:leader="dot" w:pos="9622"/>
-            </w:tabs>
-            <w:rPr>
-              <w:rFonts w:eastAsiaTheme="minorEastAsia" w:cstheme="minorBidi"/>
-              <w:smallCaps w:val="0"/>
-              <w:noProof/>
-              <w:sz w:val="24"/>
-              <w:szCs w:val="24"/>
-              <w:lang w:eastAsia="it-IT"/>
-            </w:rPr>
-          </w:pPr>
-          <w:hyperlink w:anchor="_Toc117172155" w:history="1">
-            <w:r>
-              <w:rPr>
-                <w:rStyle w:val="Collegamentoipertestuale"/>
-                <w:b/>
-                <w:bCs/>
-                <w:i/>
-                <w:iCs/>
-                <w:noProof/>
-              </w:rPr>
-              <w:t>4.8</w:t>
-            </w:r>
-            <w:r>
-              <w:rPr>
-                <w:rFonts w:eastAsiaTheme="minorEastAsia" w:cstheme="minorBidi"/>
-                <w:smallCaps w:val="0"/>
-                <w:noProof/>
-                <w:sz w:val="24"/>
-                <w:szCs w:val="24"/>
-                <w:lang w:eastAsia="it-IT"/>
-              </w:rPr>
-              <w:tab/>
-            </w:r>
-            <w:r>
-              <w:rPr>
-                <w:rStyle w:val="Collegamentoipertestuale"/>
-                <w:b/>
-                <w:bCs/>
-                <w:i/>
-                <w:iCs/>
-                <w:noProof/>
-              </w:rPr>
-              <w:t>Operazioni</w:t>
-            </w:r>
-            <w:r>
-              <w:rPr>
-                <w:noProof/>
-                <w:webHidden/>
-              </w:rPr>
-              <w:tab/>
-            </w:r>
-            <w:r>
-              <w:rPr>
-                <w:noProof/>
-                <w:webHidden/>
-              </w:rPr>
-              <w:fldChar w:fldCharType="begin"/>
-            </w:r>
-            <w:r>
-              <w:rPr>
-                <w:noProof/>
-                <w:webHidden/>
-              </w:rPr>
-              <w:instrText xml:space="preserve"> PAGEREF _Toc117172155 \h </w:instrText>
-            </w:r>
-            <w:r>
-              <w:rPr>
-                <w:noProof/>
-                <w:webHidden/>
-              </w:rPr>
-            </w:r>
-            <w:r>
-              <w:rPr>
-                <w:noProof/>
-                <w:webHidden/>
-              </w:rPr>
-              <w:fldChar w:fldCharType="separate"/>
-            </w:r>
-            <w:r>
-              <w:rPr>
-                <w:noProof/>
-                <w:webHidden/>
-              </w:rPr>
-              <w:t>15</w:t>
-            </w:r>
-            <w:r>
-              <w:rPr>
-                <w:noProof/>
-                <w:webHidden/>
-              </w:rPr>
-              <w:fldChar w:fldCharType="end"/>
-            </w:r>
-          </w:hyperlink>
-        </w:p>
-        <w:p>
-          <w:pPr>
-            <w:pStyle w:val="Sommario2"/>
-            <w:tabs>
-              <w:tab w:val="left" w:pos="960"/>
-              <w:tab w:val="right" w:leader="dot" w:pos="9622"/>
-            </w:tabs>
-            <w:rPr>
-              <w:rFonts w:eastAsiaTheme="minorEastAsia" w:cstheme="minorBidi"/>
-              <w:smallCaps w:val="0"/>
-              <w:noProof/>
-              <w:sz w:val="24"/>
-              <w:szCs w:val="24"/>
-              <w:lang w:eastAsia="it-IT"/>
-            </w:rPr>
-          </w:pPr>
-          <w:hyperlink w:anchor="_Toc117172156" w:history="1">
-            <w:r>
-              <w:rPr>
-                <w:rStyle w:val="Collegamentoipertestuale"/>
-                <w:b/>
-                <w:bCs/>
-                <w:i/>
-                <w:iCs/>
-                <w:noProof/>
-              </w:rPr>
-              <w:t>4.9</w:t>
-            </w:r>
-            <w:r>
-              <w:rPr>
-                <w:rFonts w:eastAsiaTheme="minorEastAsia" w:cstheme="minorBidi"/>
-                <w:smallCaps w:val="0"/>
-                <w:noProof/>
-                <w:sz w:val="24"/>
-                <w:szCs w:val="24"/>
-                <w:lang w:eastAsia="it-IT"/>
-              </w:rPr>
-              <w:tab/>
-            </w:r>
-            <w:r>
-              <w:rPr>
-                <w:rStyle w:val="Collegamentoipertestuale"/>
-                <w:b/>
-                <w:bCs/>
-                <w:i/>
-                <w:iCs/>
-                <w:noProof/>
-              </w:rPr>
-              <w:t>Legali</w:t>
-            </w:r>
-            <w:r>
-              <w:rPr>
-                <w:noProof/>
-                <w:webHidden/>
-              </w:rPr>
-              <w:tab/>
-            </w:r>
-            <w:r>
-              <w:rPr>
-                <w:noProof/>
-                <w:webHidden/>
-              </w:rPr>
-              <w:fldChar w:fldCharType="begin"/>
-            </w:r>
-            <w:r>
-              <w:rPr>
-                <w:noProof/>
-                <w:webHidden/>
-              </w:rPr>
-              <w:instrText xml:space="preserve"> PAGEREF _Toc117172156 \h </w:instrText>
-            </w:r>
-            <w:r>
-              <w:rPr>
-                <w:noProof/>
-                <w:webHidden/>
-              </w:rPr>
-            </w:r>
-            <w:r>
-              <w:rPr>
-                <w:noProof/>
-                <w:webHidden/>
-              </w:rPr>
-              <w:fldChar w:fldCharType="separate"/>
-            </w:r>
-            <w:r>
-              <w:rPr>
-                <w:noProof/>
-                <w:webHidden/>
-              </w:rPr>
-              <w:t>15</w:t>
             </w:r>
             <w:r>
               <w:rPr>
@@ -3650,7 +3250,7 @@
               <w:lang w:eastAsia="it-IT"/>
             </w:rPr>
           </w:pPr>
-          <w:hyperlink w:anchor="_Toc117172157" w:history="1">
+          <w:hyperlink w:anchor="_Toc117271303" w:history="1">
             <w:r>
               <w:rPr>
                 <w:rStyle w:val="Collegamentoipertestuale"/>
@@ -3697,7 +3297,7 @@
                 <w:noProof/>
                 <w:webHidden/>
               </w:rPr>
-              <w:instrText xml:space="preserve"> PAGEREF _Toc117172157 \h </w:instrText>
+              <w:instrText xml:space="preserve"> PAGEREF _Toc117271303 \h </w:instrText>
             </w:r>
             <w:r>
               <w:rPr>
@@ -3717,7 +3317,7 @@
                 <w:noProof/>
                 <w:webHidden/>
               </w:rPr>
-              <w:t>16</w:t>
+              <w:t>15</w:t>
             </w:r>
             <w:r>
               <w:rPr>
@@ -3746,7 +3346,7 @@
               <w:lang w:eastAsia="it-IT"/>
             </w:rPr>
           </w:pPr>
-          <w:hyperlink w:anchor="_Toc117172158" w:history="1">
+          <w:hyperlink w:anchor="_Toc117271304" w:history="1">
             <w:r>
               <w:rPr>
                 <w:rStyle w:val="Collegamentoipertestuale"/>
@@ -3793,7 +3393,7 @@
                 <w:noProof/>
                 <w:webHidden/>
               </w:rPr>
-              <w:instrText xml:space="preserve"> PAGEREF _Toc117172158 \h </w:instrText>
+              <w:instrText xml:space="preserve"> PAGEREF _Toc117271304 \h </w:instrText>
             </w:r>
             <w:r>
               <w:rPr>
@@ -3813,7 +3413,7 @@
                 <w:noProof/>
                 <w:webHidden/>
               </w:rPr>
-              <w:t>16</w:t>
+              <w:t>15</w:t>
             </w:r>
             <w:r>
               <w:rPr>
@@ -3837,7 +3437,6 @@
       </w:sdtContent>
     </w:sdt>
     <w:p/>
-    <w:p/>
     <w:p>
       <w:pPr>
         <w:sectPr>
@@ -3859,7 +3458,7 @@
           <w:u w:val="single"/>
         </w:rPr>
       </w:pPr>
-      <w:bookmarkStart w:id="0" w:name="_Toc117172134"/>
+      <w:bookmarkStart w:id="0" w:name="_Toc117271284"/>
       <w:r>
         <w:rPr>
           <w:u w:val="single"/>
@@ -3903,7 +3502,7 @@
           <w:color w:val="000000" w:themeColor="text1"/>
         </w:rPr>
       </w:pPr>
-      <w:bookmarkStart w:id="1" w:name="_Toc117172135"/>
+      <w:bookmarkStart w:id="1" w:name="_Toc117271285"/>
       <w:commentRangeStart w:id="2"/>
       <w:r>
         <w:rPr>
@@ -4031,7 +3630,13 @@
         <w:rPr>
           <w:rFonts w:eastAsiaTheme="minorEastAsia"/>
         </w:rPr>
-        <w:t xml:space="preserve"> Si rivolge a contadini che non hanno la possibilità di iniziare a piantare alberi autonomamente.</w:t>
+        <w:t>, inoltre vorrebbe aiutare</w:t>
+      </w:r>
+      <w:r>
+        <w:rPr>
+          <w:rFonts w:eastAsiaTheme="minorEastAsia"/>
+        </w:rPr>
+        <w:t xml:space="preserve"> contadini che non hanno la possibilità di iniziare a piantare alberi autonomamente.</w:t>
       </w:r>
     </w:p>
     <w:p>
@@ -4070,7 +3675,7 @@
           <w:u w:val="single"/>
         </w:rPr>
       </w:pPr>
-      <w:bookmarkStart w:id="3" w:name="_Toc117172136"/>
+      <w:bookmarkStart w:id="3" w:name="_Toc117271286"/>
       <w:r>
         <w:rPr>
           <w:u w:val="single"/>
@@ -4094,7 +3699,7 @@
           <w:color w:val="000000" w:themeColor="text1"/>
         </w:rPr>
       </w:pPr>
-      <w:bookmarkStart w:id="4" w:name="_Toc117172137"/>
+      <w:bookmarkStart w:id="4" w:name="_Toc117271287"/>
       <w:r>
         <w:rPr>
           <w:b/>
@@ -4248,7 +3853,7 @@
         <w:t>frutta prodotta</w:t>
       </w:r>
       <w:r>
-        <w:t xml:space="preserve">. Il sistema valida i dati inseriti e aggiorna i dati dell’albero. </w:t>
+        <w:t>. Il sistema valida i dati inseriti e aggiorna i dati dell’albero.</w:t>
       </w:r>
     </w:p>
     <w:p>
@@ -4276,7 +3881,7 @@
         </w:r>
       </w:hyperlink>
       <w:r>
-        <w:t xml:space="preserve"> e password: Pippo-1950 e accede al suo profilo. In particolare, visualizza la sezione “I mei ordini” dove può visionare l’elenco degli ordini effettuati. </w:t>
+        <w:t xml:space="preserve"> e password: Pippo-1950 e accede al suo profilo. In particolare, visualizza la sezione “I mei ordini” dove può visionare l’elenco degli ordini effettuati.</w:t>
       </w:r>
     </w:p>
     <w:p>
@@ -4448,7 +4053,7 @@
         <w:t>contadino che se ne prende cura: Carlos, aggiornamenti: il tuo albero ha prodotto 6 kg di frutta</w:t>
       </w:r>
       <w:r>
-        <w:t xml:space="preserve">. </w:t>
+        <w:t>.</w:t>
       </w:r>
     </w:p>
     <w:p>
@@ -4468,7 +4073,7 @@
         <w:t xml:space="preserve">l’albero </w:t>
       </w:r>
       <w:r>
-        <w:t xml:space="preserve">“Caffè”, decide di visionare maggiori dettagli cliccando sul pulsante “Scopri di più”. </w:t>
+        <w:t>“Caffè”, decide di visionare maggiori dettagli cliccando sul pulsante “Scopri di più”.</w:t>
       </w:r>
     </w:p>
     <w:p>
@@ -4809,7 +4414,7 @@
         <w:t xml:space="preserve">alberi da piantare, quindi invia una </w:t>
       </w:r>
       <w:r>
-        <w:t xml:space="preserve">e-mail per notificare al contadino del suo nuovo ordine. </w:t>
+        <w:t>e-mail per notificare al contadino del suo nuovo ordine.</w:t>
       </w:r>
     </w:p>
     <w:p/>
@@ -4818,16 +4423,28 @@
         <w:t xml:space="preserve">Pedro </w:t>
       </w:r>
       <w:r>
-        <w:t xml:space="preserve">legge la e-mail con la notifica, </w:t>
-      </w:r>
-      <w:r>
-        <w:t>accede al suo profilo, dove visiona l’elenco degli alberi che deve piantar</w:t>
+        <w:t>legge la e-mail</w:t>
+      </w:r>
+      <w:r>
+        <w:t xml:space="preserve"> e</w:t>
+      </w:r>
+      <w:r>
+        <w:t xml:space="preserve"> </w:t>
+      </w:r>
+      <w:r>
+        <w:t>accede al suo profilo,</w:t>
+      </w:r>
+      <w:r>
+        <w:t xml:space="preserve"> </w:t>
+      </w:r>
+      <w:r>
+        <w:t>dove visiona l’elenco degli alberi che deve piantar</w:t>
       </w:r>
       <w:r>
         <w:t>e,</w:t>
       </w:r>
       <w:r>
-        <w:t xml:space="preserve"> attualmente </w:t>
+        <w:t xml:space="preserve"> </w:t>
       </w:r>
       <w:r>
         <w:t xml:space="preserve">è presente un unico albero. </w:t>
@@ -4848,150 +4465,129 @@
         <w:t>, id: 765</w:t>
       </w:r>
       <w:r>
-        <w:t xml:space="preserve">. </w:t>
+        <w:t>.</w:t>
       </w:r>
     </w:p>
     <w:p>
       <w:r>
+        <w:t xml:space="preserve">Pedro riceverà i soldi, dal sistema, per comprare il seme attraverso un bonifico bancario, di cui può visionare, ora: 18:47 e la data di emissione: 1/10/22. Pedro ha ricevuto i soldi e si reca a comprare il seme dal suo fornitore di fiducia; tornato al suo terreno decide di piantare il seme. </w:t>
+      </w:r>
+      <w:r>
+        <w:t>Dopo</w:t>
+      </w:r>
+      <w:r>
+        <w:t xml:space="preserve"> </w:t>
+      </w:r>
+      <w:r>
+        <w:t>averlo piantato.</w:t>
+      </w:r>
+      <w:r>
+        <w:t xml:space="preserve"> </w:t>
+      </w:r>
+      <w:r>
+        <w:t xml:space="preserve">Una volta piantato il seme, </w:t>
+      </w:r>
+      <w:r>
         <w:t xml:space="preserve">Pedro </w:t>
       </w:r>
       <w:r>
-        <w:t>prima di procedere alla piantumazione deve il seme, accede alla sezione “Negozi Convenzionati” dove trova l’elenco dei negozi con cui WoodLot ha una convenzione</w:t>
-      </w:r>
-      <w:r>
-        <w:t xml:space="preserve">, sceglie il negozio “Garden Center” e premendo il tasto “Ritiro il mio seme qui seme” si assume la responsabilità di piantare l’albero entro i tempi stabili; se non rispetterà la scadenza non gli </w:t>
-      </w:r>
-      <w:r>
-        <w:t>verranno</w:t>
+        <w:t>entra nella sezione “Aggiornamento Alberi” dove è presente un form per l’aggiornamento dello stato dell’albero, lo compila inserendo il codice univoco</w:t>
+      </w:r>
+      <w:r>
+        <w:t xml:space="preserve">: </w:t>
+      </w:r>
+      <w:r>
+        <w:t>765</w:t>
+      </w:r>
+      <w:r>
+        <w:t xml:space="preserve">, </w:t>
+      </w:r>
+      <w:r>
+        <w:t>le coordinate del luogo dove ha pianto i semi</w:t>
+      </w:r>
+      <w:r>
+        <w:t>:</w:t>
       </w:r>
       <w:r>
         <w:t xml:space="preserve"> </w:t>
       </w:r>
       <w:r>
-        <w:t>assegnati</w:t>
-      </w:r>
-      <w:r>
-        <w:t xml:space="preserve"> nuovi ordini per </w:t>
-      </w:r>
-      <w:r>
-        <w:t xml:space="preserve">un mese. </w:t>
+        <w:t>Huarochirí</w:t>
+      </w:r>
+      <w:r>
+        <w:t xml:space="preserve"> </w:t>
+      </w:r>
+      <w:r>
+        <w:t>(Latitudine 04° 57′ 49.9</w:t>
+      </w:r>
+      <w:r>
+        <w:t>8</w:t>
+      </w:r>
+      <w:r>
+        <w:t xml:space="preserve">″ </w:t>
+      </w:r>
+      <w:r>
+        <w:t>S</w:t>
+      </w:r>
+      <w:r>
+        <w:t xml:space="preserve"> Longitudine 11° 43′ 32.</w:t>
+      </w:r>
+      <w:r>
+        <w:t>4</w:t>
+      </w:r>
+      <w:r>
+        <w:t xml:space="preserve">5″ </w:t>
+      </w:r>
+      <w:r>
+        <w:t>E</w:t>
+      </w:r>
+      <w:r>
+        <w:t>)</w:t>
+      </w:r>
+      <w:r>
+        <w:t>,</w:t>
+      </w:r>
+      <w:r>
+        <w:t xml:space="preserve"> stato (seme, germoglio, piantato, fiore, bocciolo, frutto, decomposizione): germoglio, breve descrizione stato: il tuo seme è al caldo nella terra, il sistema valida i dati inseriti</w:t>
+      </w:r>
+      <w:r>
+        <w:t xml:space="preserve"> ed effettua </w:t>
+      </w:r>
+      <w:r>
+        <w:t>l’aggiornamento dell</w:t>
+      </w:r>
+      <w:r>
+        <w:t xml:space="preserve">o stato </w:t>
+      </w:r>
+      <w:r>
+        <w:t>albero e mostra al</w:t>
+      </w:r>
+      <w:r>
+        <w:t xml:space="preserve"> contadino</w:t>
+      </w:r>
+      <w:r>
+        <w:t xml:space="preserve"> la schermata di riepilogo dell’ordine, in cui si informa il contadino che riceverà</w:t>
+      </w:r>
+      <w:r>
+        <w:t xml:space="preserve">, </w:t>
+      </w:r>
+      <w:r>
+        <w:t>sulla carta di credito indicata in fase di registrazione</w:t>
+      </w:r>
+      <w:r>
+        <w:t xml:space="preserve">, il 70% </w:t>
+      </w:r>
+      <w:r>
+        <w:t xml:space="preserve">del prezzo dell’albero, in questo modo </w:t>
       </w:r>
       <w:r>
         <w:t xml:space="preserve">Pedro </w:t>
       </w:r>
       <w:r>
-        <w:t xml:space="preserve">si reca al negozio ed effettua il ritiro. Successivamente si reca al suo terreno dove pianta l’albero e </w:t>
-      </w:r>
-      <w:r>
-        <w:t xml:space="preserve">gli assegna il codice univoco ricevuto dal sistema. Una volta piantato il seme, </w:t>
-      </w:r>
-      <w:r>
-        <w:t xml:space="preserve">Pedro </w:t>
-      </w:r>
-      <w:r>
-        <w:t>entra nella sezione “Aggiornamento Alberi” dove è presente un form per l’aggiornamento dello stato dell’albero, lo compila inserendo il codice univoco</w:t>
-      </w:r>
-      <w:r>
-        <w:t xml:space="preserve">: </w:t>
-      </w:r>
-      <w:r>
-        <w:t>765</w:t>
-      </w:r>
-      <w:r>
-        <w:t xml:space="preserve">, </w:t>
-      </w:r>
-      <w:r>
-        <w:t>le coordinate del luogo dove ha pianto i semi</w:t>
-      </w:r>
-      <w:r>
-        <w:t>:</w:t>
-      </w:r>
-      <w:r>
-        <w:t xml:space="preserve"> </w:t>
-      </w:r>
-      <w:r>
-        <w:t>Huarochirí</w:t>
-      </w:r>
-      <w:r>
-        <w:t xml:space="preserve"> </w:t>
-      </w:r>
-      <w:r>
-        <w:t>(Latitudine 04° 57′ 49.9</w:t>
-      </w:r>
-      <w:r>
-        <w:t>8</w:t>
-      </w:r>
-      <w:r>
-        <w:t xml:space="preserve">″ </w:t>
-      </w:r>
-      <w:r>
-        <w:t>S</w:t>
-      </w:r>
-      <w:r>
-        <w:t xml:space="preserve"> Longitudine 11° 43′ 32.</w:t>
-      </w:r>
-      <w:r>
-        <w:t>4</w:t>
-      </w:r>
-      <w:r>
-        <w:t xml:space="preserve">5″ </w:t>
-      </w:r>
-      <w:r>
-        <w:t>E</w:t>
-      </w:r>
-      <w:r>
-        <w:t>)</w:t>
-      </w:r>
-      <w:r>
-        <w:t>,</w:t>
-      </w:r>
-      <w:r>
-        <w:t xml:space="preserve"> stato (seme, germoglio, piantato, fiore, bocciolo, frutto, decomposizione): germoglio, breve descrizione stato: il tuo seme è al caldo nella terra, il sistema valida i dati inseriti</w:t>
-      </w:r>
-      <w:r>
-        <w:t xml:space="preserve"> ed effettua </w:t>
-      </w:r>
-      <w:r>
-        <w:t>l’aggiornamento dell</w:t>
-      </w:r>
-      <w:r>
-        <w:t xml:space="preserve">o stato </w:t>
-      </w:r>
-      <w:r>
-        <w:t>albero e mostra al</w:t>
-      </w:r>
-      <w:r>
-        <w:t xml:space="preserve"> contadino</w:t>
-      </w:r>
-      <w:r>
-        <w:t xml:space="preserve"> la schermata di riepilogo dell’ordine, in cui si informa il contadino che riceverà</w:t>
-      </w:r>
-      <w:r>
-        <w:t xml:space="preserve">, </w:t>
-      </w:r>
-      <w:r>
-        <w:t>sulla carta di credito indicata in fase di registrazione</w:t>
-      </w:r>
-      <w:r>
-        <w:t xml:space="preserve">, il 70% </w:t>
-      </w:r>
-      <w:r>
-        <w:t xml:space="preserve">del prezzo dell’albero, in questo modo </w:t>
-      </w:r>
-      <w:r>
-        <w:t xml:space="preserve">Pedro </w:t>
-      </w:r>
-      <w:r>
         <w:t>potrà</w:t>
       </w:r>
       <w:r>
         <w:t xml:space="preserve"> sostenere i costi della crescita del suo albero.</w:t>
-      </w:r>
-      <w:r>
-        <w:t xml:space="preserve"> Inoltre, il sistema sapendo che la piantumazione dell’albero è avvenuta con successo </w:t>
-      </w:r>
-      <w:r>
-        <w:t xml:space="preserve">effettuerà un versamento sul conto del negozio convenzionato scelto dal contadino, il negozio riceve il 10% del prezzo dell’albero. </w:t>
       </w:r>
     </w:p>
     <w:p/>
@@ -5000,96 +4596,33 @@
         <w:t>Antonio, passati alcuni giorni, decide di controllare i progressi del suo nuovo albero di Caffè; perciò, effettua nuovamente il login al sito e accede al suo profilo. I</w:t>
       </w:r>
       <w:r>
-        <w:t xml:space="preserve">n particolare, visualizza la sezione “l miei acquisti” dove sono presenti tutti </w:t>
-      </w:r>
-      <w:r>
-        <w:t>gli alberi che ha acquistato. In questa sezione sono presenti due alberi: Banano (già descritto in precedenza) e Caffè</w:t>
+        <w:t>n particolare, visualizza la sezione “l miei a</w:t>
+      </w:r>
+      <w:r>
+        <w:t>lberi</w:t>
+      </w:r>
+      <w:r>
+        <w:t xml:space="preserve">” dove sono presenti tutti </w:t>
+      </w:r>
+      <w:r>
+        <w:t>i suoi</w:t>
+      </w:r>
+      <w:r>
+        <w:t xml:space="preserve"> alberi</w:t>
+      </w:r>
+      <w:r>
+        <w:t xml:space="preserve"> e vede che</w:t>
+      </w:r>
+      <w:r>
+        <w:t xml:space="preserve"> sono presenti due alberi: Banano (già descritto in precedenza) e Caffè</w:t>
+      </w:r>
+      <w:r>
+        <w:t>.</w:t>
       </w:r>
     </w:p>
     <w:p>
       <w:r>
-        <w:t xml:space="preserve">Il </w:t>
-      </w:r>
-      <w:r>
-        <w:t>contadino</w:t>
-      </w:r>
-      <w:r>
-        <w:t xml:space="preserve"> Pedro</w:t>
-      </w:r>
-      <w:r>
-        <w:t xml:space="preserve"> ha provveduto a caricare il primo aggiornamento del “</w:t>
-      </w:r>
-      <w:r>
-        <w:t>Caffè</w:t>
-      </w:r>
-      <w:r>
-        <w:t>”, l’utente visualizza le informazioni del suo alber</w:t>
-      </w:r>
-      <w:r>
-        <w:t>o,</w:t>
-      </w:r>
-      <w:r>
-        <w:t xml:space="preserve"> stato</w:t>
-      </w:r>
-      <w:r>
-        <w:t xml:space="preserve"> </w:t>
-      </w:r>
-      <w:r>
-        <w:t>(</w:t>
-      </w:r>
-      <w:r>
-        <w:t>seme, germoglio, piantato, fiore, bocciolo, frutto, decomposizione</w:t>
-      </w:r>
-      <w:r>
-        <w:t>):</w:t>
-      </w:r>
-      <w:r>
-        <w:t xml:space="preserve"> germoglio, </w:t>
-      </w:r>
-      <w:r>
-        <w:t>descrizione</w:t>
-      </w:r>
-      <w:r>
-        <w:t xml:space="preserve"> </w:t>
-      </w:r>
-      <w:r>
-        <w:t xml:space="preserve">il tuo seme è al caldo nella terra, </w:t>
-      </w:r>
-      <w:r>
-        <w:t xml:space="preserve">data di nascita: </w:t>
-      </w:r>
-      <w:r>
-        <w:t>01</w:t>
-      </w:r>
-      <w:r>
-        <w:t>/</w:t>
-      </w:r>
-      <w:r>
-        <w:t>10</w:t>
-      </w:r>
-      <w:r>
-        <w:t>/22</w:t>
-      </w:r>
-      <w:r>
-        <w:t xml:space="preserve">, </w:t>
-      </w:r>
-      <w:r>
-        <w:t>luogo di nascita: Centre (Latitudine 04° 57′ 49.95″ N Longitudine 11° 43′ 32.65″ O)</w:t>
-      </w:r>
-      <w:r>
-        <w:t xml:space="preserve">, </w:t>
-      </w:r>
-      <w:r>
-        <w:t xml:space="preserve">id: </w:t>
-      </w:r>
-      <w:r>
-        <w:t>765, contadino che se ne prende cura: Pedro</w:t>
-      </w:r>
-      <w:r>
-        <w:t>, specie: Caffè</w:t>
-      </w:r>
-      <w:r>
-        <w:t xml:space="preserve">. </w:t>
+        <w:t>Antonio seleziona l’albero di Caffè e legge gli aggiornamenti inseriti dal contadino (Pedro) descritti precedentemente.</w:t>
       </w:r>
     </w:p>
     <w:p>
@@ -5100,23 +4633,37 @@
         <w:t>C</w:t>
       </w:r>
       <w:r>
-        <w:t xml:space="preserve">rea foresta”, il sistema mostra il form di </w:t>
-      </w:r>
-      <w:r>
-        <w:lastRenderedPageBreak/>
-        <w:t xml:space="preserve">creazione della foresta, nome: </w:t>
+        <w:t xml:space="preserve">rea foresta”, il sistema mostra il form di creazione della foresta, nome: </w:t>
       </w:r>
       <w:r>
         <w:t>Breaking Forest</w:t>
       </w:r>
       <w:r>
-        <w:t xml:space="preserve">, foto foresta 34433.jpg, alberi che vuoi pintare in questa foresta: caffè, bannano. Il sistema valida i dati inseriti e crea la foresta di Antonio, D’ora in avanti la foresta di Antonio </w:t>
+        <w:t xml:space="preserve">, foto foresta 34433.jpg, alberi che vuoi </w:t>
+      </w:r>
+      <w:r>
+        <w:t>facciano parte di</w:t>
+      </w:r>
+      <w:r>
+        <w:t xml:space="preserve"> questa foresta: caffè</w:t>
+      </w:r>
+      <w:r>
+        <w:t xml:space="preserve"> e </w:t>
+      </w:r>
+      <w:r>
+        <w:t>bannano</w:t>
+      </w:r>
+      <w:r>
+        <w:t>, tipologia di foresta (pubblica, privata): pubblica</w:t>
+      </w:r>
+      <w:r>
+        <w:t xml:space="preserve"> Il sistema valida i dati inseriti e crea la foresta di Antonio, D’ora in avanti la foresta di Antonio </w:t>
       </w:r>
       <w:r>
         <w:t xml:space="preserve">avrà una sua pagina dedicata e </w:t>
       </w:r>
       <w:r>
-        <w:t xml:space="preserve">sarà visibile anche ad altri utente che potranno decidere di piantare i loro alberi nella foresta, gli altri utenti potranno raggiungere la foresta effettuando una ricerca sul sito. </w:t>
+        <w:t>sarà visibile anche ad altri utente che potranno decidere di piantare i loro alberi nella foresta, gli altri utenti potranno raggiungere la foresta effettuando una ricerca sul sito.</w:t>
       </w:r>
     </w:p>
     <w:p/>
@@ -5133,13 +4680,14 @@
           <w:color w:val="000000" w:themeColor="text1"/>
         </w:rPr>
       </w:pPr>
-      <w:bookmarkStart w:id="5" w:name="_Toc117172138"/>
+      <w:bookmarkStart w:id="5" w:name="_Toc117271288"/>
       <w:r>
         <w:rPr>
           <w:b/>
           <w:bCs/>
           <w:color w:val="000000" w:themeColor="text1"/>
         </w:rPr>
+        <w:lastRenderedPageBreak/>
         <w:t>S2 - Utente non registrato</w:t>
       </w:r>
       <w:bookmarkEnd w:id="5"/>
@@ -5532,7 +5080,7 @@
         <w:t>Breaking Forest</w:t>
       </w:r>
       <w:r>
-        <w:t xml:space="preserve">, il numero di alberi piantati nella foresta: 2 e il numero di custodi:1. Salvatore clicca sul pulsante “Pianta in questa foresta” il sistema mostra il form di “Aggiunta alberi alla foresta”, l’utente inserisce l’albero che intende aggiungere alla foresta: Baobab. (l’utente può selezionare solo uno degli alberi che ha acquistato/ gli sono stati regalati). Il sistema salva l’aggiunta alla foresta e l’utente visualizza il suo albero all’interno della foresta. </w:t>
+        <w:t>, il numero di alberi piantati nella foresta: 2 e il numero di custodi:1. Salvatore clicca sul pulsante “Pianta in questa foresta” il sistema mostra il form di “Aggiunta alberi alla foresta”, l’utente inserisce l’albero che intende aggiungere alla foresta: Baobab. (l’utente può selezionare solo uno degli alberi che ha acquistato/ gli sono stati regalati). Il sistema salva l’aggiunta alla foresta e l’utente visualizza il suo albero all’interno della foresta.</w:t>
       </w:r>
     </w:p>
     <w:p/>
@@ -5549,7 +5097,7 @@
           <w:color w:val="000000" w:themeColor="text1"/>
         </w:rPr>
       </w:pPr>
-      <w:bookmarkStart w:id="6" w:name="_Toc117172139"/>
+      <w:bookmarkStart w:id="6" w:name="_Toc117271289"/>
       <w:r>
         <w:rPr>
           <w:b/>
@@ -5640,14 +5188,12 @@
         </w:rPr>
         <w:t xml:space="preserve">, </w:t>
       </w:r>
-      <w:proofErr w:type="gramStart"/>
       <w:r>
         <w:rPr>
           <w:color w:val="000000" w:themeColor="text1"/>
         </w:rPr>
-        <w:t>password:!</w:t>
-      </w:r>
-      <w:proofErr w:type="gramEnd"/>
+        <w:t>password:</w:t>
+      </w:r>
       <w:r>
         <w:rPr>
           <w:color w:val="000000" w:themeColor="text1"/>
@@ -5658,8 +5204,125 @@
         <w:rPr>
           <w:color w:val="000000" w:themeColor="text1"/>
         </w:rPr>
-        <w:lastRenderedPageBreak/>
-        <w:t>brew456?</w:t>
+        <w:t>! brew</w:t>
+      </w:r>
+      <w:proofErr w:type="gramStart"/>
+      <w:r>
+        <w:rPr>
+          <w:color w:val="000000" w:themeColor="text1"/>
+        </w:rPr>
+        <w:t>456?</w:t>
+      </w:r>
+      <w:r>
+        <w:rPr>
+          <w:color w:val="000000" w:themeColor="text1"/>
+        </w:rPr>
+        <w:t>,</w:t>
+      </w:r>
+      <w:proofErr w:type="gramEnd"/>
+      <w:r>
+        <w:rPr>
+          <w:color w:val="000000" w:themeColor="text1"/>
+        </w:rPr>
+        <w:t xml:space="preserve"> </w:t>
+      </w:r>
+      <w:r>
+        <w:rPr>
+          <w:color w:val="000000" w:themeColor="text1"/>
+        </w:rPr>
+        <w:t>conferma password: SaLv456</w:t>
+      </w:r>
+      <w:r>
+        <w:rPr>
+          <w:color w:val="000000" w:themeColor="text1"/>
+        </w:rPr>
+        <w:t xml:space="preserve">?, </w:t>
+      </w:r>
+      <w:r>
+        <w:t xml:space="preserve">data di nascita: </w:t>
+      </w:r>
+      <w:r>
+        <w:t>10</w:t>
+      </w:r>
+      <w:r>
+        <w:t>/09/</w:t>
+      </w:r>
+      <w:r>
+        <w:t xml:space="preserve">88, pianterò i mie alberi: </w:t>
+      </w:r>
+      <w:r>
+        <w:t>Huarochirí (Matucana)</w:t>
+      </w:r>
+      <w:r>
+        <w:t xml:space="preserve">, Perù. </w:t>
+      </w:r>
+      <w:r>
+        <w:rPr>
+          <w:color w:val="000000" w:themeColor="text1"/>
+        </w:rPr>
+        <w:t>Il sistema valida i dati inseriti ma il campo password e conferma password non coincidono, quindi mostra un messaggio di errore “L</w:t>
+      </w:r>
+      <w:r>
+        <w:rPr>
+          <w:color w:val="000000" w:themeColor="text1"/>
+        </w:rPr>
+        <w:t>e</w:t>
+      </w:r>
+      <w:r>
+        <w:rPr>
+          <w:color w:val="000000" w:themeColor="text1"/>
+        </w:rPr>
+        <w:t xml:space="preserve"> password inserite non coincidono” al di sotto del campo Conferma password. Pedro inserisce nuovamente il campo </w:t>
+      </w:r>
+      <w:r>
+        <w:rPr>
+          <w:color w:val="000000" w:themeColor="text1"/>
+        </w:rPr>
+        <w:t xml:space="preserve">password: </w:t>
+      </w:r>
+      <w:r>
+        <w:rPr>
+          <w:color w:val="000000" w:themeColor="text1"/>
+        </w:rPr>
+        <w:t>!brew</w:t>
+      </w:r>
+      <w:proofErr w:type="gramStart"/>
+      <w:r>
+        <w:rPr>
+          <w:color w:val="000000" w:themeColor="text1"/>
+        </w:rPr>
+        <w:t>456?</w:t>
+      </w:r>
+      <w:r>
+        <w:rPr>
+          <w:color w:val="000000" w:themeColor="text1"/>
+        </w:rPr>
+        <w:t>,</w:t>
+      </w:r>
+      <w:proofErr w:type="gramEnd"/>
+      <w:r>
+        <w:rPr>
+          <w:color w:val="000000" w:themeColor="text1"/>
+        </w:rPr>
+        <w:t xml:space="preserve"> </w:t>
+      </w:r>
+      <w:r>
+        <w:rPr>
+          <w:color w:val="000000" w:themeColor="text1"/>
+        </w:rPr>
+        <w:t xml:space="preserve">conferma password: </w:t>
+      </w:r>
+      <w:r>
+        <w:rPr>
+          <w:color w:val="000000" w:themeColor="text1"/>
+        </w:rPr>
+        <w:t>!brew</w:t>
+      </w:r>
+      <w:r>
+        <w:rPr>
+          <w:color w:val="000000" w:themeColor="text1"/>
+        </w:rPr>
+        <w:t>456?</w:t>
       </w:r>
       <w:r>
         <w:rPr>
@@ -5668,120 +5331,29 @@
         <w:t xml:space="preserve">, </w:t>
       </w:r>
       <w:r>
+        <w:t>i</w:t>
+      </w:r>
+      <w:r>
+        <w:t xml:space="preserve">l sistema controlla che i dati inseriti dall’utente siano corretti, </w:t>
+      </w:r>
+      <w:r>
+        <w:t xml:space="preserve">quindi, </w:t>
+      </w:r>
+      <w:r>
+        <w:t>regista l’utente</w:t>
+      </w:r>
+      <w:r>
+        <w:t>.</w:t>
+      </w:r>
+    </w:p>
+    <w:p>
+      <w:pPr>
         <w:rPr>
           <w:color w:val="000000" w:themeColor="text1"/>
         </w:rPr>
-        <w:t>conferma password: SaLv456</w:t>
-      </w:r>
-      <w:r>
-        <w:rPr>
-          <w:color w:val="000000" w:themeColor="text1"/>
-        </w:rPr>
-        <w:t xml:space="preserve">?, </w:t>
-      </w:r>
-      <w:r>
-        <w:t xml:space="preserve">data di nascita: </w:t>
-      </w:r>
-      <w:r>
-        <w:t>10</w:t>
-      </w:r>
-      <w:r>
-        <w:t>/09/</w:t>
-      </w:r>
-      <w:r>
-        <w:t xml:space="preserve">88, pianterò i mie alberi: </w:t>
-      </w:r>
-      <w:r>
-        <w:t>Huarochirí (Matucana)</w:t>
-      </w:r>
-      <w:r>
-        <w:t xml:space="preserve">, Perù. </w:t>
-      </w:r>
-      <w:r>
-        <w:rPr>
-          <w:color w:val="000000" w:themeColor="text1"/>
-        </w:rPr>
-        <w:t xml:space="preserve">Il sistema valida i dati inseriti ma il campo password e conferma password non coincidono, quindi mostra un messaggio di errore “Lw password inserite non coincidono” al di sotto del campo Conferma password. Pedro inserisce nuovamente il campo </w:t>
-      </w:r>
-      <w:r>
-        <w:rPr>
-          <w:color w:val="000000" w:themeColor="text1"/>
-        </w:rPr>
-        <w:t xml:space="preserve">password: </w:t>
-      </w:r>
-      <w:r>
-        <w:rPr>
-          <w:color w:val="000000" w:themeColor="text1"/>
-        </w:rPr>
-        <w:t>!brew</w:t>
-      </w:r>
-      <w:proofErr w:type="gramStart"/>
-      <w:r>
-        <w:rPr>
-          <w:color w:val="000000" w:themeColor="text1"/>
-        </w:rPr>
-        <w:t>456?</w:t>
-      </w:r>
-      <w:r>
-        <w:rPr>
-          <w:color w:val="000000" w:themeColor="text1"/>
-        </w:rPr>
-        <w:t>,</w:t>
-      </w:r>
-      <w:proofErr w:type="gramEnd"/>
-      <w:r>
-        <w:rPr>
-          <w:color w:val="000000" w:themeColor="text1"/>
-        </w:rPr>
-        <w:t xml:space="preserve"> </w:t>
-      </w:r>
-      <w:r>
-        <w:rPr>
-          <w:color w:val="000000" w:themeColor="text1"/>
-        </w:rPr>
-        <w:t xml:space="preserve">conferma password: </w:t>
-      </w:r>
-      <w:r>
-        <w:rPr>
-          <w:color w:val="000000" w:themeColor="text1"/>
-        </w:rPr>
-        <w:t>!brew</w:t>
-      </w:r>
-      <w:r>
-        <w:rPr>
-          <w:color w:val="000000" w:themeColor="text1"/>
-        </w:rPr>
-        <w:t>456?</w:t>
-      </w:r>
-      <w:r>
-        <w:rPr>
-          <w:color w:val="000000" w:themeColor="text1"/>
-        </w:rPr>
-        <w:t xml:space="preserve">, </w:t>
-      </w:r>
-      <w:r>
-        <w:t>i</w:t>
-      </w:r>
-      <w:r>
-        <w:t xml:space="preserve">l sistema controlla che i dati inseriti dall’utente siano corretti, </w:t>
-      </w:r>
-      <w:r>
-        <w:t xml:space="preserve">quindi, </w:t>
-      </w:r>
-      <w:r>
-        <w:t>regista l’utente</w:t>
-      </w:r>
-      <w:r>
-        <w:t xml:space="preserve">. </w:t>
-      </w:r>
-    </w:p>
-    <w:p>
-      <w:pPr>
-        <w:rPr>
-          <w:color w:val="000000" w:themeColor="text1"/>
-        </w:rPr>
-      </w:pPr>
-      <w:r>
+      </w:pPr>
+      <w:r>
+        <w:lastRenderedPageBreak/>
         <w:t xml:space="preserve">Pedro accede al suo profilo alla sezione “Metodo Di Pagamento”, qui può inserire i dati di una carta di credito dove riceverà pagamenti da parte del sistema. Il sistema mostra il form di inserimento dati pagamento, il contadino inserisce i dati </w:t>
       </w:r>
       <w:r>
@@ -5862,7 +5434,7 @@
           <w:u w:val="single"/>
         </w:rPr>
       </w:pPr>
-      <w:bookmarkStart w:id="7" w:name="_Toc117172140"/>
+      <w:bookmarkStart w:id="7" w:name="_Toc117271290"/>
       <w:r>
         <w:rPr>
           <w:u w:val="single"/>
@@ -5887,7 +5459,7 @@
           <w:color w:val="000000" w:themeColor="text1"/>
         </w:rPr>
       </w:pPr>
-      <w:bookmarkStart w:id="8" w:name="_Toc117172141"/>
+      <w:bookmarkStart w:id="8" w:name="_Toc117271291"/>
       <w:r>
         <w:rPr>
           <w:b/>
@@ -6111,7 +5683,7 @@
           <w:color w:val="000000" w:themeColor="text1"/>
         </w:rPr>
       </w:pPr>
-      <w:bookmarkStart w:id="9" w:name="_Toc117172142"/>
+      <w:bookmarkStart w:id="9" w:name="_Toc117271292"/>
       <w:r>
         <w:rPr>
           <w:b/>
@@ -6884,7 +6456,15 @@
                 <w:b w:val="0"/>
                 <w:bCs w:val="0"/>
               </w:rPr>
-              <w:t>RF_GU_07</w:t>
+              <w:t>RF_GU_0</w:t>
+            </w:r>
+            <w:r>
+              <w:rPr>
+                <w:rFonts w:asciiTheme="majorHAnsi" w:hAnsiTheme="majorHAnsi" w:cstheme="majorHAnsi"/>
+                <w:b w:val="0"/>
+                <w:bCs w:val="0"/>
+              </w:rPr>
+              <w:t>8</w:t>
             </w:r>
           </w:p>
         </w:tc>
@@ -6973,7 +6553,15 @@
                 <w:b w:val="0"/>
                 <w:bCs w:val="0"/>
               </w:rPr>
-              <w:t>RF_GU_07</w:t>
+              <w:t>RF_GU_0</w:t>
+            </w:r>
+            <w:r>
+              <w:rPr>
+                <w:rFonts w:asciiTheme="majorHAnsi" w:hAnsiTheme="majorHAnsi" w:cstheme="majorHAnsi"/>
+                <w:b w:val="0"/>
+                <w:bCs w:val="0"/>
+              </w:rPr>
+              <w:t>9</w:t>
             </w:r>
           </w:p>
         </w:tc>
@@ -7061,7 +6649,15 @@
                 <w:b w:val="0"/>
                 <w:bCs w:val="0"/>
               </w:rPr>
-              <w:t>RF_GU_08</w:t>
+              <w:t>RF_GU_</w:t>
+            </w:r>
+            <w:r>
+              <w:rPr>
+                <w:rFonts w:asciiTheme="majorHAnsi" w:hAnsiTheme="majorHAnsi" w:cstheme="majorHAnsi"/>
+                <w:b w:val="0"/>
+                <w:bCs w:val="0"/>
+              </w:rPr>
+              <w:t>10</w:t>
             </w:r>
           </w:p>
         </w:tc>
@@ -7101,31 +6697,7 @@
               <w:rPr>
                 <w:rFonts w:asciiTheme="majorHAnsi" w:hAnsiTheme="majorHAnsi" w:cstheme="majorHAnsi"/>
               </w:rPr>
-              <w:t xml:space="preserve">Il sistema deve permettere all’utente di </w:t>
-            </w:r>
-            <w:r>
-              <w:rPr>
-                <w:rFonts w:asciiTheme="majorHAnsi" w:hAnsiTheme="majorHAnsi" w:cstheme="majorHAnsi"/>
-              </w:rPr>
-              <w:t>rimuovere</w:t>
-            </w:r>
-            <w:r>
-              <w:rPr>
-                <w:rFonts w:asciiTheme="majorHAnsi" w:hAnsiTheme="majorHAnsi" w:cstheme="majorHAnsi"/>
-              </w:rPr>
-              <w:t xml:space="preserve"> un prodotto </w:t>
-            </w:r>
-            <w:r>
-              <w:rPr>
-                <w:rFonts w:asciiTheme="majorHAnsi" w:hAnsiTheme="majorHAnsi" w:cstheme="majorHAnsi"/>
-              </w:rPr>
-              <w:t>dal</w:t>
-            </w:r>
-            <w:r>
-              <w:rPr>
-                <w:rFonts w:asciiTheme="majorHAnsi" w:hAnsiTheme="majorHAnsi" w:cstheme="majorHAnsi"/>
-              </w:rPr>
-              <w:t xml:space="preserve"> carrello.</w:t>
+              <w:t>Il sistema deve permettere all’utente di rimuovere un prodotto dal carrello.</w:t>
             </w:r>
           </w:p>
         </w:tc>
@@ -7174,7 +6746,15 @@
                 <w:b w:val="0"/>
                 <w:bCs w:val="0"/>
               </w:rPr>
-              <w:t>RF_GU_09</w:t>
+              <w:t>RF_GU_</w:t>
+            </w:r>
+            <w:r>
+              <w:rPr>
+                <w:rFonts w:asciiTheme="majorHAnsi" w:hAnsiTheme="majorHAnsi" w:cstheme="majorHAnsi"/>
+                <w:b w:val="0"/>
+                <w:bCs w:val="0"/>
+              </w:rPr>
+              <w:t>11</w:t>
             </w:r>
           </w:p>
         </w:tc>
@@ -7293,7 +6873,7 @@
                 <w:b w:val="0"/>
                 <w:bCs w:val="0"/>
               </w:rPr>
-              <w:t>10</w:t>
+              <w:t>12</w:t>
             </w:r>
           </w:p>
         </w:tc>
@@ -7412,7 +6992,7 @@
                 <w:b w:val="0"/>
                 <w:bCs w:val="0"/>
               </w:rPr>
-              <w:t>11</w:t>
+              <w:t>13</w:t>
             </w:r>
           </w:p>
         </w:tc>
@@ -7530,7 +7110,15 @@
                 <w:b w:val="0"/>
                 <w:bCs w:val="0"/>
               </w:rPr>
-              <w:t>12</w:t>
+              <w:t>1</w:t>
+            </w:r>
+            <w:r>
+              <w:rPr>
+                <w:rFonts w:asciiTheme="majorHAnsi" w:hAnsiTheme="majorHAnsi" w:cstheme="majorHAnsi"/>
+                <w:b w:val="0"/>
+                <w:bCs w:val="0"/>
+              </w:rPr>
+              <w:t>4</w:t>
             </w:r>
           </w:p>
         </w:tc>
@@ -7625,6 +7213,46 @@
                 <w:rFonts w:asciiTheme="majorHAnsi" w:hAnsiTheme="majorHAnsi" w:cstheme="majorHAnsi"/>
               </w:rPr>
             </w:pPr>
+            <w:r>
+              <w:rPr>
+                <w:rFonts w:asciiTheme="majorHAnsi" w:hAnsiTheme="majorHAnsi" w:cstheme="majorHAnsi"/>
+                <w:b w:val="0"/>
+                <w:bCs w:val="0"/>
+              </w:rPr>
+              <w:t>RF_</w:t>
+            </w:r>
+            <w:r>
+              <w:rPr>
+                <w:rFonts w:asciiTheme="majorHAnsi" w:hAnsiTheme="majorHAnsi" w:cstheme="majorHAnsi"/>
+                <w:b w:val="0"/>
+                <w:bCs w:val="0"/>
+              </w:rPr>
+              <w:t>GU</w:t>
+            </w:r>
+            <w:r>
+              <w:rPr>
+                <w:rFonts w:asciiTheme="majorHAnsi" w:hAnsiTheme="majorHAnsi" w:cstheme="majorHAnsi"/>
+                <w:b w:val="0"/>
+                <w:bCs w:val="0"/>
+              </w:rPr>
+              <w:t>_</w:t>
+            </w:r>
+            <w:r>
+              <w:rPr>
+                <w:rFonts w:asciiTheme="majorHAnsi" w:hAnsiTheme="majorHAnsi" w:cstheme="majorHAnsi"/>
+                <w:b w:val="0"/>
+                <w:bCs w:val="0"/>
+              </w:rPr>
+              <w:t>1</w:t>
+            </w:r>
+            <w:r>
+              <w:rPr>
+                <w:rFonts w:asciiTheme="majorHAnsi" w:hAnsiTheme="majorHAnsi" w:cstheme="majorHAnsi"/>
+                <w:b w:val="0"/>
+                <w:bCs w:val="0"/>
+              </w:rPr>
+              <w:t>5</w:t>
+            </w:r>
           </w:p>
         </w:tc>
         <w:tc>
@@ -7663,7 +7291,31 @@
               <w:rPr>
                 <w:rFonts w:asciiTheme="majorHAnsi" w:hAnsiTheme="majorHAnsi" w:cstheme="majorHAnsi"/>
               </w:rPr>
-              <w:t>Il sistema deve consentire all’utente di creare una foresta.</w:t>
+              <w:t>Il sistema deve consentire all’utente</w:t>
+            </w:r>
+            <w:r>
+              <w:rPr>
+                <w:rFonts w:asciiTheme="majorHAnsi" w:hAnsiTheme="majorHAnsi" w:cstheme="majorHAnsi"/>
+              </w:rPr>
+              <w:t>,</w:t>
+            </w:r>
+            <w:r>
+              <w:rPr>
+                <w:rFonts w:asciiTheme="majorHAnsi" w:hAnsiTheme="majorHAnsi" w:cstheme="majorHAnsi"/>
+              </w:rPr>
+              <w:t xml:space="preserve"> </w:t>
+            </w:r>
+            <w:r>
+              <w:rPr>
+                <w:rFonts w:asciiTheme="majorHAnsi" w:hAnsiTheme="majorHAnsi" w:cstheme="majorHAnsi"/>
+              </w:rPr>
+              <w:t xml:space="preserve">che possiede almeno due alberi, </w:t>
+            </w:r>
+            <w:r>
+              <w:rPr>
+                <w:rFonts w:asciiTheme="majorHAnsi" w:hAnsiTheme="majorHAnsi" w:cstheme="majorHAnsi"/>
+              </w:rPr>
+              <w:t>di creare una foresta.</w:t>
             </w:r>
           </w:p>
         </w:tc>
@@ -7705,6 +7357,46 @@
                 <w:rFonts w:asciiTheme="majorHAnsi" w:hAnsiTheme="majorHAnsi" w:cstheme="majorHAnsi"/>
               </w:rPr>
             </w:pPr>
+            <w:r>
+              <w:rPr>
+                <w:rFonts w:asciiTheme="majorHAnsi" w:hAnsiTheme="majorHAnsi" w:cstheme="majorHAnsi"/>
+                <w:b w:val="0"/>
+                <w:bCs w:val="0"/>
+              </w:rPr>
+              <w:t>RF_</w:t>
+            </w:r>
+            <w:r>
+              <w:rPr>
+                <w:rFonts w:asciiTheme="majorHAnsi" w:hAnsiTheme="majorHAnsi" w:cstheme="majorHAnsi"/>
+                <w:b w:val="0"/>
+                <w:bCs w:val="0"/>
+              </w:rPr>
+              <w:t>GU</w:t>
+            </w:r>
+            <w:r>
+              <w:rPr>
+                <w:rFonts w:asciiTheme="majorHAnsi" w:hAnsiTheme="majorHAnsi" w:cstheme="majorHAnsi"/>
+                <w:b w:val="0"/>
+                <w:bCs w:val="0"/>
+              </w:rPr>
+              <w:t>_</w:t>
+            </w:r>
+            <w:r>
+              <w:rPr>
+                <w:rFonts w:asciiTheme="majorHAnsi" w:hAnsiTheme="majorHAnsi" w:cstheme="majorHAnsi"/>
+                <w:b w:val="0"/>
+                <w:bCs w:val="0"/>
+              </w:rPr>
+              <w:t>1</w:t>
+            </w:r>
+            <w:r>
+              <w:rPr>
+                <w:rFonts w:asciiTheme="majorHAnsi" w:hAnsiTheme="majorHAnsi" w:cstheme="majorHAnsi"/>
+                <w:b w:val="0"/>
+                <w:bCs w:val="0"/>
+              </w:rPr>
+              <w:t>6</w:t>
+            </w:r>
           </w:p>
         </w:tc>
         <w:tc>
@@ -7786,6 +7478,46 @@
                 <w:rFonts w:asciiTheme="majorHAnsi" w:hAnsiTheme="majorHAnsi" w:cstheme="majorHAnsi"/>
               </w:rPr>
             </w:pPr>
+            <w:r>
+              <w:rPr>
+                <w:rFonts w:asciiTheme="majorHAnsi" w:hAnsiTheme="majorHAnsi" w:cstheme="majorHAnsi"/>
+                <w:b w:val="0"/>
+                <w:bCs w:val="0"/>
+              </w:rPr>
+              <w:t>RF_</w:t>
+            </w:r>
+            <w:r>
+              <w:rPr>
+                <w:rFonts w:asciiTheme="majorHAnsi" w:hAnsiTheme="majorHAnsi" w:cstheme="majorHAnsi"/>
+                <w:b w:val="0"/>
+                <w:bCs w:val="0"/>
+              </w:rPr>
+              <w:t>GU</w:t>
+            </w:r>
+            <w:r>
+              <w:rPr>
+                <w:rFonts w:asciiTheme="majorHAnsi" w:hAnsiTheme="majorHAnsi" w:cstheme="majorHAnsi"/>
+                <w:b w:val="0"/>
+                <w:bCs w:val="0"/>
+              </w:rPr>
+              <w:t>_</w:t>
+            </w:r>
+            <w:r>
+              <w:rPr>
+                <w:rFonts w:asciiTheme="majorHAnsi" w:hAnsiTheme="majorHAnsi" w:cstheme="majorHAnsi"/>
+                <w:b w:val="0"/>
+                <w:bCs w:val="0"/>
+              </w:rPr>
+              <w:t>1</w:t>
+            </w:r>
+            <w:r>
+              <w:rPr>
+                <w:rFonts w:asciiTheme="majorHAnsi" w:hAnsiTheme="majorHAnsi" w:cstheme="majorHAnsi"/>
+                <w:b w:val="0"/>
+                <w:bCs w:val="0"/>
+              </w:rPr>
+              <w:t>7</w:t>
+            </w:r>
           </w:p>
         </w:tc>
         <w:tc>
@@ -7866,6 +7598,46 @@
                 <w:rFonts w:asciiTheme="majorHAnsi" w:hAnsiTheme="majorHAnsi" w:cstheme="majorHAnsi"/>
               </w:rPr>
             </w:pPr>
+            <w:r>
+              <w:rPr>
+                <w:rFonts w:asciiTheme="majorHAnsi" w:hAnsiTheme="majorHAnsi" w:cstheme="majorHAnsi"/>
+                <w:b w:val="0"/>
+                <w:bCs w:val="0"/>
+              </w:rPr>
+              <w:t>RF_</w:t>
+            </w:r>
+            <w:r>
+              <w:rPr>
+                <w:rFonts w:asciiTheme="majorHAnsi" w:hAnsiTheme="majorHAnsi" w:cstheme="majorHAnsi"/>
+                <w:b w:val="0"/>
+                <w:bCs w:val="0"/>
+              </w:rPr>
+              <w:t>GU</w:t>
+            </w:r>
+            <w:r>
+              <w:rPr>
+                <w:rFonts w:asciiTheme="majorHAnsi" w:hAnsiTheme="majorHAnsi" w:cstheme="majorHAnsi"/>
+                <w:b w:val="0"/>
+                <w:bCs w:val="0"/>
+              </w:rPr>
+              <w:t>_</w:t>
+            </w:r>
+            <w:r>
+              <w:rPr>
+                <w:rFonts w:asciiTheme="majorHAnsi" w:hAnsiTheme="majorHAnsi" w:cstheme="majorHAnsi"/>
+                <w:b w:val="0"/>
+                <w:bCs w:val="0"/>
+              </w:rPr>
+              <w:t>1</w:t>
+            </w:r>
+            <w:r>
+              <w:rPr>
+                <w:rFonts w:asciiTheme="majorHAnsi" w:hAnsiTheme="majorHAnsi" w:cstheme="majorHAnsi"/>
+                <w:b w:val="0"/>
+                <w:bCs w:val="0"/>
+              </w:rPr>
+              <w:t>8</w:t>
+            </w:r>
           </w:p>
         </w:tc>
         <w:tc>
@@ -7916,6 +7688,127 @@
             <w:pPr>
               <w:jc w:val="center"/>
               <w:cnfStyle w:val="000000000000" w:firstRow="0" w:lastRow="0" w:firstColumn="0" w:lastColumn="0" w:oddVBand="0" w:evenVBand="0" w:oddHBand="0" w:evenHBand="0" w:firstRowFirstColumn="0" w:firstRowLastColumn="0" w:lastRowFirstColumn="0" w:lastRowLastColumn="0"/>
+              <w:rPr>
+                <w:rFonts w:asciiTheme="majorHAnsi" w:hAnsiTheme="majorHAnsi" w:cstheme="majorHAnsi"/>
+              </w:rPr>
+            </w:pPr>
+            <w:r>
+              <w:rPr>
+                <w:rFonts w:asciiTheme="majorHAnsi" w:hAnsiTheme="majorHAnsi" w:cstheme="majorHAnsi"/>
+              </w:rPr>
+              <w:t>Media</w:t>
+            </w:r>
+          </w:p>
+        </w:tc>
+      </w:tr>
+      <w:tr>
+        <w:trPr>
+          <w:cnfStyle w:val="000000100000" w:firstRow="0" w:lastRow="0" w:firstColumn="0" w:lastColumn="0" w:oddVBand="0" w:evenVBand="0" w:oddHBand="1" w:evenHBand="0" w:firstRowFirstColumn="0" w:firstRowLastColumn="0" w:lastRowFirstColumn="0" w:lastRowLastColumn="0"/>
+          <w:trHeight w:val="581"/>
+          <w:jc w:val="center"/>
+        </w:trPr>
+        <w:tc>
+          <w:tcPr>
+            <w:cnfStyle w:val="001000000000" w:firstRow="0" w:lastRow="0" w:firstColumn="1" w:lastColumn="0" w:oddVBand="0" w:evenVBand="0" w:oddHBand="0" w:evenHBand="0" w:firstRowFirstColumn="0" w:firstRowLastColumn="0" w:lastRowFirstColumn="0" w:lastRowLastColumn="0"/>
+            <w:tcW w:w="1410" w:type="dxa"/>
+          </w:tcPr>
+          <w:p>
+            <w:pPr>
+              <w:jc w:val="center"/>
+              <w:rPr>
+                <w:rFonts w:asciiTheme="majorHAnsi" w:hAnsiTheme="majorHAnsi" w:cstheme="majorHAnsi"/>
+              </w:rPr>
+            </w:pPr>
+            <w:r>
+              <w:rPr>
+                <w:rFonts w:asciiTheme="majorHAnsi" w:hAnsiTheme="majorHAnsi" w:cstheme="majorHAnsi"/>
+                <w:b w:val="0"/>
+                <w:bCs w:val="0"/>
+              </w:rPr>
+              <w:t>RF_</w:t>
+            </w:r>
+            <w:r>
+              <w:rPr>
+                <w:rFonts w:asciiTheme="majorHAnsi" w:hAnsiTheme="majorHAnsi" w:cstheme="majorHAnsi"/>
+                <w:b w:val="0"/>
+                <w:bCs w:val="0"/>
+              </w:rPr>
+              <w:t>GU</w:t>
+            </w:r>
+            <w:r>
+              <w:rPr>
+                <w:rFonts w:asciiTheme="majorHAnsi" w:hAnsiTheme="majorHAnsi" w:cstheme="majorHAnsi"/>
+                <w:b w:val="0"/>
+                <w:bCs w:val="0"/>
+              </w:rPr>
+              <w:t>_</w:t>
+            </w:r>
+            <w:r>
+              <w:rPr>
+                <w:rFonts w:asciiTheme="majorHAnsi" w:hAnsiTheme="majorHAnsi" w:cstheme="majorHAnsi"/>
+                <w:b w:val="0"/>
+                <w:bCs w:val="0"/>
+              </w:rPr>
+              <w:t>1</w:t>
+            </w:r>
+            <w:r>
+              <w:rPr>
+                <w:rFonts w:asciiTheme="majorHAnsi" w:hAnsiTheme="majorHAnsi" w:cstheme="majorHAnsi"/>
+                <w:b w:val="0"/>
+                <w:bCs w:val="0"/>
+              </w:rPr>
+              <w:t>9</w:t>
+            </w:r>
+          </w:p>
+        </w:tc>
+        <w:tc>
+          <w:tcPr>
+            <w:tcW w:w="3180" w:type="dxa"/>
+          </w:tcPr>
+          <w:p>
+            <w:pPr>
+              <w:jc w:val="center"/>
+              <w:cnfStyle w:val="000000100000" w:firstRow="0" w:lastRow="0" w:firstColumn="0" w:lastColumn="0" w:oddVBand="0" w:evenVBand="0" w:oddHBand="1" w:evenHBand="0" w:firstRowFirstColumn="0" w:firstRowLastColumn="0" w:lastRowFirstColumn="0" w:lastRowLastColumn="0"/>
+              <w:rPr>
+                <w:rFonts w:asciiTheme="majorHAnsi" w:hAnsiTheme="majorHAnsi" w:cstheme="majorHAnsi"/>
+              </w:rPr>
+            </w:pPr>
+            <w:r>
+              <w:rPr>
+                <w:rFonts w:asciiTheme="majorHAnsi" w:hAnsiTheme="majorHAnsi" w:cstheme="majorHAnsi"/>
+              </w:rPr>
+              <w:t>Ricerca</w:t>
+            </w:r>
+          </w:p>
+        </w:tc>
+        <w:tc>
+          <w:tcPr>
+            <w:tcW w:w="3400" w:type="dxa"/>
+          </w:tcPr>
+          <w:p>
+            <w:pPr>
+              <w:jc w:val="center"/>
+              <w:cnfStyle w:val="000000100000" w:firstRow="0" w:lastRow="0" w:firstColumn="0" w:lastColumn="0" w:oddVBand="0" w:evenVBand="0" w:oddHBand="1" w:evenHBand="0" w:firstRowFirstColumn="0" w:firstRowLastColumn="0" w:lastRowFirstColumn="0" w:lastRowLastColumn="0"/>
+              <w:rPr>
+                <w:rFonts w:asciiTheme="majorHAnsi" w:hAnsiTheme="majorHAnsi" w:cstheme="majorHAnsi"/>
+              </w:rPr>
+            </w:pPr>
+            <w:r>
+              <w:rPr>
+                <w:rFonts w:asciiTheme="majorHAnsi" w:hAnsiTheme="majorHAnsi" w:cstheme="majorHAnsi"/>
+              </w:rPr>
+              <w:t>Il sistema deve permettere all’utente di ricercare un prodotto, un utente o una foresta.</w:t>
+            </w:r>
+          </w:p>
+        </w:tc>
+        <w:tc>
+          <w:tcPr>
+            <w:tcW w:w="2051" w:type="dxa"/>
+          </w:tcPr>
+          <w:p>
+            <w:pPr>
+              <w:jc w:val="center"/>
+              <w:cnfStyle w:val="000000100000" w:firstRow="0" w:lastRow="0" w:firstColumn="0" w:lastColumn="0" w:oddVBand="0" w:evenVBand="0" w:oddHBand="1" w:evenHBand="0" w:firstRowFirstColumn="0" w:firstRowLastColumn="0" w:lastRowFirstColumn="0" w:lastRowLastColumn="0"/>
               <w:rPr>
                 <w:rFonts w:asciiTheme="majorHAnsi" w:hAnsiTheme="majorHAnsi" w:cstheme="majorHAnsi"/>
               </w:rPr>
@@ -7946,7 +7839,7 @@
           <w:color w:val="000000" w:themeColor="text1"/>
         </w:rPr>
       </w:pPr>
-      <w:bookmarkStart w:id="10" w:name="_Toc117172144"/>
+      <w:bookmarkStart w:id="10" w:name="_Toc117271293"/>
       <w:r>
         <w:rPr>
           <w:b/>
@@ -8054,6 +7947,30 @@
                 <w:rFonts w:asciiTheme="majorHAnsi" w:hAnsiTheme="majorHAnsi" w:cstheme="majorHAnsi"/>
               </w:rPr>
             </w:pPr>
+            <w:r>
+              <w:rPr>
+                <w:rFonts w:asciiTheme="majorHAnsi" w:hAnsiTheme="majorHAnsi" w:cstheme="majorHAnsi"/>
+                <w:b w:val="0"/>
+                <w:bCs w:val="0"/>
+              </w:rPr>
+              <w:t>RF_G</w:t>
+            </w:r>
+            <w:r>
+              <w:rPr>
+                <w:rFonts w:asciiTheme="majorHAnsi" w:hAnsiTheme="majorHAnsi" w:cstheme="majorHAnsi"/>
+                <w:b w:val="0"/>
+                <w:bCs w:val="0"/>
+              </w:rPr>
+              <w:t>C</w:t>
+            </w:r>
+            <w:r>
+              <w:rPr>
+                <w:rFonts w:asciiTheme="majorHAnsi" w:hAnsiTheme="majorHAnsi" w:cstheme="majorHAnsi"/>
+                <w:b w:val="0"/>
+                <w:bCs w:val="0"/>
+              </w:rPr>
+              <w:t>_01</w:t>
+            </w:r>
           </w:p>
         </w:tc>
         <w:tc>
@@ -8158,7 +8075,15 @@
                 <w:b w:val="0"/>
                 <w:bCs w:val="0"/>
               </w:rPr>
-              <w:t>_01</w:t>
+              <w:t>_0</w:t>
+            </w:r>
+            <w:r>
+              <w:rPr>
+                <w:rFonts w:asciiTheme="majorHAnsi" w:hAnsiTheme="majorHAnsi" w:cstheme="majorHAnsi"/>
+                <w:b w:val="0"/>
+                <w:bCs w:val="0"/>
+              </w:rPr>
+              <w:t>2</w:t>
             </w:r>
           </w:p>
         </w:tc>
@@ -8277,7 +8202,7 @@
                 <w:b w:val="0"/>
                 <w:bCs w:val="0"/>
               </w:rPr>
-              <w:t>2</w:t>
+              <w:t>3</w:t>
             </w:r>
           </w:p>
         </w:tc>
@@ -8395,7 +8320,7 @@
                 <w:b w:val="0"/>
                 <w:bCs w:val="0"/>
               </w:rPr>
-              <w:t>2</w:t>
+              <w:t>4</w:t>
             </w:r>
           </w:p>
         </w:tc>
@@ -8435,7 +8360,47 @@
               <w:rPr>
                 <w:rFonts w:asciiTheme="majorHAnsi" w:hAnsiTheme="majorHAnsi" w:cstheme="majorHAnsi"/>
               </w:rPr>
-              <w:t>Il sistema deve assegnare un albero a un contadino in maniera random.</w:t>
+              <w:t>Il sistema deve assegnare un albero in maniera random</w:t>
+            </w:r>
+            <w:r>
+              <w:rPr>
+                <w:rFonts w:asciiTheme="majorHAnsi" w:hAnsiTheme="majorHAnsi" w:cstheme="majorHAnsi"/>
+              </w:rPr>
+              <w:t>, scegliendo tra a</w:t>
+            </w:r>
+          </w:p>
+          <w:p>
+            <w:pPr>
+              <w:jc w:val="center"/>
+              <w:cnfStyle w:val="000000000000" w:firstRow="0" w:lastRow="0" w:firstColumn="0" w:lastColumn="0" w:oddVBand="0" w:evenVBand="0" w:oddHBand="0" w:evenHBand="0" w:firstRowFirstColumn="0" w:firstRowLastColumn="0" w:lastRowFirstColumn="0" w:lastRowLastColumn="0"/>
+              <w:rPr>
+                <w:rFonts w:asciiTheme="majorHAnsi" w:hAnsiTheme="majorHAnsi" w:cstheme="majorHAnsi"/>
+              </w:rPr>
+            </w:pPr>
+            <w:r>
+              <w:rPr>
+                <w:rFonts w:asciiTheme="majorHAnsi" w:hAnsiTheme="majorHAnsi" w:cstheme="majorHAnsi"/>
+              </w:rPr>
+              <w:lastRenderedPageBreak/>
+              <w:t>i contadini con minor numero di alberi,</w:t>
+            </w:r>
+            <w:r>
+              <w:rPr>
+                <w:rFonts w:asciiTheme="majorHAnsi" w:hAnsiTheme="majorHAnsi" w:cstheme="majorHAnsi"/>
+              </w:rPr>
+              <w:t xml:space="preserve"> </w:t>
+            </w:r>
+            <w:r>
+              <w:rPr>
+                <w:rFonts w:asciiTheme="majorHAnsi" w:hAnsiTheme="majorHAnsi" w:cstheme="majorHAnsi"/>
+              </w:rPr>
+              <w:t>rispettando i criteri di biodiversità</w:t>
+            </w:r>
+            <w:r>
+              <w:rPr>
+                <w:rFonts w:asciiTheme="majorHAnsi" w:hAnsiTheme="majorHAnsi" w:cstheme="majorHAnsi"/>
+              </w:rPr>
+              <w:t>.</w:t>
             </w:r>
           </w:p>
         </w:tc>
@@ -8455,6 +8420,7 @@
               <w:rPr>
                 <w:rFonts w:asciiTheme="majorHAnsi" w:hAnsiTheme="majorHAnsi" w:cstheme="majorHAnsi"/>
               </w:rPr>
+              <w:lastRenderedPageBreak/>
               <w:t>Alta</w:t>
             </w:r>
           </w:p>
@@ -8508,7 +8474,7 @@
                 <w:b w:val="0"/>
                 <w:bCs w:val="0"/>
               </w:rPr>
-              <w:t>2</w:t>
+              <w:t>5</w:t>
             </w:r>
           </w:p>
         </w:tc>
@@ -8590,6 +8556,38 @@
                 <w:rFonts w:asciiTheme="majorHAnsi" w:hAnsiTheme="majorHAnsi" w:cstheme="majorHAnsi"/>
               </w:rPr>
             </w:pPr>
+            <w:r>
+              <w:rPr>
+                <w:rFonts w:asciiTheme="majorHAnsi" w:hAnsiTheme="majorHAnsi" w:cstheme="majorHAnsi"/>
+                <w:b w:val="0"/>
+                <w:bCs w:val="0"/>
+              </w:rPr>
+              <w:t>RF_G</w:t>
+            </w:r>
+            <w:r>
+              <w:rPr>
+                <w:rFonts w:asciiTheme="majorHAnsi" w:hAnsiTheme="majorHAnsi" w:cstheme="majorHAnsi"/>
+                <w:b w:val="0"/>
+                <w:bCs w:val="0"/>
+              </w:rPr>
+              <w:t>C</w:t>
+            </w:r>
+            <w:r>
+              <w:rPr>
+                <w:rFonts w:asciiTheme="majorHAnsi" w:hAnsiTheme="majorHAnsi" w:cstheme="majorHAnsi"/>
+                <w:b w:val="0"/>
+                <w:bCs w:val="0"/>
+              </w:rPr>
+              <w:t>_0</w:t>
+            </w:r>
+            <w:r>
+              <w:rPr>
+                <w:rFonts w:asciiTheme="majorHAnsi" w:hAnsiTheme="majorHAnsi" w:cstheme="majorHAnsi"/>
+                <w:b w:val="0"/>
+                <w:bCs w:val="0"/>
+              </w:rPr>
+              <w:t>6</w:t>
+            </w:r>
           </w:p>
         </w:tc>
         <w:tc>
@@ -8628,14 +8626,7 @@
               <w:rPr>
                 <w:rFonts w:asciiTheme="majorHAnsi" w:hAnsiTheme="majorHAnsi" w:cstheme="majorHAnsi"/>
               </w:rPr>
-              <w:t xml:space="preserve">Il sistema deve permettere al contadino di visualizzare i </w:t>
-            </w:r>
-            <w:r>
-              <w:rPr>
-                <w:rFonts w:asciiTheme="majorHAnsi" w:hAnsiTheme="majorHAnsi" w:cstheme="majorHAnsi"/>
-              </w:rPr>
-              <w:lastRenderedPageBreak/>
-              <w:t>negozi convenzionati, dove ritirare i semi.</w:t>
+              <w:t>Il sistema deve permettere al contadino di visualizzare i negozi convenzionati, dove ritirare i semi.</w:t>
             </w:r>
           </w:p>
         </w:tc>
@@ -8655,7 +8646,6 @@
               <w:rPr>
                 <w:rFonts w:asciiTheme="majorHAnsi" w:hAnsiTheme="majorHAnsi" w:cstheme="majorHAnsi"/>
               </w:rPr>
-              <w:lastRenderedPageBreak/>
               <w:t>Alta</w:t>
             </w:r>
           </w:p>
@@ -8679,6 +8669,38 @@
                 <w:rFonts w:asciiTheme="majorHAnsi" w:hAnsiTheme="majorHAnsi" w:cstheme="majorHAnsi"/>
               </w:rPr>
             </w:pPr>
+            <w:r>
+              <w:rPr>
+                <w:rFonts w:asciiTheme="majorHAnsi" w:hAnsiTheme="majorHAnsi" w:cstheme="majorHAnsi"/>
+                <w:b w:val="0"/>
+                <w:bCs w:val="0"/>
+              </w:rPr>
+              <w:t>RF_G</w:t>
+            </w:r>
+            <w:r>
+              <w:rPr>
+                <w:rFonts w:asciiTheme="majorHAnsi" w:hAnsiTheme="majorHAnsi" w:cstheme="majorHAnsi"/>
+                <w:b w:val="0"/>
+                <w:bCs w:val="0"/>
+              </w:rPr>
+              <w:t>C</w:t>
+            </w:r>
+            <w:r>
+              <w:rPr>
+                <w:rFonts w:asciiTheme="majorHAnsi" w:hAnsiTheme="majorHAnsi" w:cstheme="majorHAnsi"/>
+                <w:b w:val="0"/>
+                <w:bCs w:val="0"/>
+              </w:rPr>
+              <w:t>_0</w:t>
+            </w:r>
+            <w:r>
+              <w:rPr>
+                <w:rFonts w:asciiTheme="majorHAnsi" w:hAnsiTheme="majorHAnsi" w:cstheme="majorHAnsi"/>
+                <w:b w:val="0"/>
+                <w:bCs w:val="0"/>
+              </w:rPr>
+              <w:t>7</w:t>
+            </w:r>
           </w:p>
         </w:tc>
         <w:tc>
@@ -8729,6 +8751,124 @@
             <w:pPr>
               <w:jc w:val="center"/>
               <w:cnfStyle w:val="000000100000" w:firstRow="0" w:lastRow="0" w:firstColumn="0" w:lastColumn="0" w:oddVBand="0" w:evenVBand="0" w:oddHBand="1" w:evenHBand="0" w:firstRowFirstColumn="0" w:firstRowLastColumn="0" w:lastRowFirstColumn="0" w:lastRowLastColumn="0"/>
+              <w:rPr>
+                <w:rFonts w:asciiTheme="majorHAnsi" w:hAnsiTheme="majorHAnsi" w:cstheme="majorHAnsi"/>
+              </w:rPr>
+            </w:pPr>
+            <w:r>
+              <w:rPr>
+                <w:rFonts w:asciiTheme="majorHAnsi" w:hAnsiTheme="majorHAnsi" w:cstheme="majorHAnsi"/>
+              </w:rPr>
+              <w:t>Alta</w:t>
+            </w:r>
+          </w:p>
+        </w:tc>
+      </w:tr>
+      <w:tr>
+        <w:trPr>
+          <w:trHeight w:val="581"/>
+          <w:jc w:val="center"/>
+        </w:trPr>
+        <w:tc>
+          <w:tcPr>
+            <w:cnfStyle w:val="001000000000" w:firstRow="0" w:lastRow="0" w:firstColumn="1" w:lastColumn="0" w:oddVBand="0" w:evenVBand="0" w:oddHBand="0" w:evenHBand="0" w:firstRowFirstColumn="0" w:firstRowLastColumn="0" w:lastRowFirstColumn="0" w:lastRowLastColumn="0"/>
+            <w:tcW w:w="1521" w:type="dxa"/>
+          </w:tcPr>
+          <w:p>
+            <w:pPr>
+              <w:jc w:val="center"/>
+              <w:rPr>
+                <w:rFonts w:asciiTheme="majorHAnsi" w:hAnsiTheme="majorHAnsi" w:cstheme="majorHAnsi"/>
+              </w:rPr>
+            </w:pPr>
+            <w:r>
+              <w:rPr>
+                <w:rFonts w:asciiTheme="majorHAnsi" w:hAnsiTheme="majorHAnsi" w:cstheme="majorHAnsi"/>
+                <w:b w:val="0"/>
+                <w:bCs w:val="0"/>
+              </w:rPr>
+              <w:t>RF_G</w:t>
+            </w:r>
+            <w:r>
+              <w:rPr>
+                <w:rFonts w:asciiTheme="majorHAnsi" w:hAnsiTheme="majorHAnsi" w:cstheme="majorHAnsi"/>
+                <w:b w:val="0"/>
+                <w:bCs w:val="0"/>
+              </w:rPr>
+              <w:t>C</w:t>
+            </w:r>
+            <w:r>
+              <w:rPr>
+                <w:rFonts w:asciiTheme="majorHAnsi" w:hAnsiTheme="majorHAnsi" w:cstheme="majorHAnsi"/>
+                <w:b w:val="0"/>
+                <w:bCs w:val="0"/>
+              </w:rPr>
+              <w:t>_0</w:t>
+            </w:r>
+            <w:r>
+              <w:rPr>
+                <w:rFonts w:asciiTheme="majorHAnsi" w:hAnsiTheme="majorHAnsi" w:cstheme="majorHAnsi"/>
+                <w:b w:val="0"/>
+                <w:bCs w:val="0"/>
+              </w:rPr>
+              <w:t>7</w:t>
+            </w:r>
+          </w:p>
+        </w:tc>
+        <w:tc>
+          <w:tcPr>
+            <w:tcW w:w="2258" w:type="dxa"/>
+          </w:tcPr>
+          <w:p>
+            <w:pPr>
+              <w:jc w:val="center"/>
+              <w:cnfStyle w:val="000000000000" w:firstRow="0" w:lastRow="0" w:firstColumn="0" w:lastColumn="0" w:oddVBand="0" w:evenVBand="0" w:oddHBand="0" w:evenHBand="0" w:firstRowFirstColumn="0" w:firstRowLastColumn="0" w:lastRowFirstColumn="0" w:lastRowLastColumn="0"/>
+              <w:rPr>
+                <w:rFonts w:asciiTheme="majorHAnsi" w:hAnsiTheme="majorHAnsi" w:cstheme="majorHAnsi"/>
+              </w:rPr>
+            </w:pPr>
+            <w:r>
+              <w:rPr>
+                <w:rFonts w:asciiTheme="majorHAnsi" w:hAnsiTheme="majorHAnsi" w:cstheme="majorHAnsi"/>
+              </w:rPr>
+              <w:t>ContadinoBloccato</w:t>
+            </w:r>
+          </w:p>
+        </w:tc>
+        <w:tc>
+          <w:tcPr>
+            <w:tcW w:w="3906" w:type="dxa"/>
+          </w:tcPr>
+          <w:p>
+            <w:pPr>
+              <w:jc w:val="center"/>
+              <w:cnfStyle w:val="000000000000" w:firstRow="0" w:lastRow="0" w:firstColumn="0" w:lastColumn="0" w:oddVBand="0" w:evenVBand="0" w:oddHBand="0" w:evenHBand="0" w:firstRowFirstColumn="0" w:firstRowLastColumn="0" w:lastRowFirstColumn="0" w:lastRowLastColumn="0"/>
+              <w:rPr>
+                <w:rFonts w:asciiTheme="majorHAnsi" w:hAnsiTheme="majorHAnsi" w:cstheme="majorHAnsi"/>
+              </w:rPr>
+            </w:pPr>
+            <w:r>
+              <w:rPr>
+                <w:rFonts w:asciiTheme="majorHAnsi" w:hAnsiTheme="majorHAnsi" w:cstheme="majorHAnsi"/>
+              </w:rPr>
+              <w:t>Il sistema non deve assegnare nuovi alberi a contadini morosi nei confronti del sistema</w:t>
+            </w:r>
+            <w:r>
+              <w:rPr>
+                <w:rFonts w:asciiTheme="majorHAnsi" w:hAnsiTheme="majorHAnsi" w:cstheme="majorHAnsi"/>
+              </w:rPr>
+              <w:t>, fino a quando non riappianano il debito nei confronti del sistema.</w:t>
+            </w:r>
+          </w:p>
+        </w:tc>
+        <w:tc>
+          <w:tcPr>
+            <w:tcW w:w="2356" w:type="dxa"/>
+          </w:tcPr>
+          <w:p>
+            <w:pPr>
+              <w:jc w:val="center"/>
+              <w:cnfStyle w:val="000000000000" w:firstRow="0" w:lastRow="0" w:firstColumn="0" w:lastColumn="0" w:oddVBand="0" w:evenVBand="0" w:oddHBand="0" w:evenHBand="0" w:firstRowFirstColumn="0" w:firstRowLastColumn="0" w:lastRowFirstColumn="0" w:lastRowLastColumn="0"/>
               <w:rPr>
                 <w:rFonts w:asciiTheme="majorHAnsi" w:hAnsiTheme="majorHAnsi" w:cstheme="majorHAnsi"/>
               </w:rPr>
@@ -8759,7 +8899,7 @@
           <w:color w:val="000000" w:themeColor="text1"/>
         </w:rPr>
       </w:pPr>
-      <w:bookmarkStart w:id="11" w:name="_Toc117172145"/>
+      <w:bookmarkStart w:id="11" w:name="_Toc117271294"/>
       <w:r>
         <w:rPr>
           <w:b/>
@@ -8825,7 +8965,7 @@
         <w:tc>
           <w:tcPr>
             <w:cnfStyle w:val="001000000000" w:firstRow="0" w:lastRow="0" w:firstColumn="1" w:lastColumn="0" w:oddVBand="0" w:evenVBand="0" w:oddHBand="0" w:evenHBand="0" w:firstRowFirstColumn="0" w:firstRowLastColumn="0" w:lastRowFirstColumn="0" w:lastRowLastColumn="0"/>
-            <w:tcW w:w="1521" w:type="dxa"/>
+            <w:tcW w:w="1502" w:type="dxa"/>
           </w:tcPr>
           <w:p>
             <w:pPr>
@@ -8838,7 +8978,7 @@
         </w:tc>
         <w:tc>
           <w:tcPr>
-            <w:tcW w:w="2258" w:type="dxa"/>
+            <w:tcW w:w="2506" w:type="dxa"/>
           </w:tcPr>
           <w:p>
             <w:pPr>
@@ -8852,7 +8992,7 @@
         </w:tc>
         <w:tc>
           <w:tcPr>
-            <w:tcW w:w="3906" w:type="dxa"/>
+            <w:tcW w:w="3758" w:type="dxa"/>
           </w:tcPr>
           <w:p>
             <w:pPr>
@@ -8866,7 +9006,7 @@
         </w:tc>
         <w:tc>
           <w:tcPr>
-            <w:tcW w:w="2356" w:type="dxa"/>
+            <w:tcW w:w="2275" w:type="dxa"/>
           </w:tcPr>
           <w:p>
             <w:pPr>
@@ -8888,7 +9028,7 @@
         <w:tc>
           <w:tcPr>
             <w:cnfStyle w:val="001000000000" w:firstRow="0" w:lastRow="0" w:firstColumn="1" w:lastColumn="0" w:oddVBand="0" w:evenVBand="0" w:oddHBand="0" w:evenHBand="0" w:firstRowFirstColumn="0" w:firstRowLastColumn="0" w:lastRowFirstColumn="0" w:lastRowLastColumn="0"/>
-            <w:tcW w:w="1521" w:type="dxa"/>
+            <w:tcW w:w="1502" w:type="dxa"/>
           </w:tcPr>
           <w:p>
             <w:pPr>
@@ -8927,7 +9067,7 @@
         </w:tc>
         <w:tc>
           <w:tcPr>
-            <w:tcW w:w="2258" w:type="dxa"/>
+            <w:tcW w:w="2506" w:type="dxa"/>
           </w:tcPr>
           <w:p>
             <w:pPr>
@@ -8947,7 +9087,7 @@
         </w:tc>
         <w:tc>
           <w:tcPr>
-            <w:tcW w:w="3906" w:type="dxa"/>
+            <w:tcW w:w="3758" w:type="dxa"/>
           </w:tcPr>
           <w:p>
             <w:pPr>
@@ -8973,7 +9113,7 @@
         </w:tc>
         <w:tc>
           <w:tcPr>
-            <w:tcW w:w="2356" w:type="dxa"/>
+            <w:tcW w:w="2275" w:type="dxa"/>
           </w:tcPr>
           <w:p>
             <w:pPr>
@@ -9000,7 +9140,7 @@
         <w:tc>
           <w:tcPr>
             <w:cnfStyle w:val="001000000000" w:firstRow="0" w:lastRow="0" w:firstColumn="1" w:lastColumn="0" w:oddVBand="0" w:evenVBand="0" w:oddHBand="0" w:evenHBand="0" w:firstRowFirstColumn="0" w:firstRowLastColumn="0" w:lastRowFirstColumn="0" w:lastRowLastColumn="0"/>
-            <w:tcW w:w="1521" w:type="dxa"/>
+            <w:tcW w:w="1502" w:type="dxa"/>
           </w:tcPr>
           <w:p>
             <w:pPr>
@@ -9045,7 +9185,7 @@
         </w:tc>
         <w:tc>
           <w:tcPr>
-            <w:tcW w:w="2258" w:type="dxa"/>
+            <w:tcW w:w="2506" w:type="dxa"/>
           </w:tcPr>
           <w:p>
             <w:pPr>
@@ -9065,7 +9205,7 @@
         </w:tc>
         <w:tc>
           <w:tcPr>
-            <w:tcW w:w="3906" w:type="dxa"/>
+            <w:tcW w:w="3758" w:type="dxa"/>
           </w:tcPr>
           <w:p>
             <w:pPr>
@@ -9091,7 +9231,7 @@
         </w:tc>
         <w:tc>
           <w:tcPr>
-            <w:tcW w:w="2356" w:type="dxa"/>
+            <w:tcW w:w="2275" w:type="dxa"/>
           </w:tcPr>
           <w:p>
             <w:pPr>
@@ -9119,7 +9259,7 @@
         <w:tc>
           <w:tcPr>
             <w:cnfStyle w:val="001000000000" w:firstRow="0" w:lastRow="0" w:firstColumn="1" w:lastColumn="0" w:oddVBand="0" w:evenVBand="0" w:oddHBand="0" w:evenHBand="0" w:firstRowFirstColumn="0" w:firstRowLastColumn="0" w:lastRowFirstColumn="0" w:lastRowLastColumn="0"/>
-            <w:tcW w:w="1521" w:type="dxa"/>
+            <w:tcW w:w="1502" w:type="dxa"/>
           </w:tcPr>
           <w:p>
             <w:pPr>
@@ -9164,7 +9304,7 @@
         </w:tc>
         <w:tc>
           <w:tcPr>
-            <w:tcW w:w="2258" w:type="dxa"/>
+            <w:tcW w:w="2506" w:type="dxa"/>
           </w:tcPr>
           <w:p>
             <w:pPr>
@@ -9184,7 +9324,7 @@
         </w:tc>
         <w:tc>
           <w:tcPr>
-            <w:tcW w:w="3906" w:type="dxa"/>
+            <w:tcW w:w="3758" w:type="dxa"/>
           </w:tcPr>
           <w:p>
             <w:pPr>
@@ -9210,7 +9350,7 @@
         </w:tc>
         <w:tc>
           <w:tcPr>
-            <w:tcW w:w="2356" w:type="dxa"/>
+            <w:tcW w:w="2275" w:type="dxa"/>
           </w:tcPr>
           <w:p>
             <w:pPr>
@@ -9237,7 +9377,7 @@
         <w:tc>
           <w:tcPr>
             <w:cnfStyle w:val="001000000000" w:firstRow="0" w:lastRow="0" w:firstColumn="1" w:lastColumn="0" w:oddVBand="0" w:evenVBand="0" w:oddHBand="0" w:evenHBand="0" w:firstRowFirstColumn="0" w:firstRowLastColumn="0" w:lastRowFirstColumn="0" w:lastRowLastColumn="0"/>
-            <w:tcW w:w="1521" w:type="dxa"/>
+            <w:tcW w:w="1502" w:type="dxa"/>
           </w:tcPr>
           <w:p>
             <w:pPr>
@@ -9282,7 +9422,7 @@
         </w:tc>
         <w:tc>
           <w:tcPr>
-            <w:tcW w:w="2258" w:type="dxa"/>
+            <w:tcW w:w="2506" w:type="dxa"/>
           </w:tcPr>
           <w:p>
             <w:pPr>
@@ -9302,7 +9442,7 @@
         </w:tc>
         <w:tc>
           <w:tcPr>
-            <w:tcW w:w="3906" w:type="dxa"/>
+            <w:tcW w:w="3758" w:type="dxa"/>
           </w:tcPr>
           <w:p>
             <w:pPr>
@@ -9328,12 +9468,137 @@
         </w:tc>
         <w:tc>
           <w:tcPr>
-            <w:tcW w:w="2356" w:type="dxa"/>
+            <w:tcW w:w="2275" w:type="dxa"/>
           </w:tcPr>
           <w:p>
             <w:pPr>
               <w:jc w:val="center"/>
               <w:cnfStyle w:val="000000000000" w:firstRow="0" w:lastRow="0" w:firstColumn="0" w:lastColumn="0" w:oddVBand="0" w:evenVBand="0" w:oddHBand="0" w:evenHBand="0" w:firstRowFirstColumn="0" w:firstRowLastColumn="0" w:lastRowFirstColumn="0" w:lastRowLastColumn="0"/>
+              <w:rPr>
+                <w:rFonts w:asciiTheme="majorHAnsi" w:hAnsiTheme="majorHAnsi" w:cstheme="majorHAnsi"/>
+              </w:rPr>
+            </w:pPr>
+            <w:r>
+              <w:rPr>
+                <w:rFonts w:asciiTheme="majorHAnsi" w:hAnsiTheme="majorHAnsi" w:cstheme="majorHAnsi"/>
+              </w:rPr>
+              <w:t>Media</w:t>
+            </w:r>
+          </w:p>
+        </w:tc>
+      </w:tr>
+      <w:tr>
+        <w:trPr>
+          <w:cnfStyle w:val="000000100000" w:firstRow="0" w:lastRow="0" w:firstColumn="0" w:lastColumn="0" w:oddVBand="0" w:evenVBand="0" w:oddHBand="1" w:evenHBand="0" w:firstRowFirstColumn="0" w:firstRowLastColumn="0" w:lastRowFirstColumn="0" w:lastRowLastColumn="0"/>
+          <w:trHeight w:val="581"/>
+          <w:jc w:val="center"/>
+        </w:trPr>
+        <w:tc>
+          <w:tcPr>
+            <w:cnfStyle w:val="001000000000" w:firstRow="0" w:lastRow="0" w:firstColumn="1" w:lastColumn="0" w:oddVBand="0" w:evenVBand="0" w:oddHBand="0" w:evenHBand="0" w:firstRowFirstColumn="0" w:firstRowLastColumn="0" w:lastRowFirstColumn="0" w:lastRowLastColumn="0"/>
+            <w:tcW w:w="1502" w:type="dxa"/>
+          </w:tcPr>
+          <w:p>
+            <w:pPr>
+              <w:jc w:val="center"/>
+              <w:rPr>
+                <w:rFonts w:asciiTheme="majorHAnsi" w:hAnsiTheme="majorHAnsi" w:cstheme="majorHAnsi"/>
+              </w:rPr>
+            </w:pPr>
+            <w:r>
+              <w:rPr>
+                <w:rFonts w:asciiTheme="majorHAnsi" w:hAnsiTheme="majorHAnsi" w:cstheme="majorHAnsi"/>
+                <w:b w:val="0"/>
+                <w:bCs w:val="0"/>
+              </w:rPr>
+              <w:t>RF_</w:t>
+            </w:r>
+            <w:r>
+              <w:rPr>
+                <w:rFonts w:asciiTheme="majorHAnsi" w:hAnsiTheme="majorHAnsi" w:cstheme="majorHAnsi"/>
+                <w:b w:val="0"/>
+                <w:bCs w:val="0"/>
+              </w:rPr>
+              <w:t>RC</w:t>
+            </w:r>
+            <w:r>
+              <w:rPr>
+                <w:rFonts w:asciiTheme="majorHAnsi" w:hAnsiTheme="majorHAnsi" w:cstheme="majorHAnsi"/>
+                <w:b w:val="0"/>
+                <w:bCs w:val="0"/>
+              </w:rPr>
+              <w:t>_0</w:t>
+            </w:r>
+            <w:r>
+              <w:rPr>
+                <w:rFonts w:asciiTheme="majorHAnsi" w:hAnsiTheme="majorHAnsi" w:cstheme="majorHAnsi"/>
+                <w:b w:val="0"/>
+                <w:bCs w:val="0"/>
+              </w:rPr>
+              <w:t>5</w:t>
+            </w:r>
+          </w:p>
+        </w:tc>
+        <w:tc>
+          <w:tcPr>
+            <w:tcW w:w="2506" w:type="dxa"/>
+          </w:tcPr>
+          <w:p>
+            <w:pPr>
+              <w:jc w:val="center"/>
+              <w:cnfStyle w:val="000000100000" w:firstRow="0" w:lastRow="0" w:firstColumn="0" w:lastColumn="0" w:oddVBand="0" w:evenVBand="0" w:oddHBand="1" w:evenHBand="0" w:firstRowFirstColumn="0" w:firstRowLastColumn="0" w:lastRowFirstColumn="0" w:lastRowLastColumn="0"/>
+              <w:rPr>
+                <w:rFonts w:asciiTheme="majorHAnsi" w:hAnsiTheme="majorHAnsi" w:cstheme="majorHAnsi"/>
+              </w:rPr>
+            </w:pPr>
+            <w:r>
+              <w:rPr>
+                <w:rFonts w:asciiTheme="majorHAnsi" w:hAnsiTheme="majorHAnsi" w:cstheme="majorHAnsi"/>
+              </w:rPr>
+              <w:t>Ricerca</w:t>
+            </w:r>
+          </w:p>
+        </w:tc>
+        <w:tc>
+          <w:tcPr>
+            <w:tcW w:w="3758" w:type="dxa"/>
+          </w:tcPr>
+          <w:p>
+            <w:pPr>
+              <w:jc w:val="center"/>
+              <w:cnfStyle w:val="000000100000" w:firstRow="0" w:lastRow="0" w:firstColumn="0" w:lastColumn="0" w:oddVBand="0" w:evenVBand="0" w:oddHBand="1" w:evenHBand="0" w:firstRowFirstColumn="0" w:firstRowLastColumn="0" w:lastRowFirstColumn="0" w:lastRowLastColumn="0"/>
+              <w:rPr>
+                <w:rFonts w:asciiTheme="majorHAnsi" w:hAnsiTheme="majorHAnsi" w:cstheme="majorHAnsi"/>
+              </w:rPr>
+            </w:pPr>
+            <w:r>
+              <w:rPr>
+                <w:rFonts w:asciiTheme="majorHAnsi" w:hAnsiTheme="majorHAnsi" w:cstheme="majorHAnsi"/>
+              </w:rPr>
+              <w:t>Il sistema deve permettere al</w:t>
+            </w:r>
+            <w:r>
+              <w:rPr>
+                <w:rFonts w:asciiTheme="majorHAnsi" w:hAnsiTheme="majorHAnsi" w:cstheme="majorHAnsi"/>
+              </w:rPr>
+              <w:t xml:space="preserve"> gestore del catalogo</w:t>
+            </w:r>
+            <w:r>
+              <w:rPr>
+                <w:rFonts w:asciiTheme="majorHAnsi" w:hAnsiTheme="majorHAnsi" w:cstheme="majorHAnsi"/>
+              </w:rPr>
+              <w:t xml:space="preserve"> di ricercare un prodotto.</w:t>
+            </w:r>
+          </w:p>
+        </w:tc>
+        <w:tc>
+          <w:tcPr>
+            <w:tcW w:w="2275" w:type="dxa"/>
+          </w:tcPr>
+          <w:p>
+            <w:pPr>
+              <w:jc w:val="center"/>
+              <w:cnfStyle w:val="000000100000" w:firstRow="0" w:lastRow="0" w:firstColumn="0" w:lastColumn="0" w:oddVBand="0" w:evenVBand="0" w:oddHBand="1" w:evenHBand="0" w:firstRowFirstColumn="0" w:firstRowLastColumn="0" w:lastRowFirstColumn="0" w:lastRowLastColumn="0"/>
               <w:rPr>
                 <w:rFonts w:asciiTheme="majorHAnsi" w:hAnsiTheme="majorHAnsi" w:cstheme="majorHAnsi"/>
               </w:rPr>
@@ -9379,7 +9644,7 @@
           <w:u w:val="single"/>
         </w:rPr>
       </w:pPr>
-      <w:bookmarkStart w:id="12" w:name="_Toc117172147"/>
+      <w:bookmarkStart w:id="12" w:name="_Toc117271295"/>
       <w:r>
         <w:rPr>
           <w:u w:val="single"/>
@@ -9405,7 +9670,7 @@
           <w:color w:val="000000" w:themeColor="text1"/>
         </w:rPr>
       </w:pPr>
-      <w:bookmarkStart w:id="13" w:name="_Toc117172148"/>
+      <w:bookmarkStart w:id="13" w:name="_Toc117271296"/>
       <w:r>
         <w:rPr>
           <w:b/>
@@ -9750,7 +10015,7 @@
               <w:rPr>
                 <w:rFonts w:asciiTheme="majorHAnsi" w:hAnsiTheme="majorHAnsi" w:cstheme="majorHAnsi"/>
               </w:rPr>
-              <w:t>dovrà</w:t>
+              <w:t>deve</w:t>
             </w:r>
             <w:commentRangeStart w:id="15"/>
             <w:r>
@@ -9817,47 +10082,17 @@
               <w:jc w:val="center"/>
               <w:rPr>
                 <w:rFonts w:asciiTheme="majorHAnsi" w:hAnsiTheme="majorHAnsi" w:cstheme="majorHAnsi"/>
-              </w:rPr>
-            </w:pPr>
-            <w:r>
-              <w:rPr>
-                <w:rFonts w:asciiTheme="majorHAnsi" w:hAnsiTheme="majorHAnsi" w:cstheme="majorHAnsi"/>
-                <w:b w:val="0"/>
-                <w:bCs w:val="0"/>
-              </w:rPr>
-              <w:t>R</w:t>
-            </w:r>
-            <w:r>
-              <w:rPr>
-                <w:rFonts w:asciiTheme="majorHAnsi" w:hAnsiTheme="majorHAnsi" w:cstheme="majorHAnsi"/>
-                <w:b w:val="0"/>
-                <w:bCs w:val="0"/>
-              </w:rPr>
-              <w:t>N</w:t>
-            </w:r>
-            <w:r>
-              <w:rPr>
-                <w:rFonts w:asciiTheme="majorHAnsi" w:hAnsiTheme="majorHAnsi" w:cstheme="majorHAnsi"/>
-                <w:b w:val="0"/>
-                <w:bCs w:val="0"/>
-              </w:rPr>
-              <w:t>F_</w:t>
-            </w:r>
-            <w:r>
-              <w:rPr>
-                <w:rFonts w:asciiTheme="majorHAnsi" w:hAnsiTheme="majorHAnsi" w:cstheme="majorHAnsi"/>
-                <w:b w:val="0"/>
-                <w:bCs w:val="0"/>
-              </w:rPr>
-              <w:t>US</w:t>
-            </w:r>
-            <w:r>
-              <w:rPr>
-                <w:rFonts w:asciiTheme="majorHAnsi" w:hAnsiTheme="majorHAnsi" w:cstheme="majorHAnsi"/>
-                <w:b w:val="0"/>
-                <w:bCs w:val="0"/>
-              </w:rPr>
-              <w:t>_0</w:t>
+                <w:b w:val="0"/>
+                <w:bCs w:val="0"/>
+              </w:rPr>
+            </w:pPr>
+            <w:r>
+              <w:rPr>
+                <w:rFonts w:asciiTheme="majorHAnsi" w:hAnsiTheme="majorHAnsi" w:cstheme="majorHAnsi"/>
+                <w:b w:val="0"/>
+                <w:bCs w:val="0"/>
+              </w:rPr>
+              <w:t>RNF_US_0</w:t>
             </w:r>
             <w:r>
               <w:rPr>
@@ -9905,19 +10140,19 @@
               <w:rPr>
                 <w:rFonts w:asciiTheme="majorHAnsi" w:hAnsiTheme="majorHAnsi" w:cstheme="majorHAnsi"/>
               </w:rPr>
-              <w:t xml:space="preserve">Il sistema deve rispondere a input dati dall’utente </w:t>
-            </w:r>
-            <w:r>
-              <w:rPr>
-                <w:rFonts w:asciiTheme="majorHAnsi" w:hAnsiTheme="majorHAnsi" w:cstheme="majorHAnsi"/>
-              </w:rPr>
-              <w:t>anche se non</w:t>
-            </w:r>
-            <w:r>
-              <w:rPr>
-                <w:rFonts w:asciiTheme="majorHAnsi" w:hAnsiTheme="majorHAnsi" w:cstheme="majorHAnsi"/>
-              </w:rPr>
-              <w:t xml:space="preserve"> rispettano le condizioni richieste</w:t>
+              <w:t>Il sistema deve avere un menu contestuale per facilitare l’i</w:t>
+            </w:r>
+            <w:r>
+              <w:rPr>
+                <w:rFonts w:asciiTheme="majorHAnsi" w:hAnsiTheme="majorHAnsi" w:cstheme="majorHAnsi"/>
+              </w:rPr>
+              <w:t>n</w:t>
+            </w:r>
+            <w:r>
+              <w:rPr>
+                <w:rFonts w:asciiTheme="majorHAnsi" w:hAnsiTheme="majorHAnsi" w:cstheme="majorHAnsi"/>
+              </w:rPr>
+              <w:t>terazione</w:t>
             </w:r>
             <w:r>
               <w:rPr>
@@ -10021,118 +10256,19 @@
               <w:rPr>
                 <w:rFonts w:asciiTheme="majorHAnsi" w:hAnsiTheme="majorHAnsi" w:cstheme="majorHAnsi"/>
               </w:rPr>
-              <w:t>Il sistema deve avere un menu contestuale per facilitare l’iterazione</w:t>
-            </w:r>
-            <w:r>
-              <w:rPr>
-                <w:rFonts w:asciiTheme="majorHAnsi" w:hAnsiTheme="majorHAnsi" w:cstheme="majorHAnsi"/>
-              </w:rPr>
-              <w:t>.</w:t>
-            </w:r>
-          </w:p>
-        </w:tc>
-        <w:tc>
-          <w:tcPr>
-            <w:tcW w:w="2356" w:type="dxa"/>
-          </w:tcPr>
-          <w:p>
-            <w:pPr>
-              <w:jc w:val="center"/>
-              <w:cnfStyle w:val="000000000000" w:firstRow="0" w:lastRow="0" w:firstColumn="0" w:lastColumn="0" w:oddVBand="0" w:evenVBand="0" w:oddHBand="0" w:evenHBand="0" w:firstRowFirstColumn="0" w:firstRowLastColumn="0" w:lastRowFirstColumn="0" w:lastRowLastColumn="0"/>
-              <w:rPr>
-                <w:rFonts w:asciiTheme="majorHAnsi" w:hAnsiTheme="majorHAnsi" w:cstheme="majorHAnsi"/>
-              </w:rPr>
-            </w:pPr>
-            <w:r>
-              <w:rPr>
-                <w:rFonts w:asciiTheme="majorHAnsi" w:hAnsiTheme="majorHAnsi" w:cstheme="majorHAnsi"/>
-              </w:rPr>
-              <w:t>Alta</w:t>
-            </w:r>
-          </w:p>
-        </w:tc>
-      </w:tr>
-      <w:tr>
-        <w:trPr>
-          <w:cnfStyle w:val="000000100000" w:firstRow="0" w:lastRow="0" w:firstColumn="0" w:lastColumn="0" w:oddVBand="0" w:evenVBand="0" w:oddHBand="1" w:evenHBand="0" w:firstRowFirstColumn="0" w:firstRowLastColumn="0" w:lastRowFirstColumn="0" w:lastRowLastColumn="0"/>
-          <w:trHeight w:val="581"/>
-          <w:jc w:val="center"/>
-        </w:trPr>
-        <w:tc>
-          <w:tcPr>
-            <w:cnfStyle w:val="001000000000" w:firstRow="0" w:lastRow="0" w:firstColumn="1" w:lastColumn="0" w:oddVBand="0" w:evenVBand="0" w:oddHBand="0" w:evenHBand="0" w:firstRowFirstColumn="0" w:firstRowLastColumn="0" w:lastRowFirstColumn="0" w:lastRowLastColumn="0"/>
-            <w:tcW w:w="1521" w:type="dxa"/>
-          </w:tcPr>
-          <w:p>
-            <w:pPr>
-              <w:jc w:val="center"/>
-              <w:rPr>
-                <w:rFonts w:asciiTheme="majorHAnsi" w:hAnsiTheme="majorHAnsi" w:cstheme="majorHAnsi"/>
-                <w:b w:val="0"/>
-                <w:bCs w:val="0"/>
-              </w:rPr>
-            </w:pPr>
-            <w:r>
-              <w:rPr>
-                <w:rFonts w:asciiTheme="majorHAnsi" w:hAnsiTheme="majorHAnsi" w:cstheme="majorHAnsi"/>
-                <w:b w:val="0"/>
-                <w:bCs w:val="0"/>
-              </w:rPr>
-              <w:t>RNF_US_0</w:t>
-            </w:r>
-            <w:r>
-              <w:rPr>
-                <w:rFonts w:asciiTheme="majorHAnsi" w:hAnsiTheme="majorHAnsi" w:cstheme="majorHAnsi"/>
-                <w:b w:val="0"/>
-                <w:bCs w:val="0"/>
-              </w:rPr>
-              <w:t>5</w:t>
-            </w:r>
-          </w:p>
-        </w:tc>
-        <w:tc>
-          <w:tcPr>
-            <w:tcW w:w="2258" w:type="dxa"/>
-          </w:tcPr>
-          <w:p>
-            <w:pPr>
-              <w:jc w:val="center"/>
-              <w:cnfStyle w:val="000000100000" w:firstRow="0" w:lastRow="0" w:firstColumn="0" w:lastColumn="0" w:oddVBand="0" w:evenVBand="0" w:oddHBand="1" w:evenHBand="0" w:firstRowFirstColumn="0" w:firstRowLastColumn="0" w:lastRowFirstColumn="0" w:lastRowLastColumn="0"/>
-              <w:rPr>
-                <w:rFonts w:asciiTheme="majorHAnsi" w:hAnsiTheme="majorHAnsi" w:cstheme="majorHAnsi"/>
-              </w:rPr>
-            </w:pPr>
-            <w:r>
-              <w:rPr>
-                <w:rFonts w:asciiTheme="majorHAnsi" w:hAnsiTheme="majorHAnsi" w:cstheme="majorHAnsi"/>
-              </w:rPr>
-              <w:t>Usabilità</w:t>
-            </w:r>
-          </w:p>
-        </w:tc>
-        <w:tc>
-          <w:tcPr>
-            <w:tcW w:w="3906" w:type="dxa"/>
-          </w:tcPr>
-          <w:p>
-            <w:pPr>
-              <w:jc w:val="center"/>
-              <w:cnfStyle w:val="000000100000" w:firstRow="0" w:lastRow="0" w:firstColumn="0" w:lastColumn="0" w:oddVBand="0" w:evenVBand="0" w:oddHBand="1" w:evenHBand="0" w:firstRowFirstColumn="0" w:firstRowLastColumn="0" w:lastRowFirstColumn="0" w:lastRowLastColumn="0"/>
-              <w:rPr>
-                <w:rFonts w:asciiTheme="majorHAnsi" w:hAnsiTheme="majorHAnsi" w:cstheme="majorHAnsi"/>
-              </w:rPr>
-            </w:pPr>
-            <w:r>
-              <w:rPr>
-                <w:rFonts w:asciiTheme="majorHAnsi" w:hAnsiTheme="majorHAnsi" w:cstheme="majorHAnsi"/>
-              </w:rPr>
               <w:t xml:space="preserve">Il sistema </w:t>
             </w:r>
             <w:r>
               <w:rPr>
                 <w:rFonts w:asciiTheme="majorHAnsi" w:hAnsiTheme="majorHAnsi" w:cstheme="majorHAnsi"/>
               </w:rPr>
-              <w:t>dovrebbe fornire</w:t>
+              <w:t>deve</w:t>
+            </w:r>
+            <w:r>
+              <w:rPr>
+                <w:rFonts w:asciiTheme="majorHAnsi" w:hAnsiTheme="majorHAnsi" w:cstheme="majorHAnsi"/>
+              </w:rPr>
+              <w:t xml:space="preserve"> fornire</w:t>
             </w:r>
             <w:commentRangeStart w:id="16"/>
             <w:commentRangeStart w:id="17"/>
@@ -10203,16 +10339,16 @@
           <w:p>
             <w:pPr>
               <w:jc w:val="center"/>
-              <w:cnfStyle w:val="000000100000" w:firstRow="0" w:lastRow="0" w:firstColumn="0" w:lastColumn="0" w:oddVBand="0" w:evenVBand="0" w:oddHBand="1" w:evenHBand="0" w:firstRowFirstColumn="0" w:firstRowLastColumn="0" w:lastRowFirstColumn="0" w:lastRowLastColumn="0"/>
-              <w:rPr>
-                <w:rFonts w:asciiTheme="majorHAnsi" w:hAnsiTheme="majorHAnsi" w:cstheme="majorHAnsi"/>
-              </w:rPr>
-            </w:pPr>
-            <w:r>
-              <w:rPr>
-                <w:rFonts w:asciiTheme="majorHAnsi" w:hAnsiTheme="majorHAnsi" w:cstheme="majorHAnsi"/>
-              </w:rPr>
-              <w:t>Media</w:t>
+              <w:cnfStyle w:val="000000000000" w:firstRow="0" w:lastRow="0" w:firstColumn="0" w:lastColumn="0" w:oddVBand="0" w:evenVBand="0" w:oddHBand="0" w:evenHBand="0" w:firstRowFirstColumn="0" w:firstRowLastColumn="0" w:lastRowFirstColumn="0" w:lastRowLastColumn="0"/>
+              <w:rPr>
+                <w:rFonts w:asciiTheme="majorHAnsi" w:hAnsiTheme="majorHAnsi" w:cstheme="majorHAnsi"/>
+              </w:rPr>
+            </w:pPr>
+            <w:r>
+              <w:rPr>
+                <w:rFonts w:asciiTheme="majorHAnsi" w:hAnsiTheme="majorHAnsi" w:cstheme="majorHAnsi"/>
+              </w:rPr>
+              <w:t>Alta</w:t>
             </w:r>
           </w:p>
         </w:tc>
@@ -10239,7 +10375,7 @@
           <w:color w:val="000000" w:themeColor="text1"/>
         </w:rPr>
       </w:pPr>
-      <w:bookmarkStart w:id="19" w:name="_Toc117172149"/>
+      <w:bookmarkStart w:id="19" w:name="_Toc117271297"/>
       <w:r>
         <w:rPr>
           <w:b/>
@@ -10714,7 +10850,7 @@
               <w:rPr>
                 <w:rFonts w:asciiTheme="majorHAnsi" w:hAnsiTheme="majorHAnsi" w:cstheme="majorHAnsi"/>
               </w:rPr>
-              <w:t>Il sistema deve essere in grado di rispondere a input non validi</w:t>
+              <w:t>Il sistema deve rispondere a input non validi</w:t>
             </w:r>
             <w:r>
               <w:rPr>
@@ -10810,7 +10946,7 @@
               <w:rPr>
                 <w:rFonts w:asciiTheme="majorHAnsi" w:hAnsiTheme="majorHAnsi" w:cstheme="majorHAnsi"/>
               </w:rPr>
-              <w:t>Le password dovranno rispettare delle condizioni per non inserirne di troppo semplici</w:t>
+              <w:t>Le password devono rispettare dei canoni di sicurezza, al fine di non essere facilmente individuabili</w:t>
             </w:r>
             <w:r>
               <w:rPr>
@@ -10836,7 +10972,7 @@
               <w:rPr>
                 <w:rFonts w:asciiTheme="majorHAnsi" w:hAnsiTheme="majorHAnsi" w:cstheme="majorHAnsi"/>
               </w:rPr>
-              <w:t>Media</w:t>
+              <w:t>Alta</w:t>
             </w:r>
           </w:p>
         </w:tc>
@@ -10915,39 +11051,153 @@
               <w:rPr>
                 <w:rFonts w:asciiTheme="majorHAnsi" w:hAnsiTheme="majorHAnsi" w:cstheme="majorHAnsi"/>
               </w:rPr>
+              <w:t>Il sistema</w:t>
+            </w:r>
+            <w:r>
+              <w:rPr>
+                <w:rFonts w:asciiTheme="majorHAnsi" w:hAnsiTheme="majorHAnsi" w:cstheme="majorHAnsi"/>
+              </w:rPr>
+              <w:t xml:space="preserve"> deve</w:t>
+            </w:r>
+            <w:commentRangeStart w:id="20"/>
+            <w:r>
+              <w:rPr>
+                <w:rFonts w:asciiTheme="majorHAnsi" w:hAnsiTheme="majorHAnsi" w:cstheme="majorHAnsi"/>
+              </w:rPr>
+              <w:t xml:space="preserve"> utilizzare </w:t>
+            </w:r>
+            <w:commentRangeEnd w:id="20"/>
+            <w:r>
+              <w:rPr>
+                <w:rStyle w:val="Rimandocommento"/>
+              </w:rPr>
+              <w:commentReference w:id="20"/>
+            </w:r>
+            <w:r>
+              <w:rPr>
+                <w:rFonts w:asciiTheme="majorHAnsi" w:hAnsiTheme="majorHAnsi" w:cstheme="majorHAnsi"/>
+              </w:rPr>
+              <w:t>un protocollo di navigazione sicuro HTTPS</w:t>
+            </w:r>
+            <w:r>
+              <w:rPr>
+                <w:rFonts w:asciiTheme="majorHAnsi" w:hAnsiTheme="majorHAnsi" w:cstheme="majorHAnsi"/>
+              </w:rPr>
+              <w:t>.</w:t>
+            </w:r>
+          </w:p>
+        </w:tc>
+        <w:tc>
+          <w:tcPr>
+            <w:tcW w:w="2356" w:type="dxa"/>
+          </w:tcPr>
+          <w:p>
+            <w:pPr>
+              <w:jc w:val="center"/>
+              <w:cnfStyle w:val="000000100000" w:firstRow="0" w:lastRow="0" w:firstColumn="0" w:lastColumn="0" w:oddVBand="0" w:evenVBand="0" w:oddHBand="1" w:evenHBand="0" w:firstRowFirstColumn="0" w:firstRowLastColumn="0" w:lastRowFirstColumn="0" w:lastRowLastColumn="0"/>
+              <w:rPr>
+                <w:rFonts w:asciiTheme="majorHAnsi" w:hAnsiTheme="majorHAnsi" w:cstheme="majorHAnsi"/>
+              </w:rPr>
+            </w:pPr>
+            <w:r>
+              <w:rPr>
+                <w:rFonts w:asciiTheme="majorHAnsi" w:hAnsiTheme="majorHAnsi" w:cstheme="majorHAnsi"/>
+              </w:rPr>
+              <w:t>Bassa</w:t>
+            </w:r>
+          </w:p>
+        </w:tc>
+      </w:tr>
+      <w:tr>
+        <w:trPr>
+          <w:trHeight w:val="581"/>
+          <w:jc w:val="center"/>
+        </w:trPr>
+        <w:tc>
+          <w:tcPr>
+            <w:cnfStyle w:val="001000000000" w:firstRow="0" w:lastRow="0" w:firstColumn="1" w:lastColumn="0" w:oddVBand="0" w:evenVBand="0" w:oddHBand="0" w:evenHBand="0" w:firstRowFirstColumn="0" w:firstRowLastColumn="0" w:lastRowFirstColumn="0" w:lastRowLastColumn="0"/>
+            <w:tcW w:w="1521" w:type="dxa"/>
+          </w:tcPr>
+          <w:p>
+            <w:pPr>
+              <w:jc w:val="center"/>
+              <w:rPr>
+                <w:rFonts w:asciiTheme="majorHAnsi" w:hAnsiTheme="majorHAnsi" w:cstheme="majorHAnsi"/>
+              </w:rPr>
+            </w:pPr>
+            <w:r>
+              <w:rPr>
+                <w:rFonts w:asciiTheme="majorHAnsi" w:hAnsiTheme="majorHAnsi" w:cstheme="majorHAnsi"/>
+                <w:b w:val="0"/>
+                <w:bCs w:val="0"/>
+              </w:rPr>
+              <w:t>RNF_RE_0</w:t>
+            </w:r>
+            <w:r>
+              <w:rPr>
+                <w:rFonts w:asciiTheme="majorHAnsi" w:hAnsiTheme="majorHAnsi" w:cstheme="majorHAnsi"/>
+                <w:b w:val="0"/>
+                <w:bCs w:val="0"/>
+              </w:rPr>
+              <w:t>6</w:t>
+            </w:r>
+          </w:p>
+        </w:tc>
+        <w:tc>
+          <w:tcPr>
+            <w:tcW w:w="2258" w:type="dxa"/>
+          </w:tcPr>
+          <w:p>
+            <w:pPr>
+              <w:jc w:val="center"/>
+              <w:cnfStyle w:val="000000000000" w:firstRow="0" w:lastRow="0" w:firstColumn="0" w:lastColumn="0" w:oddVBand="0" w:evenVBand="0" w:oddHBand="0" w:evenHBand="0" w:firstRowFirstColumn="0" w:firstRowLastColumn="0" w:lastRowFirstColumn="0" w:lastRowLastColumn="0"/>
+              <w:rPr>
+                <w:rFonts w:asciiTheme="majorHAnsi" w:hAnsiTheme="majorHAnsi" w:cstheme="majorHAnsi"/>
+              </w:rPr>
+            </w:pPr>
+            <w:r>
+              <w:rPr>
+                <w:rFonts w:asciiTheme="majorHAnsi" w:hAnsiTheme="majorHAnsi" w:cstheme="majorHAnsi"/>
+              </w:rPr>
+              <w:t>Affidabilità</w:t>
+            </w:r>
+          </w:p>
+        </w:tc>
+        <w:tc>
+          <w:tcPr>
+            <w:tcW w:w="3906" w:type="dxa"/>
+          </w:tcPr>
+          <w:p>
+            <w:pPr>
+              <w:jc w:val="center"/>
+              <w:cnfStyle w:val="000000000000" w:firstRow="0" w:lastRow="0" w:firstColumn="0" w:lastColumn="0" w:oddVBand="0" w:evenVBand="0" w:oddHBand="0" w:evenHBand="0" w:firstRowFirstColumn="0" w:firstRowLastColumn="0" w:lastRowFirstColumn="0" w:lastRowLastColumn="0"/>
+              <w:rPr>
+                <w:rFonts w:asciiTheme="majorHAnsi" w:hAnsiTheme="majorHAnsi" w:cstheme="majorHAnsi"/>
+              </w:rPr>
+            </w:pPr>
+            <w:r>
+              <w:rPr>
+                <w:rFonts w:asciiTheme="majorHAnsi" w:hAnsiTheme="majorHAnsi" w:cstheme="majorHAnsi"/>
+              </w:rPr>
               <w:t xml:space="preserve">Il sistema </w:t>
             </w:r>
             <w:r>
               <w:rPr>
                 <w:rFonts w:asciiTheme="majorHAnsi" w:hAnsiTheme="majorHAnsi" w:cstheme="majorHAnsi"/>
               </w:rPr>
-              <w:t>dovrà</w:t>
-            </w:r>
-            <w:commentRangeStart w:id="20"/>
-            <w:r>
-              <w:rPr>
-                <w:rFonts w:asciiTheme="majorHAnsi" w:hAnsiTheme="majorHAnsi" w:cstheme="majorHAnsi"/>
-              </w:rPr>
-              <w:t xml:space="preserve"> utilizzare </w:t>
-            </w:r>
-            <w:commentRangeEnd w:id="20"/>
-            <w:r>
-              <w:rPr>
-                <w:rStyle w:val="Rimandocommento"/>
-              </w:rPr>
-              <w:commentReference w:id="20"/>
-            </w:r>
-            <w:r>
-              <w:rPr>
-                <w:rFonts w:asciiTheme="majorHAnsi" w:hAnsiTheme="majorHAnsi" w:cstheme="majorHAnsi"/>
-              </w:rPr>
-              <w:t>un protocollo di navigazione sicuro HTTPS</w:t>
-            </w:r>
-            <w:r>
-              <w:rPr>
-                <w:rFonts w:asciiTheme="majorHAnsi" w:hAnsiTheme="majorHAnsi" w:cstheme="majorHAnsi"/>
-              </w:rPr>
-              <w:t>.</w:t>
+              <w:t xml:space="preserve">non </w:t>
+            </w:r>
+            <w:r>
+              <w:rPr>
+                <w:rFonts w:asciiTheme="majorHAnsi" w:hAnsiTheme="majorHAnsi" w:cstheme="majorHAnsi"/>
+              </w:rPr>
+              <w:t>deve p</w:t>
+            </w:r>
+            <w:r>
+              <w:rPr>
+                <w:rFonts w:asciiTheme="majorHAnsi" w:hAnsiTheme="majorHAnsi" w:cstheme="majorHAnsi"/>
+              </w:rPr>
+              <w:t>ermettere l’accesso in aree riservate ad utenti non autorizzati.</w:t>
             </w:r>
           </w:p>
         </w:tc>
@@ -10958,16 +11208,16 @@
           <w:p>
             <w:pPr>
               <w:jc w:val="center"/>
-              <w:cnfStyle w:val="000000100000" w:firstRow="0" w:lastRow="0" w:firstColumn="0" w:lastColumn="0" w:oddVBand="0" w:evenVBand="0" w:oddHBand="1" w:evenHBand="0" w:firstRowFirstColumn="0" w:firstRowLastColumn="0" w:lastRowFirstColumn="0" w:lastRowLastColumn="0"/>
-              <w:rPr>
-                <w:rFonts w:asciiTheme="majorHAnsi" w:hAnsiTheme="majorHAnsi" w:cstheme="majorHAnsi"/>
-              </w:rPr>
-            </w:pPr>
-            <w:r>
-              <w:rPr>
-                <w:rFonts w:asciiTheme="majorHAnsi" w:hAnsiTheme="majorHAnsi" w:cstheme="majorHAnsi"/>
-              </w:rPr>
-              <w:t>Bassa</w:t>
+              <w:cnfStyle w:val="000000000000" w:firstRow="0" w:lastRow="0" w:firstColumn="0" w:lastColumn="0" w:oddVBand="0" w:evenVBand="0" w:oddHBand="0" w:evenHBand="0" w:firstRowFirstColumn="0" w:firstRowLastColumn="0" w:lastRowFirstColumn="0" w:lastRowLastColumn="0"/>
+              <w:rPr>
+                <w:rFonts w:asciiTheme="majorHAnsi" w:hAnsiTheme="majorHAnsi" w:cstheme="majorHAnsi"/>
+              </w:rPr>
+            </w:pPr>
+            <w:r>
+              <w:rPr>
+                <w:rFonts w:asciiTheme="majorHAnsi" w:hAnsiTheme="majorHAnsi" w:cstheme="majorHAnsi"/>
+              </w:rPr>
+              <w:t>Alta</w:t>
             </w:r>
           </w:p>
         </w:tc>
@@ -10985,12 +11235,7 @@
         </w:sectPr>
       </w:pPr>
     </w:p>
-    <w:p>
-      <w:pPr>
-        <w:pStyle w:val="Paragrafoelenco"/>
-        <w:ind w:left="0"/>
-      </w:pPr>
-    </w:p>
+    <w:p/>
     <w:p>
       <w:pPr>
         <w:pStyle w:val="Titolo2"/>
@@ -11006,7 +11251,7 @@
           <w:color w:val="000000" w:themeColor="text1"/>
         </w:rPr>
       </w:pPr>
-      <w:bookmarkStart w:id="21" w:name="_Toc117172150"/>
+      <w:bookmarkStart w:id="21" w:name="_Toc117271298"/>
       <w:r>
         <w:rPr>
           <w:b/>
@@ -11015,7 +11260,17 @@
           <w:iCs/>
           <w:color w:val="000000" w:themeColor="text1"/>
         </w:rPr>
-        <w:t>Prestazioni</w:t>
+        <w:t>S</w:t>
+      </w:r>
+      <w:r>
+        <w:rPr>
+          <w:b/>
+          <w:bCs/>
+          <w:i/>
+          <w:iCs/>
+          <w:color w:val="000000" w:themeColor="text1"/>
+        </w:rPr>
+        <w:t>upportabilità</w:t>
       </w:r>
       <w:bookmarkEnd w:id="21"/>
     </w:p>
@@ -11146,7 +11401,7 @@
                 <w:b w:val="0"/>
                 <w:bCs w:val="0"/>
               </w:rPr>
-              <w:t>PR</w:t>
+              <w:t>SU</w:t>
             </w:r>
             <w:r>
               <w:rPr>
@@ -11174,7 +11429,7 @@
               <w:rPr>
                 <w:rFonts w:asciiTheme="majorHAnsi" w:hAnsiTheme="majorHAnsi" w:cstheme="majorHAnsi"/>
               </w:rPr>
-              <w:t>Prestazioni</w:t>
+              <w:t>Sostenibilità</w:t>
             </w:r>
           </w:p>
         </w:tc>
@@ -11198,13 +11453,17 @@
             </w:r>
             <w:r>
               <w:rPr>
-                <w:rFonts w:asciiTheme="majorHAnsi" w:hAnsiTheme="majorHAnsi" w:cstheme="majorHAnsi"/>
-              </w:rPr>
-              <w:t>gestire cento utenti contemporaneamente</w:t>
-            </w:r>
-            <w:r>
-              <w:rPr>
-                <w:rFonts w:asciiTheme="majorHAnsi" w:hAnsiTheme="majorHAnsi" w:cstheme="majorHAnsi"/>
+                <w:rStyle w:val="normaltextrun"/>
+                <w:rFonts w:asciiTheme="majorHAnsi" w:hAnsiTheme="majorHAnsi" w:cstheme="majorHAnsi"/>
+                <w:color w:val="000000"/>
+              </w:rPr>
+              <w:t>avere un’architettura in tre livelli con separazione di presentazione, application logic e data layer</w:t>
+            </w:r>
+            <w:r>
+              <w:rPr>
+                <w:rStyle w:val="normaltextrun"/>
+                <w:rFonts w:asciiTheme="majorHAnsi" w:hAnsiTheme="majorHAnsi" w:cstheme="majorHAnsi"/>
+                <w:color w:val="000000"/>
               </w:rPr>
               <w:t>.</w:t>
             </w:r>
@@ -11246,17 +11505,55 @@
               <w:jc w:val="center"/>
               <w:rPr>
                 <w:rFonts w:asciiTheme="majorHAnsi" w:hAnsiTheme="majorHAnsi" w:cstheme="majorHAnsi"/>
-                <w:b w:val="0"/>
-                <w:bCs w:val="0"/>
-              </w:rPr>
-            </w:pPr>
-            <w:r>
-              <w:rPr>
-                <w:rFonts w:asciiTheme="majorHAnsi" w:hAnsiTheme="majorHAnsi" w:cstheme="majorHAnsi"/>
-                <w:b w:val="0"/>
-                <w:bCs w:val="0"/>
-              </w:rPr>
-              <w:t>RNF_PR_02</w:t>
+              </w:rPr>
+            </w:pPr>
+            <w:r>
+              <w:rPr>
+                <w:rFonts w:asciiTheme="majorHAnsi" w:hAnsiTheme="majorHAnsi" w:cstheme="majorHAnsi"/>
+                <w:b w:val="0"/>
+                <w:bCs w:val="0"/>
+              </w:rPr>
+              <w:t>R</w:t>
+            </w:r>
+            <w:r>
+              <w:rPr>
+                <w:rFonts w:asciiTheme="majorHAnsi" w:hAnsiTheme="majorHAnsi" w:cstheme="majorHAnsi"/>
+                <w:b w:val="0"/>
+                <w:bCs w:val="0"/>
+              </w:rPr>
+              <w:t>N</w:t>
+            </w:r>
+            <w:r>
+              <w:rPr>
+                <w:rFonts w:asciiTheme="majorHAnsi" w:hAnsiTheme="majorHAnsi" w:cstheme="majorHAnsi"/>
+                <w:b w:val="0"/>
+                <w:bCs w:val="0"/>
+              </w:rPr>
+              <w:t>F_</w:t>
+            </w:r>
+            <w:r>
+              <w:rPr>
+                <w:rFonts w:asciiTheme="majorHAnsi" w:hAnsiTheme="majorHAnsi" w:cstheme="majorHAnsi"/>
+                <w:b w:val="0"/>
+                <w:bCs w:val="0"/>
+              </w:rPr>
+              <w:t>SU</w:t>
+            </w:r>
+            <w:r>
+              <w:rPr>
+                <w:rFonts w:asciiTheme="majorHAnsi" w:hAnsiTheme="majorHAnsi" w:cstheme="majorHAnsi"/>
+                <w:b w:val="0"/>
+                <w:bCs w:val="0"/>
+              </w:rPr>
+              <w:t>_0</w:t>
+            </w:r>
+            <w:r>
+              <w:rPr>
+                <w:rFonts w:asciiTheme="majorHAnsi" w:hAnsiTheme="majorHAnsi" w:cstheme="majorHAnsi"/>
+                <w:b w:val="0"/>
+                <w:bCs w:val="0"/>
+              </w:rPr>
+              <w:t>2</w:t>
             </w:r>
           </w:p>
         </w:tc>
@@ -11276,7 +11573,7 @@
               <w:rPr>
                 <w:rFonts w:asciiTheme="majorHAnsi" w:hAnsiTheme="majorHAnsi" w:cstheme="majorHAnsi"/>
               </w:rPr>
-              <w:t>Prestazioni</w:t>
+              <w:t>Sostenibilità</w:t>
             </w:r>
           </w:p>
         </w:tc>
@@ -11296,7 +11593,19 @@
               <w:rPr>
                 <w:rFonts w:asciiTheme="majorHAnsi" w:hAnsiTheme="majorHAnsi" w:cstheme="majorHAnsi"/>
               </w:rPr>
-              <w:t>Il sistema deve mantenere una navigazione fluida, con tempi di risposta inferiori ad 1 secondo</w:t>
+              <w:t xml:space="preserve">Il sistema </w:t>
+            </w:r>
+            <w:r>
+              <w:rPr>
+                <w:rFonts w:asciiTheme="majorHAnsi" w:hAnsiTheme="majorHAnsi" w:cstheme="majorHAnsi"/>
+              </w:rPr>
+              <w:t>deve</w:t>
+            </w:r>
+            <w:r>
+              <w:rPr>
+                <w:rFonts w:asciiTheme="majorHAnsi" w:hAnsiTheme="majorHAnsi" w:cstheme="majorHAnsi"/>
+              </w:rPr>
+              <w:t xml:space="preserve"> adottare un’architettura modularizzabile per migliorare la manutenzione</w:t>
             </w:r>
             <w:r>
               <w:rPr>
@@ -11304,12 +11613,6 @@
               </w:rPr>
               <w:t>.</w:t>
             </w:r>
-            <w:r>
-              <w:rPr>
-                <w:rFonts w:asciiTheme="majorHAnsi" w:hAnsiTheme="majorHAnsi" w:cstheme="majorHAnsi"/>
-              </w:rPr>
-              <w:t xml:space="preserve"> </w:t>
-            </w:r>
           </w:p>
         </w:tc>
         <w:tc>
@@ -11320,6 +11623,147 @@
             <w:pPr>
               <w:jc w:val="center"/>
               <w:cnfStyle w:val="000000000000" w:firstRow="0" w:lastRow="0" w:firstColumn="0" w:lastColumn="0" w:oddVBand="0" w:evenVBand="0" w:oddHBand="0" w:evenHBand="0" w:firstRowFirstColumn="0" w:firstRowLastColumn="0" w:lastRowFirstColumn="0" w:lastRowLastColumn="0"/>
+              <w:rPr>
+                <w:rFonts w:asciiTheme="majorHAnsi" w:hAnsiTheme="majorHAnsi" w:cstheme="majorHAnsi"/>
+              </w:rPr>
+            </w:pPr>
+            <w:r>
+              <w:rPr>
+                <w:rFonts w:asciiTheme="majorHAnsi" w:hAnsiTheme="majorHAnsi" w:cstheme="majorHAnsi"/>
+              </w:rPr>
+              <w:t>Alta</w:t>
+            </w:r>
+          </w:p>
+        </w:tc>
+      </w:tr>
+      <w:tr>
+        <w:trPr>
+          <w:cnfStyle w:val="000000100000" w:firstRow="0" w:lastRow="0" w:firstColumn="0" w:lastColumn="0" w:oddVBand="0" w:evenVBand="0" w:oddHBand="1" w:evenHBand="0" w:firstRowFirstColumn="0" w:firstRowLastColumn="0" w:lastRowFirstColumn="0" w:lastRowLastColumn="0"/>
+          <w:trHeight w:val="581"/>
+          <w:jc w:val="center"/>
+        </w:trPr>
+        <w:tc>
+          <w:tcPr>
+            <w:cnfStyle w:val="001000000000" w:firstRow="0" w:lastRow="0" w:firstColumn="1" w:lastColumn="0" w:oddVBand="0" w:evenVBand="0" w:oddHBand="0" w:evenHBand="0" w:firstRowFirstColumn="0" w:firstRowLastColumn="0" w:lastRowFirstColumn="0" w:lastRowLastColumn="0"/>
+            <w:tcW w:w="1521" w:type="dxa"/>
+          </w:tcPr>
+          <w:p>
+            <w:pPr>
+              <w:jc w:val="center"/>
+              <w:rPr>
+                <w:rFonts w:asciiTheme="majorHAnsi" w:hAnsiTheme="majorHAnsi" w:cstheme="majorHAnsi"/>
+              </w:rPr>
+            </w:pPr>
+            <w:r>
+              <w:rPr>
+                <w:rFonts w:asciiTheme="majorHAnsi" w:hAnsiTheme="majorHAnsi" w:cstheme="majorHAnsi"/>
+                <w:b w:val="0"/>
+                <w:bCs w:val="0"/>
+              </w:rPr>
+              <w:t>R</w:t>
+            </w:r>
+            <w:r>
+              <w:rPr>
+                <w:rFonts w:asciiTheme="majorHAnsi" w:hAnsiTheme="majorHAnsi" w:cstheme="majorHAnsi"/>
+                <w:b w:val="0"/>
+                <w:bCs w:val="0"/>
+              </w:rPr>
+              <w:t>N</w:t>
+            </w:r>
+            <w:r>
+              <w:rPr>
+                <w:rFonts w:asciiTheme="majorHAnsi" w:hAnsiTheme="majorHAnsi" w:cstheme="majorHAnsi"/>
+                <w:b w:val="0"/>
+                <w:bCs w:val="0"/>
+              </w:rPr>
+              <w:t>F_</w:t>
+            </w:r>
+            <w:r>
+              <w:rPr>
+                <w:rFonts w:asciiTheme="majorHAnsi" w:hAnsiTheme="majorHAnsi" w:cstheme="majorHAnsi"/>
+                <w:b w:val="0"/>
+                <w:bCs w:val="0"/>
+              </w:rPr>
+              <w:t>SU</w:t>
+            </w:r>
+            <w:r>
+              <w:rPr>
+                <w:rFonts w:asciiTheme="majorHAnsi" w:hAnsiTheme="majorHAnsi" w:cstheme="majorHAnsi"/>
+                <w:b w:val="0"/>
+                <w:bCs w:val="0"/>
+              </w:rPr>
+              <w:t>_0</w:t>
+            </w:r>
+            <w:r>
+              <w:rPr>
+                <w:rFonts w:asciiTheme="majorHAnsi" w:hAnsiTheme="majorHAnsi" w:cstheme="majorHAnsi"/>
+                <w:b w:val="0"/>
+                <w:bCs w:val="0"/>
+              </w:rPr>
+              <w:t>3</w:t>
+            </w:r>
+          </w:p>
+        </w:tc>
+        <w:tc>
+          <w:tcPr>
+            <w:tcW w:w="2258" w:type="dxa"/>
+          </w:tcPr>
+          <w:p>
+            <w:pPr>
+              <w:jc w:val="center"/>
+              <w:cnfStyle w:val="000000100000" w:firstRow="0" w:lastRow="0" w:firstColumn="0" w:lastColumn="0" w:oddVBand="0" w:evenVBand="0" w:oddHBand="1" w:evenHBand="0" w:firstRowFirstColumn="0" w:firstRowLastColumn="0" w:lastRowFirstColumn="0" w:lastRowLastColumn="0"/>
+              <w:rPr>
+                <w:rFonts w:asciiTheme="majorHAnsi" w:hAnsiTheme="majorHAnsi" w:cstheme="majorHAnsi"/>
+              </w:rPr>
+            </w:pPr>
+            <w:r>
+              <w:rPr>
+                <w:rFonts w:asciiTheme="majorHAnsi" w:hAnsiTheme="majorHAnsi" w:cstheme="majorHAnsi"/>
+              </w:rPr>
+              <w:t>Sostenibilità</w:t>
+            </w:r>
+          </w:p>
+        </w:tc>
+        <w:tc>
+          <w:tcPr>
+            <w:tcW w:w="3906" w:type="dxa"/>
+          </w:tcPr>
+          <w:p>
+            <w:pPr>
+              <w:jc w:val="center"/>
+              <w:cnfStyle w:val="000000100000" w:firstRow="0" w:lastRow="0" w:firstColumn="0" w:lastColumn="0" w:oddVBand="0" w:evenVBand="0" w:oddHBand="1" w:evenHBand="0" w:firstRowFirstColumn="0" w:firstRowLastColumn="0" w:lastRowFirstColumn="0" w:lastRowLastColumn="0"/>
+              <w:rPr>
+                <w:rFonts w:asciiTheme="majorHAnsi" w:hAnsiTheme="majorHAnsi" w:cstheme="majorHAnsi"/>
+              </w:rPr>
+            </w:pPr>
+            <w:r>
+              <w:rPr>
+                <w:rFonts w:asciiTheme="majorHAnsi" w:hAnsiTheme="majorHAnsi" w:cstheme="majorHAnsi"/>
+              </w:rPr>
+              <w:t xml:space="preserve">Il sistema </w:t>
+            </w:r>
+            <w:r>
+              <w:rPr>
+                <w:rFonts w:asciiTheme="majorHAnsi" w:hAnsiTheme="majorHAnsi" w:cstheme="majorHAnsi"/>
+              </w:rPr>
+              <w:t>deve supportare l’utilizzo su diversi dispositivi</w:t>
+            </w:r>
+            <w:r>
+              <w:rPr>
+                <w:rFonts w:asciiTheme="majorHAnsi" w:hAnsiTheme="majorHAnsi" w:cstheme="majorHAnsi"/>
+              </w:rPr>
+              <w:t>.</w:t>
+            </w:r>
+          </w:p>
+        </w:tc>
+        <w:tc>
+          <w:tcPr>
+            <w:tcW w:w="2356" w:type="dxa"/>
+          </w:tcPr>
+          <w:p>
+            <w:pPr>
+              <w:jc w:val="center"/>
+              <w:cnfStyle w:val="000000100000" w:firstRow="0" w:lastRow="0" w:firstColumn="0" w:lastColumn="0" w:oddVBand="0" w:evenVBand="0" w:oddHBand="1" w:evenHBand="0" w:firstRowFirstColumn="0" w:firstRowLastColumn="0" w:lastRowFirstColumn="0" w:lastRowLastColumn="0"/>
               <w:rPr>
                 <w:rFonts w:asciiTheme="majorHAnsi" w:hAnsiTheme="majorHAnsi" w:cstheme="majorHAnsi"/>
               </w:rPr>
@@ -11355,7 +11799,7 @@
           <w:color w:val="000000" w:themeColor="text1"/>
         </w:rPr>
       </w:pPr>
-      <w:bookmarkStart w:id="22" w:name="_Toc117172151"/>
+      <w:bookmarkStart w:id="22" w:name="_Toc117271299"/>
       <w:r>
         <w:rPr>
           <w:b/>
@@ -11364,7 +11808,7 @@
           <w:iCs/>
           <w:color w:val="000000" w:themeColor="text1"/>
         </w:rPr>
-        <w:t>Sostenibilità</w:t>
+        <w:t>Implementazioni</w:t>
       </w:r>
       <w:bookmarkEnd w:id="22"/>
     </w:p>
@@ -11471,31 +11915,23 @@
                 <w:b w:val="0"/>
                 <w:bCs w:val="0"/>
               </w:rPr>
-              <w:t>R</w:t>
-            </w:r>
-            <w:r>
-              <w:rPr>
-                <w:rFonts w:asciiTheme="majorHAnsi" w:hAnsiTheme="majorHAnsi" w:cstheme="majorHAnsi"/>
-                <w:b w:val="0"/>
-                <w:bCs w:val="0"/>
-              </w:rPr>
-              <w:t>N</w:t>
-            </w:r>
-            <w:r>
-              <w:rPr>
-                <w:rFonts w:asciiTheme="majorHAnsi" w:hAnsiTheme="majorHAnsi" w:cstheme="majorHAnsi"/>
-                <w:b w:val="0"/>
-                <w:bCs w:val="0"/>
-              </w:rPr>
-              <w:t>F_</w:t>
-            </w:r>
-            <w:r>
-              <w:rPr>
-                <w:rFonts w:asciiTheme="majorHAnsi" w:hAnsiTheme="majorHAnsi" w:cstheme="majorHAnsi"/>
-                <w:b w:val="0"/>
-                <w:bCs w:val="0"/>
-              </w:rPr>
-              <w:t>SU</w:t>
+              <w:t>PR</w:t>
+            </w:r>
+            <w:r>
+              <w:rPr>
+                <w:rFonts w:asciiTheme="majorHAnsi" w:hAnsiTheme="majorHAnsi" w:cstheme="majorHAnsi"/>
+                <w:b w:val="0"/>
+                <w:bCs w:val="0"/>
+              </w:rPr>
+              <w:t>_</w:t>
+            </w:r>
+            <w:r>
+              <w:rPr>
+                <w:rFonts w:asciiTheme="majorHAnsi" w:hAnsiTheme="majorHAnsi" w:cstheme="majorHAnsi"/>
+                <w:b w:val="0"/>
+                <w:bCs w:val="0"/>
+              </w:rPr>
+              <w:t>IM</w:t>
             </w:r>
             <w:r>
               <w:rPr>
@@ -11523,7 +11959,7 @@
               <w:rPr>
                 <w:rFonts w:asciiTheme="majorHAnsi" w:hAnsiTheme="majorHAnsi" w:cstheme="majorHAnsi"/>
               </w:rPr>
-              <w:t>Sostenibilità</w:t>
+              <w:t>Implementazioni</w:t>
             </w:r>
           </w:p>
         </w:tc>
@@ -11541,23 +11977,46 @@
             </w:pPr>
             <w:r>
               <w:rPr>
-                <w:rFonts w:asciiTheme="majorHAnsi" w:hAnsiTheme="majorHAnsi" w:cstheme="majorHAnsi"/>
-              </w:rPr>
-              <w:t xml:space="preserve">Il sistema deve </w:t>
-            </w:r>
-            <w:r>
-              <w:rPr>
-                <w:rStyle w:val="normaltextrun"/>
-                <w:rFonts w:asciiTheme="majorHAnsi" w:hAnsiTheme="majorHAnsi" w:cstheme="majorHAnsi"/>
-                <w:color w:val="000000"/>
-              </w:rPr>
-              <w:t>avere un’architettura in tre livelli con separazione di presentazione, application logic e data layer</w:t>
-            </w:r>
-            <w:r>
-              <w:rPr>
-                <w:rStyle w:val="normaltextrun"/>
-                <w:rFonts w:asciiTheme="majorHAnsi" w:hAnsiTheme="majorHAnsi" w:cstheme="majorHAnsi"/>
-                <w:color w:val="000000"/>
+                <w:rStyle w:val="cf01"/>
+                <w:rFonts w:asciiTheme="majorHAnsi" w:hAnsiTheme="majorHAnsi" w:cstheme="majorHAnsi"/>
+                <w:sz w:val="24"/>
+                <w:szCs w:val="24"/>
+              </w:rPr>
+              <w:t>I</w:t>
+            </w:r>
+            <w:r>
+              <w:rPr>
+                <w:rStyle w:val="cf01"/>
+                <w:rFonts w:asciiTheme="majorHAnsi" w:hAnsiTheme="majorHAnsi" w:cstheme="majorHAnsi"/>
+                <w:sz w:val="24"/>
+                <w:szCs w:val="24"/>
+              </w:rPr>
+              <w:t>l sistema deve essere web-base</w:t>
+            </w:r>
+            <w:r>
+              <w:rPr>
+                <w:rStyle w:val="cf01"/>
+                <w:rFonts w:asciiTheme="majorHAnsi" w:hAnsiTheme="majorHAnsi" w:cstheme="majorHAnsi"/>
+                <w:sz w:val="24"/>
+                <w:szCs w:val="24"/>
+              </w:rPr>
+              <w:t>d</w:t>
+            </w:r>
+            <w:r>
+              <w:rPr>
+                <w:rStyle w:val="cf01"/>
+                <w:rFonts w:asciiTheme="majorHAnsi" w:hAnsiTheme="majorHAnsi" w:cstheme="majorHAnsi"/>
+                <w:sz w:val="24"/>
+                <w:szCs w:val="24"/>
+              </w:rPr>
+              <w:t>, accessibile da qualsiasi dispositivi che sia connesso ad Internet</w:t>
+            </w:r>
+            <w:r>
+              <w:rPr>
+                <w:rStyle w:val="cf01"/>
+                <w:rFonts w:asciiTheme="majorHAnsi" w:hAnsiTheme="majorHAnsi" w:cstheme="majorHAnsi"/>
+                <w:sz w:val="24"/>
+                <w:szCs w:val="24"/>
               </w:rPr>
               <w:t>.</w:t>
             </w:r>
@@ -11599,55 +12058,17 @@
               <w:jc w:val="center"/>
               <w:rPr>
                 <w:rFonts w:asciiTheme="majorHAnsi" w:hAnsiTheme="majorHAnsi" w:cstheme="majorHAnsi"/>
-              </w:rPr>
-            </w:pPr>
-            <w:r>
-              <w:rPr>
-                <w:rFonts w:asciiTheme="majorHAnsi" w:hAnsiTheme="majorHAnsi" w:cstheme="majorHAnsi"/>
-                <w:b w:val="0"/>
-                <w:bCs w:val="0"/>
-              </w:rPr>
-              <w:t>R</w:t>
-            </w:r>
-            <w:r>
-              <w:rPr>
-                <w:rFonts w:asciiTheme="majorHAnsi" w:hAnsiTheme="majorHAnsi" w:cstheme="majorHAnsi"/>
-                <w:b w:val="0"/>
-                <w:bCs w:val="0"/>
-              </w:rPr>
-              <w:t>N</w:t>
-            </w:r>
-            <w:r>
-              <w:rPr>
-                <w:rFonts w:asciiTheme="majorHAnsi" w:hAnsiTheme="majorHAnsi" w:cstheme="majorHAnsi"/>
-                <w:b w:val="0"/>
-                <w:bCs w:val="0"/>
-              </w:rPr>
-              <w:t>F_</w:t>
-            </w:r>
-            <w:r>
-              <w:rPr>
-                <w:rFonts w:asciiTheme="majorHAnsi" w:hAnsiTheme="majorHAnsi" w:cstheme="majorHAnsi"/>
-                <w:b w:val="0"/>
-                <w:bCs w:val="0"/>
-              </w:rPr>
-              <w:t>SU</w:t>
-            </w:r>
-            <w:r>
-              <w:rPr>
-                <w:rFonts w:asciiTheme="majorHAnsi" w:hAnsiTheme="majorHAnsi" w:cstheme="majorHAnsi"/>
-                <w:b w:val="0"/>
-                <w:bCs w:val="0"/>
-              </w:rPr>
-              <w:t>_0</w:t>
-            </w:r>
-            <w:r>
-              <w:rPr>
-                <w:rFonts w:asciiTheme="majorHAnsi" w:hAnsiTheme="majorHAnsi" w:cstheme="majorHAnsi"/>
-                <w:b w:val="0"/>
-                <w:bCs w:val="0"/>
-              </w:rPr>
-              <w:t>2</w:t>
+                <w:b w:val="0"/>
+                <w:bCs w:val="0"/>
+              </w:rPr>
+            </w:pPr>
+            <w:r>
+              <w:rPr>
+                <w:rFonts w:asciiTheme="majorHAnsi" w:hAnsiTheme="majorHAnsi" w:cstheme="majorHAnsi"/>
+                <w:b w:val="0"/>
+                <w:bCs w:val="0"/>
+              </w:rPr>
+              <w:t>PR_IM_02</w:t>
             </w:r>
           </w:p>
         </w:tc>
@@ -11667,7 +12088,7 @@
               <w:rPr>
                 <w:rFonts w:asciiTheme="majorHAnsi" w:hAnsiTheme="majorHAnsi" w:cstheme="majorHAnsi"/>
               </w:rPr>
-              <w:t>Sostenibilità</w:t>
+              <w:t>Implementazioni</w:t>
             </w:r>
           </w:p>
         </w:tc>
@@ -11680,20 +12101,20 @@
               <w:jc w:val="center"/>
               <w:cnfStyle w:val="000000000000" w:firstRow="0" w:lastRow="0" w:firstColumn="0" w:lastColumn="0" w:oddVBand="0" w:evenVBand="0" w:oddHBand="0" w:evenHBand="0" w:firstRowFirstColumn="0" w:firstRowLastColumn="0" w:lastRowFirstColumn="0" w:lastRowLastColumn="0"/>
               <w:rPr>
-                <w:rFonts w:asciiTheme="majorHAnsi" w:hAnsiTheme="majorHAnsi" w:cstheme="majorHAnsi"/>
-              </w:rPr>
-            </w:pPr>
-            <w:r>
-              <w:rPr>
-                <w:rFonts w:asciiTheme="majorHAnsi" w:hAnsiTheme="majorHAnsi" w:cstheme="majorHAnsi"/>
-              </w:rPr>
-              <w:t>Il sistema dovrebbe adottare un’architettura modularizzabile per migliorare gli aspetti riguardo la manutenzione</w:t>
-            </w:r>
-            <w:r>
-              <w:rPr>
-                <w:rFonts w:asciiTheme="majorHAnsi" w:hAnsiTheme="majorHAnsi" w:cstheme="majorHAnsi"/>
-              </w:rPr>
-              <w:t>.</w:t>
+                <w:rStyle w:val="cf01"/>
+                <w:rFonts w:asciiTheme="majorHAnsi" w:hAnsiTheme="majorHAnsi" w:cstheme="majorHAnsi"/>
+                <w:sz w:val="24"/>
+                <w:szCs w:val="24"/>
+              </w:rPr>
+            </w:pPr>
+            <w:r>
+              <w:rPr>
+                <w:rStyle w:val="cf01"/>
+                <w:rFonts w:asciiTheme="majorHAnsi" w:hAnsiTheme="majorHAnsi" w:cstheme="majorHAnsi"/>
+                <w:sz w:val="24"/>
+                <w:szCs w:val="24"/>
+              </w:rPr>
+              <w:t>L’implementazione deve avvenire tramite l’utilizzo del framework di Java Enterprise: Spring-Boot e l’utilizzo di Database relazionali.</w:t>
             </w:r>
           </w:p>
         </w:tc>
@@ -11713,7 +12134,10 @@
               <w:rPr>
                 <w:rFonts w:asciiTheme="majorHAnsi" w:hAnsiTheme="majorHAnsi" w:cstheme="majorHAnsi"/>
               </w:rPr>
-              <w:t>Alta</w:t>
+              <w:t>A</w:t>
+            </w:r>
+            <w:r>
+              <w:t>lta</w:t>
             </w:r>
           </w:p>
         </w:tc>
@@ -11734,55 +12158,17 @@
               <w:jc w:val="center"/>
               <w:rPr>
                 <w:rFonts w:asciiTheme="majorHAnsi" w:hAnsiTheme="majorHAnsi" w:cstheme="majorHAnsi"/>
-              </w:rPr>
-            </w:pPr>
-            <w:r>
-              <w:rPr>
-                <w:rFonts w:asciiTheme="majorHAnsi" w:hAnsiTheme="majorHAnsi" w:cstheme="majorHAnsi"/>
-                <w:b w:val="0"/>
-                <w:bCs w:val="0"/>
-              </w:rPr>
-              <w:t>R</w:t>
-            </w:r>
-            <w:r>
-              <w:rPr>
-                <w:rFonts w:asciiTheme="majorHAnsi" w:hAnsiTheme="majorHAnsi" w:cstheme="majorHAnsi"/>
-                <w:b w:val="0"/>
-                <w:bCs w:val="0"/>
-              </w:rPr>
-              <w:t>N</w:t>
-            </w:r>
-            <w:r>
-              <w:rPr>
-                <w:rFonts w:asciiTheme="majorHAnsi" w:hAnsiTheme="majorHAnsi" w:cstheme="majorHAnsi"/>
-                <w:b w:val="0"/>
-                <w:bCs w:val="0"/>
-              </w:rPr>
-              <w:t>F_</w:t>
-            </w:r>
-            <w:r>
-              <w:rPr>
-                <w:rFonts w:asciiTheme="majorHAnsi" w:hAnsiTheme="majorHAnsi" w:cstheme="majorHAnsi"/>
-                <w:b w:val="0"/>
-                <w:bCs w:val="0"/>
-              </w:rPr>
-              <w:t>SU</w:t>
-            </w:r>
-            <w:r>
-              <w:rPr>
-                <w:rFonts w:asciiTheme="majorHAnsi" w:hAnsiTheme="majorHAnsi" w:cstheme="majorHAnsi"/>
-                <w:b w:val="0"/>
-                <w:bCs w:val="0"/>
-              </w:rPr>
-              <w:t>_0</w:t>
-            </w:r>
-            <w:r>
-              <w:rPr>
-                <w:rFonts w:asciiTheme="majorHAnsi" w:hAnsiTheme="majorHAnsi" w:cstheme="majorHAnsi"/>
-                <w:b w:val="0"/>
-                <w:bCs w:val="0"/>
-              </w:rPr>
-              <w:t>3</w:t>
+                <w:b w:val="0"/>
+                <w:bCs w:val="0"/>
+              </w:rPr>
+            </w:pPr>
+            <w:r>
+              <w:rPr>
+                <w:rFonts w:asciiTheme="majorHAnsi" w:hAnsiTheme="majorHAnsi" w:cstheme="majorHAnsi"/>
+                <w:b w:val="0"/>
+                <w:bCs w:val="0"/>
+              </w:rPr>
+              <w:t>PR_IM_03</w:t>
             </w:r>
           </w:p>
         </w:tc>
@@ -11802,7 +12188,7 @@
               <w:rPr>
                 <w:rFonts w:asciiTheme="majorHAnsi" w:hAnsiTheme="majorHAnsi" w:cstheme="majorHAnsi"/>
               </w:rPr>
-              <w:t>Sostenibilità</w:t>
+              <w:t>Implementazioni</w:t>
             </w:r>
           </w:p>
         </w:tc>
@@ -11815,26 +12201,20 @@
               <w:jc w:val="center"/>
               <w:cnfStyle w:val="000000100000" w:firstRow="0" w:lastRow="0" w:firstColumn="0" w:lastColumn="0" w:oddVBand="0" w:evenVBand="0" w:oddHBand="1" w:evenHBand="0" w:firstRowFirstColumn="0" w:firstRowLastColumn="0" w:lastRowFirstColumn="0" w:lastRowLastColumn="0"/>
               <w:rPr>
-                <w:rFonts w:asciiTheme="majorHAnsi" w:hAnsiTheme="majorHAnsi" w:cstheme="majorHAnsi"/>
-              </w:rPr>
-            </w:pPr>
-            <w:r>
-              <w:rPr>
-                <w:rFonts w:asciiTheme="majorHAnsi" w:hAnsiTheme="majorHAnsi" w:cstheme="majorHAnsi"/>
-              </w:rPr>
-              <w:t xml:space="preserve">Il sistema </w:t>
-            </w:r>
-            <w:r>
-              <w:rPr>
-                <w:rFonts w:asciiTheme="majorHAnsi" w:hAnsiTheme="majorHAnsi" w:cstheme="majorHAnsi"/>
-              </w:rPr>
-              <w:t>deve supportare l’utilizzo su diversi dispositivi</w:t>
-            </w:r>
-            <w:r>
-              <w:rPr>
-                <w:rFonts w:asciiTheme="majorHAnsi" w:hAnsiTheme="majorHAnsi" w:cstheme="majorHAnsi"/>
-              </w:rPr>
-              <w:t>.</w:t>
+                <w:rStyle w:val="cf01"/>
+                <w:rFonts w:asciiTheme="majorHAnsi" w:hAnsiTheme="majorHAnsi" w:cstheme="majorHAnsi"/>
+                <w:sz w:val="24"/>
+                <w:szCs w:val="24"/>
+              </w:rPr>
+            </w:pPr>
+            <w:r>
+              <w:rPr>
+                <w:rStyle w:val="cf01"/>
+                <w:rFonts w:asciiTheme="majorHAnsi" w:hAnsiTheme="majorHAnsi" w:cstheme="majorHAnsi"/>
+                <w:sz w:val="24"/>
+                <w:szCs w:val="24"/>
+              </w:rPr>
+              <w:t>Le dipendenze di libreria del sistema e il running del sito dovranno essere gestiti  tramite l’ausilio di un tool di building come Maven.</w:t>
             </w:r>
           </w:p>
         </w:tc>
@@ -11846,6 +12226,301 @@
             <w:pPr>
               <w:jc w:val="center"/>
               <w:cnfStyle w:val="000000100000" w:firstRow="0" w:lastRow="0" w:firstColumn="0" w:lastColumn="0" w:oddVBand="0" w:evenVBand="0" w:oddHBand="1" w:evenHBand="0" w:firstRowFirstColumn="0" w:firstRowLastColumn="0" w:lastRowFirstColumn="0" w:lastRowLastColumn="0"/>
+              <w:rPr>
+                <w:rFonts w:asciiTheme="majorHAnsi" w:hAnsiTheme="majorHAnsi" w:cstheme="majorHAnsi"/>
+              </w:rPr>
+            </w:pPr>
+            <w:r>
+              <w:rPr>
+                <w:rFonts w:asciiTheme="majorHAnsi" w:hAnsiTheme="majorHAnsi" w:cstheme="majorHAnsi"/>
+              </w:rPr>
+              <w:t>Media</w:t>
+            </w:r>
+          </w:p>
+        </w:tc>
+      </w:tr>
+      <w:tr>
+        <w:trPr>
+          <w:trHeight w:val="581"/>
+          <w:jc w:val="center"/>
+        </w:trPr>
+        <w:tc>
+          <w:tcPr>
+            <w:cnfStyle w:val="001000000000" w:firstRow="0" w:lastRow="0" w:firstColumn="1" w:lastColumn="0" w:oddVBand="0" w:evenVBand="0" w:oddHBand="0" w:evenHBand="0" w:firstRowFirstColumn="0" w:firstRowLastColumn="0" w:lastRowFirstColumn="0" w:lastRowLastColumn="0"/>
+            <w:tcW w:w="1521" w:type="dxa"/>
+          </w:tcPr>
+          <w:p>
+            <w:pPr>
+              <w:jc w:val="center"/>
+              <w:rPr>
+                <w:rFonts w:asciiTheme="majorHAnsi" w:hAnsiTheme="majorHAnsi" w:cstheme="majorHAnsi"/>
+                <w:b w:val="0"/>
+                <w:bCs w:val="0"/>
+              </w:rPr>
+            </w:pPr>
+            <w:r>
+              <w:rPr>
+                <w:rFonts w:asciiTheme="majorHAnsi" w:hAnsiTheme="majorHAnsi" w:cstheme="majorHAnsi"/>
+                <w:b w:val="0"/>
+                <w:bCs w:val="0"/>
+              </w:rPr>
+              <w:t>PR_IM_04</w:t>
+            </w:r>
+          </w:p>
+        </w:tc>
+        <w:tc>
+          <w:tcPr>
+            <w:tcW w:w="2258" w:type="dxa"/>
+          </w:tcPr>
+          <w:p>
+            <w:pPr>
+              <w:jc w:val="center"/>
+              <w:cnfStyle w:val="000000000000" w:firstRow="0" w:lastRow="0" w:firstColumn="0" w:lastColumn="0" w:oddVBand="0" w:evenVBand="0" w:oddHBand="0" w:evenHBand="0" w:firstRowFirstColumn="0" w:firstRowLastColumn="0" w:lastRowFirstColumn="0" w:lastRowLastColumn="0"/>
+              <w:rPr>
+                <w:rFonts w:asciiTheme="majorHAnsi" w:hAnsiTheme="majorHAnsi" w:cstheme="majorHAnsi"/>
+              </w:rPr>
+            </w:pPr>
+            <w:r>
+              <w:rPr>
+                <w:rFonts w:asciiTheme="majorHAnsi" w:hAnsiTheme="majorHAnsi" w:cstheme="majorHAnsi"/>
+              </w:rPr>
+              <w:t>Implementazioni</w:t>
+            </w:r>
+          </w:p>
+        </w:tc>
+        <w:tc>
+          <w:tcPr>
+            <w:tcW w:w="3906" w:type="dxa"/>
+          </w:tcPr>
+          <w:p>
+            <w:pPr>
+              <w:jc w:val="center"/>
+              <w:cnfStyle w:val="000000000000" w:firstRow="0" w:lastRow="0" w:firstColumn="0" w:lastColumn="0" w:oddVBand="0" w:evenVBand="0" w:oddHBand="0" w:evenHBand="0" w:firstRowFirstColumn="0" w:firstRowLastColumn="0" w:lastRowFirstColumn="0" w:lastRowLastColumn="0"/>
+              <w:rPr>
+                <w:rStyle w:val="cf01"/>
+                <w:rFonts w:asciiTheme="majorHAnsi" w:hAnsiTheme="majorHAnsi" w:cstheme="majorHAnsi"/>
+                <w:sz w:val="24"/>
+                <w:szCs w:val="24"/>
+              </w:rPr>
+            </w:pPr>
+            <w:r>
+              <w:rPr>
+                <w:rStyle w:val="cf01"/>
+                <w:rFonts w:asciiTheme="majorHAnsi" w:hAnsiTheme="majorHAnsi" w:cstheme="majorHAnsi"/>
+                <w:sz w:val="24"/>
+                <w:szCs w:val="24"/>
+              </w:rPr>
+              <w:t>La grafica del sito sarà sviluppata tramite il framework Bootstrap.</w:t>
+            </w:r>
+          </w:p>
+        </w:tc>
+        <w:tc>
+          <w:tcPr>
+            <w:tcW w:w="2356" w:type="dxa"/>
+          </w:tcPr>
+          <w:p>
+            <w:pPr>
+              <w:jc w:val="center"/>
+              <w:cnfStyle w:val="000000000000" w:firstRow="0" w:lastRow="0" w:firstColumn="0" w:lastColumn="0" w:oddVBand="0" w:evenVBand="0" w:oddHBand="0" w:evenHBand="0" w:firstRowFirstColumn="0" w:firstRowLastColumn="0" w:lastRowFirstColumn="0" w:lastRowLastColumn="0"/>
+              <w:rPr>
+                <w:rFonts w:asciiTheme="majorHAnsi" w:hAnsiTheme="majorHAnsi" w:cstheme="majorHAnsi"/>
+              </w:rPr>
+            </w:pPr>
+            <w:r>
+              <w:rPr>
+                <w:rFonts w:asciiTheme="majorHAnsi" w:hAnsiTheme="majorHAnsi" w:cstheme="majorHAnsi"/>
+              </w:rPr>
+              <w:t>A</w:t>
+            </w:r>
+            <w:r>
+              <w:t>lta</w:t>
+            </w:r>
+          </w:p>
+        </w:tc>
+      </w:tr>
+      <w:tr>
+        <w:trPr>
+          <w:cnfStyle w:val="000000100000" w:firstRow="0" w:lastRow="0" w:firstColumn="0" w:lastColumn="0" w:oddVBand="0" w:evenVBand="0" w:oddHBand="1" w:evenHBand="0" w:firstRowFirstColumn="0" w:firstRowLastColumn="0" w:lastRowFirstColumn="0" w:lastRowLastColumn="0"/>
+          <w:trHeight w:val="581"/>
+          <w:jc w:val="center"/>
+        </w:trPr>
+        <w:tc>
+          <w:tcPr>
+            <w:cnfStyle w:val="001000000000" w:firstRow="0" w:lastRow="0" w:firstColumn="1" w:lastColumn="0" w:oddVBand="0" w:evenVBand="0" w:oddHBand="0" w:evenHBand="0" w:firstRowFirstColumn="0" w:firstRowLastColumn="0" w:lastRowFirstColumn="0" w:lastRowLastColumn="0"/>
+            <w:tcW w:w="1521" w:type="dxa"/>
+          </w:tcPr>
+          <w:p>
+            <w:pPr>
+              <w:jc w:val="center"/>
+              <w:rPr>
+                <w:rFonts w:asciiTheme="majorHAnsi" w:hAnsiTheme="majorHAnsi" w:cstheme="majorHAnsi"/>
+                <w:b w:val="0"/>
+                <w:bCs w:val="0"/>
+              </w:rPr>
+            </w:pPr>
+            <w:r>
+              <w:rPr>
+                <w:rFonts w:asciiTheme="majorHAnsi" w:hAnsiTheme="majorHAnsi" w:cstheme="majorHAnsi"/>
+                <w:b w:val="0"/>
+                <w:bCs w:val="0"/>
+              </w:rPr>
+              <w:t>PR_IM_05</w:t>
+            </w:r>
+          </w:p>
+        </w:tc>
+        <w:tc>
+          <w:tcPr>
+            <w:tcW w:w="2258" w:type="dxa"/>
+          </w:tcPr>
+          <w:p>
+            <w:pPr>
+              <w:jc w:val="center"/>
+              <w:cnfStyle w:val="000000100000" w:firstRow="0" w:lastRow="0" w:firstColumn="0" w:lastColumn="0" w:oddVBand="0" w:evenVBand="0" w:oddHBand="1" w:evenHBand="0" w:firstRowFirstColumn="0" w:firstRowLastColumn="0" w:lastRowFirstColumn="0" w:lastRowLastColumn="0"/>
+              <w:rPr>
+                <w:rFonts w:asciiTheme="majorHAnsi" w:hAnsiTheme="majorHAnsi" w:cstheme="majorHAnsi"/>
+              </w:rPr>
+            </w:pPr>
+            <w:r>
+              <w:rPr>
+                <w:rFonts w:asciiTheme="majorHAnsi" w:hAnsiTheme="majorHAnsi" w:cstheme="majorHAnsi"/>
+              </w:rPr>
+              <w:t>Implementazioni</w:t>
+            </w:r>
+          </w:p>
+        </w:tc>
+        <w:tc>
+          <w:tcPr>
+            <w:tcW w:w="3906" w:type="dxa"/>
+          </w:tcPr>
+          <w:p>
+            <w:pPr>
+              <w:jc w:val="center"/>
+              <w:cnfStyle w:val="000000100000" w:firstRow="0" w:lastRow="0" w:firstColumn="0" w:lastColumn="0" w:oddVBand="0" w:evenVBand="0" w:oddHBand="1" w:evenHBand="0" w:firstRowFirstColumn="0" w:firstRowLastColumn="0" w:lastRowFirstColumn="0" w:lastRowLastColumn="0"/>
+              <w:rPr>
+                <w:rStyle w:val="cf01"/>
+                <w:rFonts w:asciiTheme="majorHAnsi" w:hAnsiTheme="majorHAnsi" w:cstheme="majorHAnsi"/>
+                <w:sz w:val="24"/>
+                <w:szCs w:val="24"/>
+              </w:rPr>
+            </w:pPr>
+            <w:r>
+              <w:rPr>
+                <w:rStyle w:val="cf01"/>
+                <w:rFonts w:asciiTheme="majorHAnsi" w:hAnsiTheme="majorHAnsi" w:cstheme="majorHAnsi"/>
+                <w:sz w:val="24"/>
+                <w:szCs w:val="24"/>
+              </w:rPr>
+              <w:t>Gli aspetti dinamici dell’interfaccia saranno gestiti tramite l’ausilio del linguaggio Java-script.</w:t>
+            </w:r>
+          </w:p>
+        </w:tc>
+        <w:tc>
+          <w:tcPr>
+            <w:tcW w:w="2356" w:type="dxa"/>
+          </w:tcPr>
+          <w:p>
+            <w:pPr>
+              <w:jc w:val="center"/>
+              <w:cnfStyle w:val="000000100000" w:firstRow="0" w:lastRow="0" w:firstColumn="0" w:lastColumn="0" w:oddVBand="0" w:evenVBand="0" w:oddHBand="1" w:evenHBand="0" w:firstRowFirstColumn="0" w:firstRowLastColumn="0" w:lastRowFirstColumn="0" w:lastRowLastColumn="0"/>
+              <w:rPr>
+                <w:rFonts w:asciiTheme="majorHAnsi" w:hAnsiTheme="majorHAnsi" w:cstheme="majorHAnsi"/>
+              </w:rPr>
+            </w:pPr>
+            <w:r>
+              <w:rPr>
+                <w:rFonts w:asciiTheme="majorHAnsi" w:hAnsiTheme="majorHAnsi" w:cstheme="majorHAnsi"/>
+              </w:rPr>
+              <w:t>A</w:t>
+            </w:r>
+            <w:r>
+              <w:t>lta</w:t>
+            </w:r>
+          </w:p>
+        </w:tc>
+      </w:tr>
+      <w:tr>
+        <w:trPr>
+          <w:trHeight w:val="581"/>
+          <w:jc w:val="center"/>
+        </w:trPr>
+        <w:tc>
+          <w:tcPr>
+            <w:cnfStyle w:val="001000000000" w:firstRow="0" w:lastRow="0" w:firstColumn="1" w:lastColumn="0" w:oddVBand="0" w:evenVBand="0" w:oddHBand="0" w:evenHBand="0" w:firstRowFirstColumn="0" w:firstRowLastColumn="0" w:lastRowFirstColumn="0" w:lastRowLastColumn="0"/>
+            <w:tcW w:w="1521" w:type="dxa"/>
+          </w:tcPr>
+          <w:p>
+            <w:pPr>
+              <w:jc w:val="center"/>
+              <w:rPr>
+                <w:rFonts w:asciiTheme="majorHAnsi" w:hAnsiTheme="majorHAnsi" w:cstheme="majorHAnsi"/>
+                <w:b w:val="0"/>
+                <w:bCs w:val="0"/>
+              </w:rPr>
+            </w:pPr>
+            <w:r>
+              <w:rPr>
+                <w:rFonts w:asciiTheme="majorHAnsi" w:hAnsiTheme="majorHAnsi" w:cstheme="majorHAnsi"/>
+                <w:b w:val="0"/>
+                <w:bCs w:val="0"/>
+              </w:rPr>
+              <w:t>PR_IM_06</w:t>
+            </w:r>
+          </w:p>
+        </w:tc>
+        <w:tc>
+          <w:tcPr>
+            <w:tcW w:w="2258" w:type="dxa"/>
+          </w:tcPr>
+          <w:p>
+            <w:pPr>
+              <w:jc w:val="center"/>
+              <w:cnfStyle w:val="000000000000" w:firstRow="0" w:lastRow="0" w:firstColumn="0" w:lastColumn="0" w:oddVBand="0" w:evenVBand="0" w:oddHBand="0" w:evenHBand="0" w:firstRowFirstColumn="0" w:firstRowLastColumn="0" w:lastRowFirstColumn="0" w:lastRowLastColumn="0"/>
+              <w:rPr>
+                <w:rFonts w:asciiTheme="majorHAnsi" w:hAnsiTheme="majorHAnsi" w:cstheme="majorHAnsi"/>
+              </w:rPr>
+            </w:pPr>
+            <w:r>
+              <w:rPr>
+                <w:rFonts w:asciiTheme="majorHAnsi" w:hAnsiTheme="majorHAnsi" w:cstheme="majorHAnsi"/>
+              </w:rPr>
+              <w:t>Implementazioni</w:t>
+            </w:r>
+          </w:p>
+        </w:tc>
+        <w:tc>
+          <w:tcPr>
+            <w:tcW w:w="3906" w:type="dxa"/>
+          </w:tcPr>
+          <w:p>
+            <w:pPr>
+              <w:jc w:val="center"/>
+              <w:cnfStyle w:val="000000000000" w:firstRow="0" w:lastRow="0" w:firstColumn="0" w:lastColumn="0" w:oddVBand="0" w:evenVBand="0" w:oddHBand="0" w:evenHBand="0" w:firstRowFirstColumn="0" w:firstRowLastColumn="0" w:lastRowFirstColumn="0" w:lastRowLastColumn="0"/>
+              <w:rPr>
+                <w:rStyle w:val="cf01"/>
+                <w:rFonts w:asciiTheme="majorHAnsi" w:hAnsiTheme="majorHAnsi" w:cstheme="majorHAnsi"/>
+                <w:sz w:val="24"/>
+                <w:szCs w:val="24"/>
+              </w:rPr>
+            </w:pPr>
+            <w:r>
+              <w:rPr>
+                <w:rStyle w:val="cf01"/>
+                <w:rFonts w:asciiTheme="majorHAnsi" w:hAnsiTheme="majorHAnsi" w:cstheme="majorHAnsi"/>
+                <w:sz w:val="24"/>
+                <w:szCs w:val="24"/>
+              </w:rPr>
+              <w:t>La logica core del front-end sarà gestita tramite i linguaggi HTML, CSS e JSP.</w:t>
+            </w:r>
+          </w:p>
+        </w:tc>
+        <w:tc>
+          <w:tcPr>
+            <w:tcW w:w="2356" w:type="dxa"/>
+          </w:tcPr>
+          <w:p>
+            <w:pPr>
+              <w:jc w:val="center"/>
+              <w:cnfStyle w:val="000000000000" w:firstRow="0" w:lastRow="0" w:firstColumn="0" w:lastColumn="0" w:oddVBand="0" w:evenVBand="0" w:oddHBand="0" w:evenHBand="0" w:firstRowFirstColumn="0" w:firstRowLastColumn="0" w:lastRowFirstColumn="0" w:lastRowLastColumn="0"/>
               <w:rPr>
                 <w:rFonts w:asciiTheme="majorHAnsi" w:hAnsiTheme="majorHAnsi" w:cstheme="majorHAnsi"/>
               </w:rPr>
@@ -11862,8 +12537,6 @@
     </w:tbl>
     <w:p>
       <w:pPr>
-        <w:pStyle w:val="Paragrafoelenco"/>
-        <w:ind w:left="0"/>
         <w:sectPr>
           <w:pgSz w:w="11900" w:h="16840"/>
           <w:pgMar w:top="1418" w:right="1134" w:bottom="1134" w:left="1134" w:header="709" w:footer="709" w:gutter="0"/>
@@ -11872,12 +12545,7 @@
         </w:sectPr>
       </w:pPr>
     </w:p>
-    <w:p>
-      <w:pPr>
-        <w:pStyle w:val="Paragrafoelenco"/>
-        <w:ind w:left="0"/>
-      </w:pPr>
-    </w:p>
+    <w:p/>
     <w:p>
       <w:pPr>
         <w:pStyle w:val="Titolo2"/>
@@ -11893,7 +12561,7 @@
           <w:color w:val="000000" w:themeColor="text1"/>
         </w:rPr>
       </w:pPr>
-      <w:bookmarkStart w:id="23" w:name="_Toc117172152"/>
+      <w:bookmarkStart w:id="23" w:name="_Toc117271300"/>
       <w:r>
         <w:rPr>
           <w:b/>
@@ -11902,18 +12570,11 @@
           <w:iCs/>
           <w:color w:val="000000" w:themeColor="text1"/>
         </w:rPr>
-        <w:t>Implementazioni</w:t>
+        <w:t>Interfaccia</w:t>
       </w:r>
       <w:bookmarkEnd w:id="23"/>
     </w:p>
-    <w:p>
-      <w:pPr>
-        <w:pStyle w:val="Titolo2"/>
-        <w:rPr>
-          <w:color w:val="000000" w:themeColor="text1"/>
-        </w:rPr>
-      </w:pPr>
-    </w:p>
+    <w:p/>
     <w:tbl>
       <w:tblPr>
         <w:tblStyle w:val="Tabellagriglia4-colore1"/>
@@ -12032,7 +12693,7 @@
                 <w:b w:val="0"/>
                 <w:bCs w:val="0"/>
               </w:rPr>
-              <w:t>IM</w:t>
+              <w:t>IN</w:t>
             </w:r>
             <w:r>
               <w:rPr>
@@ -12060,7 +12721,7 @@
               <w:rPr>
                 <w:rFonts w:asciiTheme="majorHAnsi" w:hAnsiTheme="majorHAnsi" w:cstheme="majorHAnsi"/>
               </w:rPr>
-              <w:t>Implementazioni</w:t>
+              <w:t>Interfaccia</w:t>
             </w:r>
           </w:p>
         </w:tc>
@@ -12078,46 +12739,25 @@
             </w:pPr>
             <w:r>
               <w:rPr>
-                <w:rStyle w:val="cf01"/>
-                <w:rFonts w:asciiTheme="majorHAnsi" w:hAnsiTheme="majorHAnsi" w:cstheme="majorHAnsi"/>
-                <w:sz w:val="24"/>
-                <w:szCs w:val="24"/>
-              </w:rPr>
-              <w:t>I</w:t>
-            </w:r>
-            <w:r>
-              <w:rPr>
-                <w:rStyle w:val="cf01"/>
-                <w:rFonts w:asciiTheme="majorHAnsi" w:hAnsiTheme="majorHAnsi" w:cstheme="majorHAnsi"/>
-                <w:sz w:val="24"/>
-                <w:szCs w:val="24"/>
-              </w:rPr>
-              <w:t>l sistema deve essere web-base</w:t>
-            </w:r>
-            <w:r>
-              <w:rPr>
-                <w:rStyle w:val="cf01"/>
-                <w:rFonts w:asciiTheme="majorHAnsi" w:hAnsiTheme="majorHAnsi" w:cstheme="majorHAnsi"/>
-                <w:sz w:val="24"/>
-                <w:szCs w:val="24"/>
-              </w:rPr>
-              <w:t>d</w:t>
-            </w:r>
-            <w:r>
-              <w:rPr>
-                <w:rStyle w:val="cf01"/>
-                <w:rFonts w:asciiTheme="majorHAnsi" w:hAnsiTheme="majorHAnsi" w:cstheme="majorHAnsi"/>
-                <w:sz w:val="24"/>
-                <w:szCs w:val="24"/>
-              </w:rPr>
-              <w:t>, accessibile da qualsiasi dispositivi che sia connesso ad Internet</w:t>
-            </w:r>
-            <w:r>
-              <w:rPr>
-                <w:rStyle w:val="cf01"/>
-                <w:rFonts w:asciiTheme="majorHAnsi" w:hAnsiTheme="majorHAnsi" w:cstheme="majorHAnsi"/>
-                <w:sz w:val="24"/>
-                <w:szCs w:val="24"/>
+                <w:rFonts w:asciiTheme="majorHAnsi" w:hAnsiTheme="majorHAnsi" w:cstheme="majorHAnsi"/>
+              </w:rPr>
+              <w:t xml:space="preserve">La gestione della sessione </w:t>
+            </w:r>
+            <w:r>
+              <w:rPr>
+                <w:rFonts w:asciiTheme="majorHAnsi" w:hAnsiTheme="majorHAnsi" w:cstheme="majorHAnsi"/>
+              </w:rPr>
+              <w:t>deve consentire</w:t>
+            </w:r>
+            <w:r>
+              <w:rPr>
+                <w:rFonts w:asciiTheme="majorHAnsi" w:hAnsiTheme="majorHAnsi" w:cstheme="majorHAnsi"/>
+              </w:rPr>
+              <w:t xml:space="preserve"> lo scambio dati fra logica di business e front-end</w:t>
+            </w:r>
+            <w:r>
+              <w:rPr>
+                <w:rFonts w:asciiTheme="majorHAnsi" w:hAnsiTheme="majorHAnsi" w:cstheme="majorHAnsi"/>
               </w:rPr>
               <w:t>.</w:t>
             </w:r>
@@ -12159,17 +12799,47 @@
               <w:jc w:val="center"/>
               <w:rPr>
                 <w:rFonts w:asciiTheme="majorHAnsi" w:hAnsiTheme="majorHAnsi" w:cstheme="majorHAnsi"/>
-                <w:b w:val="0"/>
-                <w:bCs w:val="0"/>
-              </w:rPr>
-            </w:pPr>
-            <w:r>
-              <w:rPr>
-                <w:rFonts w:asciiTheme="majorHAnsi" w:hAnsiTheme="majorHAnsi" w:cstheme="majorHAnsi"/>
-                <w:b w:val="0"/>
-                <w:bCs w:val="0"/>
-              </w:rPr>
-              <w:t>PR_IM_02</w:t>
+              </w:rPr>
+            </w:pPr>
+            <w:r>
+              <w:rPr>
+                <w:rFonts w:asciiTheme="majorHAnsi" w:hAnsiTheme="majorHAnsi" w:cstheme="majorHAnsi"/>
+                <w:b w:val="0"/>
+                <w:bCs w:val="0"/>
+              </w:rPr>
+              <w:t>PR</w:t>
+            </w:r>
+            <w:r>
+              <w:rPr>
+                <w:rFonts w:asciiTheme="majorHAnsi" w:hAnsiTheme="majorHAnsi" w:cstheme="majorHAnsi"/>
+                <w:b w:val="0"/>
+                <w:bCs w:val="0"/>
+              </w:rPr>
+              <w:t>_</w:t>
+            </w:r>
+            <w:r>
+              <w:rPr>
+                <w:rFonts w:asciiTheme="majorHAnsi" w:hAnsiTheme="majorHAnsi" w:cstheme="majorHAnsi"/>
+                <w:b w:val="0"/>
+                <w:bCs w:val="0"/>
+              </w:rPr>
+              <w:t>IN</w:t>
+            </w:r>
+            <w:r>
+              <w:rPr>
+                <w:rFonts w:asciiTheme="majorHAnsi" w:hAnsiTheme="majorHAnsi" w:cstheme="majorHAnsi"/>
+                <w:b w:val="0"/>
+                <w:bCs w:val="0"/>
+              </w:rPr>
+              <w:t>_0</w:t>
+            </w:r>
+            <w:r>
+              <w:rPr>
+                <w:rFonts w:asciiTheme="majorHAnsi" w:hAnsiTheme="majorHAnsi" w:cstheme="majorHAnsi"/>
+                <w:b w:val="0"/>
+                <w:bCs w:val="0"/>
+              </w:rPr>
+              <w:t>2</w:t>
             </w:r>
           </w:p>
         </w:tc>
@@ -12189,7 +12859,7 @@
               <w:rPr>
                 <w:rFonts w:asciiTheme="majorHAnsi" w:hAnsiTheme="majorHAnsi" w:cstheme="majorHAnsi"/>
               </w:rPr>
-              <w:t>Implementazioni</w:t>
+              <w:t>Interfaccia</w:t>
             </w:r>
           </w:p>
         </w:tc>
@@ -12202,415 +12872,32 @@
               <w:jc w:val="center"/>
               <w:cnfStyle w:val="000000000000" w:firstRow="0" w:lastRow="0" w:firstColumn="0" w:lastColumn="0" w:oddVBand="0" w:evenVBand="0" w:oddHBand="0" w:evenHBand="0" w:firstRowFirstColumn="0" w:firstRowLastColumn="0" w:lastRowFirstColumn="0" w:lastRowLastColumn="0"/>
               <w:rPr>
-                <w:rStyle w:val="cf01"/>
-                <w:rFonts w:asciiTheme="majorHAnsi" w:hAnsiTheme="majorHAnsi" w:cstheme="majorHAnsi"/>
-                <w:sz w:val="24"/>
-                <w:szCs w:val="24"/>
-              </w:rPr>
-            </w:pPr>
-            <w:r>
-              <w:rPr>
-                <w:rStyle w:val="cf01"/>
-                <w:rFonts w:asciiTheme="majorHAnsi" w:hAnsiTheme="majorHAnsi" w:cstheme="majorHAnsi"/>
-                <w:sz w:val="24"/>
-                <w:szCs w:val="24"/>
-              </w:rPr>
-              <w:t>L’implementazione deve avvenire tramite l’utilizzo del framework di Java Enterprise: Spring-Boot e l’utilizzo di Database relazionali.</w:t>
-            </w:r>
-          </w:p>
-        </w:tc>
-        <w:tc>
-          <w:tcPr>
-            <w:tcW w:w="2356" w:type="dxa"/>
-          </w:tcPr>
-          <w:p>
-            <w:pPr>
-              <w:jc w:val="center"/>
-              <w:cnfStyle w:val="000000000000" w:firstRow="0" w:lastRow="0" w:firstColumn="0" w:lastColumn="0" w:oddVBand="0" w:evenVBand="0" w:oddHBand="0" w:evenHBand="0" w:firstRowFirstColumn="0" w:firstRowLastColumn="0" w:lastRowFirstColumn="0" w:lastRowLastColumn="0"/>
-              <w:rPr>
-                <w:rFonts w:asciiTheme="majorHAnsi" w:hAnsiTheme="majorHAnsi" w:cstheme="majorHAnsi"/>
-              </w:rPr>
-            </w:pPr>
-            <w:r>
-              <w:rPr>
-                <w:rFonts w:asciiTheme="majorHAnsi" w:hAnsiTheme="majorHAnsi" w:cstheme="majorHAnsi"/>
-              </w:rPr>
-              <w:t>A</w:t>
-            </w:r>
-            <w:r>
-              <w:t>lta</w:t>
-            </w:r>
-          </w:p>
-        </w:tc>
-      </w:tr>
-      <w:tr>
-        <w:trPr>
-          <w:cnfStyle w:val="000000100000" w:firstRow="0" w:lastRow="0" w:firstColumn="0" w:lastColumn="0" w:oddVBand="0" w:evenVBand="0" w:oddHBand="1" w:evenHBand="0" w:firstRowFirstColumn="0" w:firstRowLastColumn="0" w:lastRowFirstColumn="0" w:lastRowLastColumn="0"/>
-          <w:trHeight w:val="581"/>
-          <w:jc w:val="center"/>
-        </w:trPr>
-        <w:tc>
-          <w:tcPr>
-            <w:cnfStyle w:val="001000000000" w:firstRow="0" w:lastRow="0" w:firstColumn="1" w:lastColumn="0" w:oddVBand="0" w:evenVBand="0" w:oddHBand="0" w:evenHBand="0" w:firstRowFirstColumn="0" w:firstRowLastColumn="0" w:lastRowFirstColumn="0" w:lastRowLastColumn="0"/>
-            <w:tcW w:w="1521" w:type="dxa"/>
-          </w:tcPr>
-          <w:p>
-            <w:pPr>
-              <w:jc w:val="center"/>
-              <w:rPr>
-                <w:rFonts w:asciiTheme="majorHAnsi" w:hAnsiTheme="majorHAnsi" w:cstheme="majorHAnsi"/>
-                <w:b w:val="0"/>
-                <w:bCs w:val="0"/>
-              </w:rPr>
-            </w:pPr>
-            <w:r>
-              <w:rPr>
-                <w:rFonts w:asciiTheme="majorHAnsi" w:hAnsiTheme="majorHAnsi" w:cstheme="majorHAnsi"/>
-                <w:b w:val="0"/>
-                <w:bCs w:val="0"/>
-              </w:rPr>
-              <w:t>PR_IM_03</w:t>
-            </w:r>
-          </w:p>
-        </w:tc>
-        <w:tc>
-          <w:tcPr>
-            <w:tcW w:w="2258" w:type="dxa"/>
-          </w:tcPr>
-          <w:p>
-            <w:pPr>
-              <w:jc w:val="center"/>
-              <w:cnfStyle w:val="000000100000" w:firstRow="0" w:lastRow="0" w:firstColumn="0" w:lastColumn="0" w:oddVBand="0" w:evenVBand="0" w:oddHBand="1" w:evenHBand="0" w:firstRowFirstColumn="0" w:firstRowLastColumn="0" w:lastRowFirstColumn="0" w:lastRowLastColumn="0"/>
-              <w:rPr>
-                <w:rFonts w:asciiTheme="majorHAnsi" w:hAnsiTheme="majorHAnsi" w:cstheme="majorHAnsi"/>
-              </w:rPr>
-            </w:pPr>
-            <w:r>
-              <w:rPr>
-                <w:rFonts w:asciiTheme="majorHAnsi" w:hAnsiTheme="majorHAnsi" w:cstheme="majorHAnsi"/>
-              </w:rPr>
-              <w:t>Implementazioni</w:t>
-            </w:r>
-          </w:p>
-        </w:tc>
-        <w:tc>
-          <w:tcPr>
-            <w:tcW w:w="3906" w:type="dxa"/>
-          </w:tcPr>
-          <w:p>
-            <w:pPr>
-              <w:jc w:val="center"/>
-              <w:cnfStyle w:val="000000100000" w:firstRow="0" w:lastRow="0" w:firstColumn="0" w:lastColumn="0" w:oddVBand="0" w:evenVBand="0" w:oddHBand="1" w:evenHBand="0" w:firstRowFirstColumn="0" w:firstRowLastColumn="0" w:lastRowFirstColumn="0" w:lastRowLastColumn="0"/>
-              <w:rPr>
-                <w:rStyle w:val="cf01"/>
-                <w:rFonts w:asciiTheme="majorHAnsi" w:hAnsiTheme="majorHAnsi" w:cstheme="majorHAnsi"/>
-                <w:sz w:val="24"/>
-                <w:szCs w:val="24"/>
-              </w:rPr>
-            </w:pPr>
-            <w:r>
-              <w:rPr>
-                <w:rStyle w:val="cf01"/>
-                <w:rFonts w:asciiTheme="majorHAnsi" w:hAnsiTheme="majorHAnsi" w:cstheme="majorHAnsi"/>
-                <w:sz w:val="24"/>
-                <w:szCs w:val="24"/>
-              </w:rPr>
-              <w:t>Le dipendenze di libreria del sistema e il running del sito dovranno essere gestiti  tramite l’ausilio di un tool di building come Maven.</w:t>
-            </w:r>
-          </w:p>
-        </w:tc>
-        <w:tc>
-          <w:tcPr>
-            <w:tcW w:w="2356" w:type="dxa"/>
-          </w:tcPr>
-          <w:p>
-            <w:pPr>
-              <w:jc w:val="center"/>
-              <w:cnfStyle w:val="000000100000" w:firstRow="0" w:lastRow="0" w:firstColumn="0" w:lastColumn="0" w:oddVBand="0" w:evenVBand="0" w:oddHBand="1" w:evenHBand="0" w:firstRowFirstColumn="0" w:firstRowLastColumn="0" w:lastRowFirstColumn="0" w:lastRowLastColumn="0"/>
-              <w:rPr>
-                <w:rFonts w:asciiTheme="majorHAnsi" w:hAnsiTheme="majorHAnsi" w:cstheme="majorHAnsi"/>
-              </w:rPr>
-            </w:pPr>
-            <w:r>
-              <w:rPr>
-                <w:rFonts w:asciiTheme="majorHAnsi" w:hAnsiTheme="majorHAnsi" w:cstheme="majorHAnsi"/>
-              </w:rPr>
-              <w:t>Media</w:t>
-            </w:r>
-          </w:p>
-        </w:tc>
-      </w:tr>
-      <w:tr>
-        <w:trPr>
-          <w:trHeight w:val="581"/>
-          <w:jc w:val="center"/>
-        </w:trPr>
-        <w:tc>
-          <w:tcPr>
-            <w:cnfStyle w:val="001000000000" w:firstRow="0" w:lastRow="0" w:firstColumn="1" w:lastColumn="0" w:oddVBand="0" w:evenVBand="0" w:oddHBand="0" w:evenHBand="0" w:firstRowFirstColumn="0" w:firstRowLastColumn="0" w:lastRowFirstColumn="0" w:lastRowLastColumn="0"/>
-            <w:tcW w:w="1521" w:type="dxa"/>
-          </w:tcPr>
-          <w:p>
-            <w:pPr>
-              <w:jc w:val="center"/>
-              <w:rPr>
-                <w:rFonts w:asciiTheme="majorHAnsi" w:hAnsiTheme="majorHAnsi" w:cstheme="majorHAnsi"/>
-                <w:b w:val="0"/>
-                <w:bCs w:val="0"/>
-              </w:rPr>
-            </w:pPr>
-            <w:r>
-              <w:rPr>
-                <w:rFonts w:asciiTheme="majorHAnsi" w:hAnsiTheme="majorHAnsi" w:cstheme="majorHAnsi"/>
-                <w:b w:val="0"/>
-                <w:bCs w:val="0"/>
-              </w:rPr>
-              <w:t>PR_IM_04</w:t>
-            </w:r>
-          </w:p>
-        </w:tc>
-        <w:tc>
-          <w:tcPr>
-            <w:tcW w:w="2258" w:type="dxa"/>
-          </w:tcPr>
-          <w:p>
-            <w:pPr>
-              <w:jc w:val="center"/>
-              <w:cnfStyle w:val="000000000000" w:firstRow="0" w:lastRow="0" w:firstColumn="0" w:lastColumn="0" w:oddVBand="0" w:evenVBand="0" w:oddHBand="0" w:evenHBand="0" w:firstRowFirstColumn="0" w:firstRowLastColumn="0" w:lastRowFirstColumn="0" w:lastRowLastColumn="0"/>
-              <w:rPr>
-                <w:rFonts w:asciiTheme="majorHAnsi" w:hAnsiTheme="majorHAnsi" w:cstheme="majorHAnsi"/>
-              </w:rPr>
-            </w:pPr>
-            <w:r>
-              <w:rPr>
-                <w:rFonts w:asciiTheme="majorHAnsi" w:hAnsiTheme="majorHAnsi" w:cstheme="majorHAnsi"/>
-              </w:rPr>
-              <w:t>Implementazioni</w:t>
-            </w:r>
-          </w:p>
-        </w:tc>
-        <w:tc>
-          <w:tcPr>
-            <w:tcW w:w="3906" w:type="dxa"/>
-          </w:tcPr>
-          <w:p>
-            <w:pPr>
-              <w:jc w:val="center"/>
-              <w:cnfStyle w:val="000000000000" w:firstRow="0" w:lastRow="0" w:firstColumn="0" w:lastColumn="0" w:oddVBand="0" w:evenVBand="0" w:oddHBand="0" w:evenHBand="0" w:firstRowFirstColumn="0" w:firstRowLastColumn="0" w:lastRowFirstColumn="0" w:lastRowLastColumn="0"/>
-              <w:rPr>
-                <w:rStyle w:val="cf01"/>
-                <w:rFonts w:asciiTheme="majorHAnsi" w:hAnsiTheme="majorHAnsi" w:cstheme="majorHAnsi"/>
-                <w:sz w:val="24"/>
-                <w:szCs w:val="24"/>
-              </w:rPr>
-            </w:pPr>
-            <w:r>
-              <w:rPr>
-                <w:rStyle w:val="cf01"/>
-                <w:rFonts w:asciiTheme="majorHAnsi" w:hAnsiTheme="majorHAnsi" w:cstheme="majorHAnsi"/>
-                <w:sz w:val="24"/>
-                <w:szCs w:val="24"/>
-              </w:rPr>
-              <w:t>La grafica del sito sarà sviluppata tramite il framework Bootstrap.</w:t>
-            </w:r>
-          </w:p>
-        </w:tc>
-        <w:tc>
-          <w:tcPr>
-            <w:tcW w:w="2356" w:type="dxa"/>
-          </w:tcPr>
-          <w:p>
-            <w:pPr>
-              <w:jc w:val="center"/>
-              <w:cnfStyle w:val="000000000000" w:firstRow="0" w:lastRow="0" w:firstColumn="0" w:lastColumn="0" w:oddVBand="0" w:evenVBand="0" w:oddHBand="0" w:evenHBand="0" w:firstRowFirstColumn="0" w:firstRowLastColumn="0" w:lastRowFirstColumn="0" w:lastRowLastColumn="0"/>
-              <w:rPr>
-                <w:rFonts w:asciiTheme="majorHAnsi" w:hAnsiTheme="majorHAnsi" w:cstheme="majorHAnsi"/>
-              </w:rPr>
-            </w:pPr>
-            <w:r>
-              <w:rPr>
-                <w:rFonts w:asciiTheme="majorHAnsi" w:hAnsiTheme="majorHAnsi" w:cstheme="majorHAnsi"/>
-              </w:rPr>
-              <w:t>A</w:t>
-            </w:r>
-            <w:r>
-              <w:t>lta</w:t>
-            </w:r>
-          </w:p>
-        </w:tc>
-      </w:tr>
-      <w:tr>
-        <w:trPr>
-          <w:cnfStyle w:val="000000100000" w:firstRow="0" w:lastRow="0" w:firstColumn="0" w:lastColumn="0" w:oddVBand="0" w:evenVBand="0" w:oddHBand="1" w:evenHBand="0" w:firstRowFirstColumn="0" w:firstRowLastColumn="0" w:lastRowFirstColumn="0" w:lastRowLastColumn="0"/>
-          <w:trHeight w:val="581"/>
-          <w:jc w:val="center"/>
-        </w:trPr>
-        <w:tc>
-          <w:tcPr>
-            <w:cnfStyle w:val="001000000000" w:firstRow="0" w:lastRow="0" w:firstColumn="1" w:lastColumn="0" w:oddVBand="0" w:evenVBand="0" w:oddHBand="0" w:evenHBand="0" w:firstRowFirstColumn="0" w:firstRowLastColumn="0" w:lastRowFirstColumn="0" w:lastRowLastColumn="0"/>
-            <w:tcW w:w="1521" w:type="dxa"/>
-          </w:tcPr>
-          <w:p>
-            <w:pPr>
-              <w:jc w:val="center"/>
-              <w:rPr>
-                <w:rFonts w:asciiTheme="majorHAnsi" w:hAnsiTheme="majorHAnsi" w:cstheme="majorHAnsi"/>
-                <w:b w:val="0"/>
-                <w:bCs w:val="0"/>
-              </w:rPr>
-            </w:pPr>
-            <w:r>
-              <w:rPr>
-                <w:rFonts w:asciiTheme="majorHAnsi" w:hAnsiTheme="majorHAnsi" w:cstheme="majorHAnsi"/>
-                <w:b w:val="0"/>
-                <w:bCs w:val="0"/>
-              </w:rPr>
-              <w:t>PR_IM_05</w:t>
-            </w:r>
-          </w:p>
-        </w:tc>
-        <w:tc>
-          <w:tcPr>
-            <w:tcW w:w="2258" w:type="dxa"/>
-          </w:tcPr>
-          <w:p>
-            <w:pPr>
-              <w:jc w:val="center"/>
-              <w:cnfStyle w:val="000000100000" w:firstRow="0" w:lastRow="0" w:firstColumn="0" w:lastColumn="0" w:oddVBand="0" w:evenVBand="0" w:oddHBand="1" w:evenHBand="0" w:firstRowFirstColumn="0" w:firstRowLastColumn="0" w:lastRowFirstColumn="0" w:lastRowLastColumn="0"/>
-              <w:rPr>
-                <w:rFonts w:asciiTheme="majorHAnsi" w:hAnsiTheme="majorHAnsi" w:cstheme="majorHAnsi"/>
-              </w:rPr>
-            </w:pPr>
-            <w:r>
-              <w:rPr>
-                <w:rFonts w:asciiTheme="majorHAnsi" w:hAnsiTheme="majorHAnsi" w:cstheme="majorHAnsi"/>
-              </w:rPr>
-              <w:t>Implementazioni</w:t>
-            </w:r>
-          </w:p>
-        </w:tc>
-        <w:tc>
-          <w:tcPr>
-            <w:tcW w:w="3906" w:type="dxa"/>
-          </w:tcPr>
-          <w:p>
-            <w:pPr>
-              <w:jc w:val="center"/>
-              <w:cnfStyle w:val="000000100000" w:firstRow="0" w:lastRow="0" w:firstColumn="0" w:lastColumn="0" w:oddVBand="0" w:evenVBand="0" w:oddHBand="1" w:evenHBand="0" w:firstRowFirstColumn="0" w:firstRowLastColumn="0" w:lastRowFirstColumn="0" w:lastRowLastColumn="0"/>
-              <w:rPr>
-                <w:rStyle w:val="cf01"/>
-                <w:rFonts w:asciiTheme="majorHAnsi" w:hAnsiTheme="majorHAnsi" w:cstheme="majorHAnsi"/>
-                <w:sz w:val="24"/>
-                <w:szCs w:val="24"/>
-              </w:rPr>
-            </w:pPr>
-            <w:r>
-              <w:rPr>
-                <w:rStyle w:val="cf01"/>
-                <w:rFonts w:asciiTheme="majorHAnsi" w:hAnsiTheme="majorHAnsi" w:cstheme="majorHAnsi"/>
-                <w:sz w:val="24"/>
-                <w:szCs w:val="24"/>
-              </w:rPr>
-              <w:t>Gli aspetti dinamici dell’interfaccia saranno gestiti tramite l’ausilio del linguaggio Java-script.</w:t>
-            </w:r>
-          </w:p>
-        </w:tc>
-        <w:tc>
-          <w:tcPr>
-            <w:tcW w:w="2356" w:type="dxa"/>
-          </w:tcPr>
-          <w:p>
-            <w:pPr>
-              <w:jc w:val="center"/>
-              <w:cnfStyle w:val="000000100000" w:firstRow="0" w:lastRow="0" w:firstColumn="0" w:lastColumn="0" w:oddVBand="0" w:evenVBand="0" w:oddHBand="1" w:evenHBand="0" w:firstRowFirstColumn="0" w:firstRowLastColumn="0" w:lastRowFirstColumn="0" w:lastRowLastColumn="0"/>
-              <w:rPr>
-                <w:rFonts w:asciiTheme="majorHAnsi" w:hAnsiTheme="majorHAnsi" w:cstheme="majorHAnsi"/>
-              </w:rPr>
-            </w:pPr>
-            <w:r>
-              <w:rPr>
-                <w:rFonts w:asciiTheme="majorHAnsi" w:hAnsiTheme="majorHAnsi" w:cstheme="majorHAnsi"/>
-              </w:rPr>
-              <w:t>A</w:t>
-            </w:r>
-            <w:r>
-              <w:t>lta</w:t>
-            </w:r>
-          </w:p>
-        </w:tc>
-      </w:tr>
-      <w:tr>
-        <w:trPr>
-          <w:trHeight w:val="581"/>
-          <w:jc w:val="center"/>
-        </w:trPr>
-        <w:tc>
-          <w:tcPr>
-            <w:cnfStyle w:val="001000000000" w:firstRow="0" w:lastRow="0" w:firstColumn="1" w:lastColumn="0" w:oddVBand="0" w:evenVBand="0" w:oddHBand="0" w:evenHBand="0" w:firstRowFirstColumn="0" w:firstRowLastColumn="0" w:lastRowFirstColumn="0" w:lastRowLastColumn="0"/>
-            <w:tcW w:w="1521" w:type="dxa"/>
-          </w:tcPr>
-          <w:p>
-            <w:pPr>
-              <w:jc w:val="center"/>
-              <w:rPr>
-                <w:rFonts w:asciiTheme="majorHAnsi" w:hAnsiTheme="majorHAnsi" w:cstheme="majorHAnsi"/>
-                <w:b w:val="0"/>
-                <w:bCs w:val="0"/>
-              </w:rPr>
-            </w:pPr>
-            <w:r>
-              <w:rPr>
-                <w:rFonts w:asciiTheme="majorHAnsi" w:hAnsiTheme="majorHAnsi" w:cstheme="majorHAnsi"/>
-                <w:b w:val="0"/>
-                <w:bCs w:val="0"/>
-              </w:rPr>
-              <w:t>PR_IM_06</w:t>
-            </w:r>
-          </w:p>
-        </w:tc>
-        <w:tc>
-          <w:tcPr>
-            <w:tcW w:w="2258" w:type="dxa"/>
-          </w:tcPr>
-          <w:p>
-            <w:pPr>
-              <w:jc w:val="center"/>
-              <w:cnfStyle w:val="000000000000" w:firstRow="0" w:lastRow="0" w:firstColumn="0" w:lastColumn="0" w:oddVBand="0" w:evenVBand="0" w:oddHBand="0" w:evenHBand="0" w:firstRowFirstColumn="0" w:firstRowLastColumn="0" w:lastRowFirstColumn="0" w:lastRowLastColumn="0"/>
-              <w:rPr>
-                <w:rFonts w:asciiTheme="majorHAnsi" w:hAnsiTheme="majorHAnsi" w:cstheme="majorHAnsi"/>
-              </w:rPr>
-            </w:pPr>
-            <w:r>
-              <w:rPr>
-                <w:rFonts w:asciiTheme="majorHAnsi" w:hAnsiTheme="majorHAnsi" w:cstheme="majorHAnsi"/>
-              </w:rPr>
-              <w:t>Implementazioni</w:t>
-            </w:r>
-          </w:p>
-        </w:tc>
-        <w:tc>
-          <w:tcPr>
-            <w:tcW w:w="3906" w:type="dxa"/>
-          </w:tcPr>
-          <w:p>
-            <w:pPr>
-              <w:jc w:val="center"/>
-              <w:cnfStyle w:val="000000000000" w:firstRow="0" w:lastRow="0" w:firstColumn="0" w:lastColumn="0" w:oddVBand="0" w:evenVBand="0" w:oddHBand="0" w:evenHBand="0" w:firstRowFirstColumn="0" w:firstRowLastColumn="0" w:lastRowFirstColumn="0" w:lastRowLastColumn="0"/>
-              <w:rPr>
-                <w:rStyle w:val="cf01"/>
-                <w:rFonts w:asciiTheme="majorHAnsi" w:hAnsiTheme="majorHAnsi" w:cstheme="majorHAnsi"/>
-                <w:sz w:val="24"/>
-                <w:szCs w:val="24"/>
-              </w:rPr>
-            </w:pPr>
-            <w:r>
-              <w:rPr>
-                <w:rStyle w:val="cf01"/>
-                <w:rFonts w:asciiTheme="majorHAnsi" w:hAnsiTheme="majorHAnsi" w:cstheme="majorHAnsi"/>
-                <w:sz w:val="24"/>
-                <w:szCs w:val="24"/>
-              </w:rPr>
-              <w:t>La logica core del front-end sarà gestita tramite i linguaggi HTML, CSS e JSP.</w:t>
+                <w:rFonts w:asciiTheme="majorHAnsi" w:hAnsiTheme="majorHAnsi" w:cstheme="majorHAnsi"/>
+              </w:rPr>
+            </w:pPr>
+            <w:r>
+              <w:rPr>
+                <w:rFonts w:asciiTheme="majorHAnsi" w:hAnsiTheme="majorHAnsi" w:cstheme="majorHAnsi"/>
+              </w:rPr>
+              <w:t xml:space="preserve">L’approccio classico di query sul DB </w:t>
+            </w:r>
+            <w:r>
+              <w:rPr>
+                <w:rFonts w:asciiTheme="majorHAnsi" w:hAnsiTheme="majorHAnsi" w:cstheme="majorHAnsi"/>
+              </w:rPr>
+              <w:t xml:space="preserve">deve essere </w:t>
+            </w:r>
+            <w:r>
+              <w:rPr>
+                <w:rFonts w:asciiTheme="majorHAnsi" w:hAnsiTheme="majorHAnsi" w:cstheme="majorHAnsi"/>
+              </w:rPr>
+              <w:t>applicato per l’interfaccia tra logica di business e logica persistente</w:t>
+            </w:r>
+            <w:r>
+              <w:rPr>
+                <w:rFonts w:asciiTheme="majorHAnsi" w:hAnsiTheme="majorHAnsi" w:cstheme="majorHAnsi"/>
+              </w:rPr>
+              <w:t>.</w:t>
             </w:r>
           </w:p>
         </w:tc>
@@ -12636,7 +12923,12 @@
         </w:tc>
       </w:tr>
     </w:tbl>
-    <w:p/>
+    <w:p>
+      <w:pPr>
+        <w:pStyle w:val="Paragrafoelenco"/>
+        <w:ind w:left="0"/>
+      </w:pPr>
+    </w:p>
     <w:p>
       <w:pPr>
         <w:pStyle w:val="Titolo2"/>
@@ -12652,7 +12944,7 @@
           <w:color w:val="000000" w:themeColor="text1"/>
         </w:rPr>
       </w:pPr>
-      <w:bookmarkStart w:id="24" w:name="_Toc117172153"/>
+      <w:bookmarkStart w:id="24" w:name="_Toc117271301"/>
       <w:r>
         <w:rPr>
           <w:b/>
@@ -12661,7 +12953,7 @@
           <w:iCs/>
           <w:color w:val="000000" w:themeColor="text1"/>
         </w:rPr>
-        <w:t>Interfaccia</w:t>
+        <w:t>Packaging</w:t>
       </w:r>
       <w:bookmarkEnd w:id="24"/>
     </w:p>
@@ -12694,8 +12986,19 @@
             <w:pPr>
               <w:jc w:val="center"/>
             </w:pPr>
+            <w:commentRangeStart w:id="25"/>
             <w:r>
               <w:t>ID</w:t>
+            </w:r>
+            <w:commentRangeEnd w:id="25"/>
+            <w:r>
+              <w:rPr>
+                <w:rStyle w:val="Rimandocommento"/>
+                <w:b w:val="0"/>
+                <w:bCs w:val="0"/>
+                <w:color w:val="auto"/>
+              </w:rPr>
+              <w:commentReference w:id="25"/>
             </w:r>
           </w:p>
         </w:tc>
@@ -12758,8 +13061,6 @@
               <w:jc w:val="center"/>
               <w:rPr>
                 <w:rFonts w:asciiTheme="majorHAnsi" w:hAnsiTheme="majorHAnsi" w:cstheme="majorHAnsi"/>
-                <w:b w:val="0"/>
-                <w:bCs w:val="0"/>
               </w:rPr>
             </w:pPr>
             <w:r>
@@ -12784,15 +13085,23 @@
                 <w:b w:val="0"/>
                 <w:bCs w:val="0"/>
               </w:rPr>
-              <w:t>IN</w:t>
-            </w:r>
-            <w:r>
-              <w:rPr>
-                <w:rFonts w:asciiTheme="majorHAnsi" w:hAnsiTheme="majorHAnsi" w:cstheme="majorHAnsi"/>
-                <w:b w:val="0"/>
-                <w:bCs w:val="0"/>
-              </w:rPr>
-              <w:t>_01</w:t>
+              <w:t>PA</w:t>
+            </w:r>
+            <w:r>
+              <w:rPr>
+                <w:rFonts w:asciiTheme="majorHAnsi" w:hAnsiTheme="majorHAnsi" w:cstheme="majorHAnsi"/>
+                <w:b w:val="0"/>
+                <w:bCs w:val="0"/>
+              </w:rPr>
+              <w:t>_0</w:t>
+            </w:r>
+            <w:r>
+              <w:rPr>
+                <w:rFonts w:asciiTheme="majorHAnsi" w:hAnsiTheme="majorHAnsi" w:cstheme="majorHAnsi"/>
+                <w:b w:val="0"/>
+                <w:bCs w:val="0"/>
+              </w:rPr>
+              <w:t>1</w:t>
             </w:r>
           </w:p>
         </w:tc>
@@ -12812,7 +13121,7 @@
               <w:rPr>
                 <w:rFonts w:asciiTheme="majorHAnsi" w:hAnsiTheme="majorHAnsi" w:cstheme="majorHAnsi"/>
               </w:rPr>
-              <w:t>Interfaccia</w:t>
+              <w:t>Packaging</w:t>
             </w:r>
           </w:p>
         </w:tc>
@@ -12832,7 +13141,19 @@
               <w:rPr>
                 <w:rFonts w:asciiTheme="majorHAnsi" w:hAnsiTheme="majorHAnsi" w:cstheme="majorHAnsi"/>
               </w:rPr>
-              <w:t>La gestione della sessione consentirà lo scambio dati fra logica di business e front-end</w:t>
+              <w:t xml:space="preserve">Il DB deve essere </w:t>
+            </w:r>
+            <w:r>
+              <w:rPr>
+                <w:rFonts w:asciiTheme="majorHAnsi" w:hAnsiTheme="majorHAnsi" w:cstheme="majorHAnsi"/>
+              </w:rPr>
+              <w:t>installato</w:t>
+            </w:r>
+            <w:r>
+              <w:rPr>
+                <w:rFonts w:asciiTheme="majorHAnsi" w:hAnsiTheme="majorHAnsi" w:cstheme="majorHAnsi"/>
+              </w:rPr>
+              <w:t xml:space="preserve"> tramite script SQL dedicati</w:t>
             </w:r>
             <w:r>
               <w:rPr>
@@ -12902,7 +13223,7 @@
                 <w:b w:val="0"/>
                 <w:bCs w:val="0"/>
               </w:rPr>
-              <w:t>IN</w:t>
+              <w:t>PA</w:t>
             </w:r>
             <w:r>
               <w:rPr>
@@ -12938,7 +13259,7 @@
               <w:rPr>
                 <w:rFonts w:asciiTheme="majorHAnsi" w:hAnsiTheme="majorHAnsi" w:cstheme="majorHAnsi"/>
               </w:rPr>
-              <w:t>Interfaccia</w:t>
+              <w:t>Packaging</w:t>
             </w:r>
           </w:p>
         </w:tc>
@@ -12958,7 +13279,7 @@
               <w:rPr>
                 <w:rFonts w:asciiTheme="majorHAnsi" w:hAnsiTheme="majorHAnsi" w:cstheme="majorHAnsi"/>
               </w:rPr>
-              <w:t>L’approccio classico di query sul DB sarà applicato per l’interfaccia tra logica di business e logica persistente</w:t>
+              <w:t>L’utilizzo del sistema necessita di una connessione ad internet</w:t>
             </w:r>
             <w:r>
               <w:rPr>
@@ -13011,7 +13332,7 @@
           <w:color w:val="000000" w:themeColor="text1"/>
         </w:rPr>
       </w:pPr>
-      <w:bookmarkStart w:id="25" w:name="_Toc117172154"/>
+      <w:bookmarkStart w:id="26" w:name="_Toc117271302"/>
       <w:r>
         <w:rPr>
           <w:b/>
@@ -13020,9 +13341,9 @@
           <w:iCs/>
           <w:color w:val="000000" w:themeColor="text1"/>
         </w:rPr>
-        <w:t>Packaging</w:t>
-      </w:r>
-      <w:bookmarkEnd w:id="25"/>
+        <w:t>Legali</w:t>
+      </w:r>
+      <w:bookmarkEnd w:id="26"/>
     </w:p>
     <w:p/>
     <w:tbl>
@@ -13053,19 +13374,8 @@
             <w:pPr>
               <w:jc w:val="center"/>
             </w:pPr>
-            <w:commentRangeStart w:id="26"/>
             <w:r>
               <w:t>ID</w:t>
-            </w:r>
-            <w:commentRangeEnd w:id="26"/>
-            <w:r>
-              <w:rPr>
-                <w:rStyle w:val="Rimandocommento"/>
-                <w:b w:val="0"/>
-                <w:bCs w:val="0"/>
-                <w:color w:val="auto"/>
-              </w:rPr>
-              <w:commentReference w:id="26"/>
             </w:r>
           </w:p>
         </w:tc>
@@ -13128,6 +13438,8 @@
               <w:jc w:val="center"/>
               <w:rPr>
                 <w:rFonts w:asciiTheme="majorHAnsi" w:hAnsiTheme="majorHAnsi" w:cstheme="majorHAnsi"/>
+                <w:b w:val="0"/>
+                <w:bCs w:val="0"/>
               </w:rPr>
             </w:pPr>
             <w:r>
@@ -13152,23 +13464,15 @@
                 <w:b w:val="0"/>
                 <w:bCs w:val="0"/>
               </w:rPr>
-              <w:t>PA</w:t>
-            </w:r>
-            <w:r>
-              <w:rPr>
-                <w:rFonts w:asciiTheme="majorHAnsi" w:hAnsiTheme="majorHAnsi" w:cstheme="majorHAnsi"/>
-                <w:b w:val="0"/>
-                <w:bCs w:val="0"/>
-              </w:rPr>
-              <w:t>_0</w:t>
-            </w:r>
-            <w:r>
-              <w:rPr>
-                <w:rFonts w:asciiTheme="majorHAnsi" w:hAnsiTheme="majorHAnsi" w:cstheme="majorHAnsi"/>
-                <w:b w:val="0"/>
-                <w:bCs w:val="0"/>
-              </w:rPr>
-              <w:t>1</w:t>
+              <w:t>LE</w:t>
+            </w:r>
+            <w:r>
+              <w:rPr>
+                <w:rFonts w:asciiTheme="majorHAnsi" w:hAnsiTheme="majorHAnsi" w:cstheme="majorHAnsi"/>
+                <w:b w:val="0"/>
+                <w:bCs w:val="0"/>
+              </w:rPr>
+              <w:t>_01</w:t>
             </w:r>
           </w:p>
         </w:tc>
@@ -13188,7 +13492,7 @@
               <w:rPr>
                 <w:rFonts w:asciiTheme="majorHAnsi" w:hAnsiTheme="majorHAnsi" w:cstheme="majorHAnsi"/>
               </w:rPr>
-              <w:t>Packaging</w:t>
+              <w:t>Legali</w:t>
             </w:r>
           </w:p>
         </w:tc>
@@ -13204,35 +13508,43 @@
                 <w:rFonts w:asciiTheme="majorHAnsi" w:hAnsiTheme="majorHAnsi" w:cstheme="majorHAnsi"/>
               </w:rPr>
             </w:pPr>
-            <w:r>
-              <w:rPr>
-                <w:rFonts w:asciiTheme="majorHAnsi" w:hAnsiTheme="majorHAnsi" w:cstheme="majorHAnsi"/>
-              </w:rPr>
-              <w:t xml:space="preserve">Il DB deve essere </w:t>
-            </w:r>
-            <w:r>
-              <w:rPr>
-                <w:rFonts w:asciiTheme="majorHAnsi" w:hAnsiTheme="majorHAnsi" w:cstheme="majorHAnsi"/>
-              </w:rPr>
-              <w:t>instal</w:t>
-            </w:r>
-            <w:r>
-              <w:rPr>
-                <w:rFonts w:asciiTheme="majorHAnsi" w:hAnsiTheme="majorHAnsi" w:cstheme="majorHAnsi"/>
-              </w:rPr>
-              <w:t>la</w:t>
-            </w:r>
-            <w:r>
-              <w:rPr>
-                <w:rFonts w:asciiTheme="majorHAnsi" w:hAnsiTheme="majorHAnsi" w:cstheme="majorHAnsi"/>
-              </w:rPr>
-              <w:t>bile</w:t>
-            </w:r>
-            <w:r>
-              <w:rPr>
-                <w:rFonts w:asciiTheme="majorHAnsi" w:hAnsiTheme="majorHAnsi" w:cstheme="majorHAnsi"/>
-              </w:rPr>
-              <w:t xml:space="preserve"> tramite script SQL dedicati</w:t>
+            <w:commentRangeStart w:id="27"/>
+            <w:r>
+              <w:rPr>
+                <w:rFonts w:asciiTheme="majorHAnsi" w:hAnsiTheme="majorHAnsi" w:cstheme="majorHAnsi"/>
+              </w:rPr>
+              <w:t xml:space="preserve">Il sistema </w:t>
+            </w:r>
+            <w:r>
+              <w:rPr>
+                <w:rFonts w:asciiTheme="majorHAnsi" w:hAnsiTheme="majorHAnsi" w:cstheme="majorHAnsi"/>
+              </w:rPr>
+              <w:t>deve garantire</w:t>
+            </w:r>
+            <w:r>
+              <w:rPr>
+                <w:rFonts w:asciiTheme="majorHAnsi" w:hAnsiTheme="majorHAnsi" w:cstheme="majorHAnsi"/>
+              </w:rPr>
+              <w:t xml:space="preserve"> le norme sulla privacy </w:t>
+            </w:r>
+            <w:r>
+              <w:rPr>
+                <w:rFonts w:asciiTheme="majorHAnsi" w:hAnsiTheme="majorHAnsi" w:cstheme="majorHAnsi"/>
+              </w:rPr>
+              <w:t xml:space="preserve">secondo il </w:t>
+            </w:r>
+            <w:r>
+              <w:rPr>
+                <w:rFonts w:asciiTheme="majorHAnsi" w:hAnsiTheme="majorHAnsi" w:cstheme="majorHAnsi"/>
+              </w:rPr>
+              <w:t>GDPR 2016/679</w:t>
+            </w:r>
+            <w:commentRangeEnd w:id="27"/>
+            <w:r>
+              <w:rPr>
+                <w:rStyle w:val="Rimandocommento"/>
+              </w:rPr>
+              <w:commentReference w:id="27"/>
             </w:r>
             <w:r>
               <w:rPr>
@@ -13302,7 +13614,7 @@
                 <w:b w:val="0"/>
                 <w:bCs w:val="0"/>
               </w:rPr>
-              <w:t>PA</w:t>
+              <w:t>LE</w:t>
             </w:r>
             <w:r>
               <w:rPr>
@@ -13338,7 +13650,7 @@
               <w:rPr>
                 <w:rFonts w:asciiTheme="majorHAnsi" w:hAnsiTheme="majorHAnsi" w:cstheme="majorHAnsi"/>
               </w:rPr>
-              <w:t>Packaging</w:t>
+              <w:t>Legali</w:t>
             </w:r>
           </w:p>
         </w:tc>
@@ -13354,485 +13666,7 @@
                 <w:rFonts w:asciiTheme="majorHAnsi" w:hAnsiTheme="majorHAnsi" w:cstheme="majorHAnsi"/>
               </w:rPr>
             </w:pPr>
-            <w:r>
-              <w:rPr>
-                <w:rFonts w:asciiTheme="majorHAnsi" w:hAnsiTheme="majorHAnsi" w:cstheme="majorHAnsi"/>
-              </w:rPr>
-              <w:t>L’utilizzo del sistema necessita di una connessione ad internet</w:t>
-            </w:r>
-            <w:r>
-              <w:rPr>
-                <w:rFonts w:asciiTheme="majorHAnsi" w:hAnsiTheme="majorHAnsi" w:cstheme="majorHAnsi"/>
-              </w:rPr>
-              <w:t>.</w:t>
-            </w:r>
-          </w:p>
-        </w:tc>
-        <w:tc>
-          <w:tcPr>
-            <w:tcW w:w="2356" w:type="dxa"/>
-          </w:tcPr>
-          <w:p>
-            <w:pPr>
-              <w:jc w:val="center"/>
-              <w:cnfStyle w:val="000000000000" w:firstRow="0" w:lastRow="0" w:firstColumn="0" w:lastColumn="0" w:oddVBand="0" w:evenVBand="0" w:oddHBand="0" w:evenHBand="0" w:firstRowFirstColumn="0" w:firstRowLastColumn="0" w:lastRowFirstColumn="0" w:lastRowLastColumn="0"/>
-              <w:rPr>
-                <w:rFonts w:asciiTheme="majorHAnsi" w:hAnsiTheme="majorHAnsi" w:cstheme="majorHAnsi"/>
-              </w:rPr>
-            </w:pPr>
-            <w:r>
-              <w:rPr>
-                <w:rFonts w:asciiTheme="majorHAnsi" w:hAnsiTheme="majorHAnsi" w:cstheme="majorHAnsi"/>
-              </w:rPr>
-              <w:t>Alta</w:t>
-            </w:r>
-          </w:p>
-        </w:tc>
-      </w:tr>
-    </w:tbl>
-    <w:p>
-      <w:pPr>
-        <w:pStyle w:val="Paragrafoelenco"/>
-        <w:ind w:left="0"/>
-        <w:sectPr>
-          <w:pgSz w:w="11900" w:h="16840"/>
-          <w:pgMar w:top="1418" w:right="1134" w:bottom="1134" w:left="1134" w:header="709" w:footer="709" w:gutter="0"/>
-          <w:cols w:space="708"/>
-          <w:docGrid w:linePitch="360"/>
-        </w:sectPr>
-      </w:pPr>
-    </w:p>
-    <w:p>
-      <w:pPr>
-        <w:pStyle w:val="Paragrafoelenco"/>
-        <w:ind w:left="0"/>
-      </w:pPr>
-    </w:p>
-    <w:p>
-      <w:pPr>
-        <w:pStyle w:val="Titolo2"/>
-        <w:numPr>
-          <w:ilvl w:val="1"/>
-          <w:numId w:val="15"/>
-        </w:numPr>
-        <w:rPr>
-          <w:b/>
-          <w:bCs/>
-          <w:i/>
-          <w:iCs/>
-          <w:color w:val="000000" w:themeColor="text1"/>
-        </w:rPr>
-      </w:pPr>
-      <w:bookmarkStart w:id="27" w:name="_Toc117172155"/>
-      <w:r>
-        <w:rPr>
-          <w:b/>
-          <w:bCs/>
-          <w:i/>
-          <w:iCs/>
-          <w:color w:val="000000" w:themeColor="text1"/>
-        </w:rPr>
-        <w:t>Operazioni</w:t>
-      </w:r>
-      <w:bookmarkEnd w:id="27"/>
-    </w:p>
-    <w:p/>
-    <w:tbl>
-      <w:tblPr>
-        <w:tblStyle w:val="Tabellagriglia4-colore1"/>
-        <w:tblW w:w="10041" w:type="dxa"/>
-        <w:jc w:val="center"/>
-        <w:tblLook w:val="04A0" w:firstRow="1" w:lastRow="0" w:firstColumn="1" w:lastColumn="0" w:noHBand="0" w:noVBand="1"/>
-      </w:tblPr>
-      <w:tblGrid>
-        <w:gridCol w:w="1521"/>
-        <w:gridCol w:w="2258"/>
-        <w:gridCol w:w="3906"/>
-        <w:gridCol w:w="2356"/>
-      </w:tblGrid>
-      <w:tr>
-        <w:trPr>
-          <w:cnfStyle w:val="100000000000" w:firstRow="1" w:lastRow="0" w:firstColumn="0" w:lastColumn="0" w:oddVBand="0" w:evenVBand="0" w:oddHBand="0" w:evenHBand="0" w:firstRowFirstColumn="0" w:firstRowLastColumn="0" w:lastRowFirstColumn="0" w:lastRowLastColumn="0"/>
-          <w:trHeight w:val="112"/>
-          <w:jc w:val="center"/>
-        </w:trPr>
-        <w:tc>
-          <w:tcPr>
-            <w:cnfStyle w:val="001000000000" w:firstRow="0" w:lastRow="0" w:firstColumn="1" w:lastColumn="0" w:oddVBand="0" w:evenVBand="0" w:oddHBand="0" w:evenHBand="0" w:firstRowFirstColumn="0" w:firstRowLastColumn="0" w:lastRowFirstColumn="0" w:lastRowLastColumn="0"/>
-            <w:tcW w:w="1521" w:type="dxa"/>
-          </w:tcPr>
-          <w:p>
-            <w:pPr>
-              <w:jc w:val="center"/>
-            </w:pPr>
-            <w:r>
-              <w:t>ID</w:t>
-            </w:r>
-          </w:p>
-        </w:tc>
-        <w:tc>
-          <w:tcPr>
-            <w:tcW w:w="2258" w:type="dxa"/>
-          </w:tcPr>
-          <w:p>
-            <w:pPr>
-              <w:jc w:val="center"/>
-              <w:cnfStyle w:val="100000000000" w:firstRow="1" w:lastRow="0" w:firstColumn="0" w:lastColumn="0" w:oddVBand="0" w:evenVBand="0" w:oddHBand="0" w:evenHBand="0" w:firstRowFirstColumn="0" w:firstRowLastColumn="0" w:lastRowFirstColumn="0" w:lastRowLastColumn="0"/>
-            </w:pPr>
-            <w:r>
-              <w:t>Nome</w:t>
-            </w:r>
-          </w:p>
-        </w:tc>
-        <w:tc>
-          <w:tcPr>
-            <w:tcW w:w="3906" w:type="dxa"/>
-          </w:tcPr>
-          <w:p>
-            <w:pPr>
-              <w:jc w:val="center"/>
-              <w:cnfStyle w:val="100000000000" w:firstRow="1" w:lastRow="0" w:firstColumn="0" w:lastColumn="0" w:oddVBand="0" w:evenVBand="0" w:oddHBand="0" w:evenHBand="0" w:firstRowFirstColumn="0" w:firstRowLastColumn="0" w:lastRowFirstColumn="0" w:lastRowLastColumn="0"/>
-            </w:pPr>
-            <w:r>
-              <w:t>Descrizione</w:t>
-            </w:r>
-          </w:p>
-        </w:tc>
-        <w:tc>
-          <w:tcPr>
-            <w:tcW w:w="2356" w:type="dxa"/>
-          </w:tcPr>
-          <w:p>
-            <w:pPr>
-              <w:jc w:val="center"/>
-              <w:cnfStyle w:val="100000000000" w:firstRow="1" w:lastRow="0" w:firstColumn="0" w:lastColumn="0" w:oddVBand="0" w:evenVBand="0" w:oddHBand="0" w:evenHBand="0" w:firstRowFirstColumn="0" w:firstRowLastColumn="0" w:lastRowFirstColumn="0" w:lastRowLastColumn="0"/>
-            </w:pPr>
-            <w:r>
-              <w:t>Priorità</w:t>
-            </w:r>
-          </w:p>
-        </w:tc>
-      </w:tr>
-      <w:tr>
-        <w:trPr>
-          <w:cnfStyle w:val="000000100000" w:firstRow="0" w:lastRow="0" w:firstColumn="0" w:lastColumn="0" w:oddVBand="0" w:evenVBand="0" w:oddHBand="1" w:evenHBand="0" w:firstRowFirstColumn="0" w:firstRowLastColumn="0" w:lastRowFirstColumn="0" w:lastRowLastColumn="0"/>
-          <w:trHeight w:val="581"/>
-          <w:jc w:val="center"/>
-        </w:trPr>
-        <w:tc>
-          <w:tcPr>
-            <w:cnfStyle w:val="001000000000" w:firstRow="0" w:lastRow="0" w:firstColumn="1" w:lastColumn="0" w:oddVBand="0" w:evenVBand="0" w:oddHBand="0" w:evenHBand="0" w:firstRowFirstColumn="0" w:firstRowLastColumn="0" w:lastRowFirstColumn="0" w:lastRowLastColumn="0"/>
-            <w:tcW w:w="1521" w:type="dxa"/>
-          </w:tcPr>
-          <w:p>
-            <w:pPr>
-              <w:jc w:val="center"/>
-              <w:rPr>
-                <w:rFonts w:asciiTheme="majorHAnsi" w:hAnsiTheme="majorHAnsi" w:cstheme="majorHAnsi"/>
-                <w:b w:val="0"/>
-                <w:bCs w:val="0"/>
-              </w:rPr>
-            </w:pPr>
-            <w:r>
-              <w:rPr>
-                <w:rFonts w:asciiTheme="majorHAnsi" w:hAnsiTheme="majorHAnsi" w:cstheme="majorHAnsi"/>
-                <w:b w:val="0"/>
-                <w:bCs w:val="0"/>
-              </w:rPr>
-              <w:t>PR</w:t>
-            </w:r>
-            <w:r>
-              <w:rPr>
-                <w:rFonts w:asciiTheme="majorHAnsi" w:hAnsiTheme="majorHAnsi" w:cstheme="majorHAnsi"/>
-                <w:b w:val="0"/>
-                <w:bCs w:val="0"/>
-              </w:rPr>
-              <w:t>_</w:t>
-            </w:r>
-            <w:r>
-              <w:rPr>
-                <w:rFonts w:asciiTheme="majorHAnsi" w:hAnsiTheme="majorHAnsi" w:cstheme="majorHAnsi"/>
-                <w:b w:val="0"/>
-                <w:bCs w:val="0"/>
-              </w:rPr>
-              <w:t>OP</w:t>
-            </w:r>
-            <w:r>
-              <w:rPr>
-                <w:rFonts w:asciiTheme="majorHAnsi" w:hAnsiTheme="majorHAnsi" w:cstheme="majorHAnsi"/>
-                <w:b w:val="0"/>
-                <w:bCs w:val="0"/>
-              </w:rPr>
-              <w:t>_01</w:t>
-            </w:r>
-          </w:p>
-        </w:tc>
-        <w:tc>
-          <w:tcPr>
-            <w:tcW w:w="2258" w:type="dxa"/>
-          </w:tcPr>
-          <w:p>
-            <w:pPr>
-              <w:jc w:val="center"/>
-              <w:cnfStyle w:val="000000100000" w:firstRow="0" w:lastRow="0" w:firstColumn="0" w:lastColumn="0" w:oddVBand="0" w:evenVBand="0" w:oddHBand="1" w:evenHBand="0" w:firstRowFirstColumn="0" w:firstRowLastColumn="0" w:lastRowFirstColumn="0" w:lastRowLastColumn="0"/>
-              <w:rPr>
-                <w:rFonts w:asciiTheme="majorHAnsi" w:hAnsiTheme="majorHAnsi" w:cstheme="majorHAnsi"/>
-              </w:rPr>
-            </w:pPr>
-            <w:r>
-              <w:rPr>
-                <w:rFonts w:asciiTheme="majorHAnsi" w:hAnsiTheme="majorHAnsi" w:cstheme="majorHAnsi"/>
-              </w:rPr>
-              <w:t>Operazioni</w:t>
-            </w:r>
-          </w:p>
-        </w:tc>
-        <w:tc>
-          <w:tcPr>
-            <w:tcW w:w="3906" w:type="dxa"/>
-          </w:tcPr>
-          <w:p>
-            <w:pPr>
-              <w:jc w:val="center"/>
-              <w:cnfStyle w:val="000000100000" w:firstRow="0" w:lastRow="0" w:firstColumn="0" w:lastColumn="0" w:oddVBand="0" w:evenVBand="0" w:oddHBand="1" w:evenHBand="0" w:firstRowFirstColumn="0" w:firstRowLastColumn="0" w:lastRowFirstColumn="0" w:lastRowLastColumn="0"/>
-              <w:rPr>
-                <w:rFonts w:asciiTheme="majorHAnsi" w:hAnsiTheme="majorHAnsi" w:cstheme="majorHAnsi"/>
-              </w:rPr>
-            </w:pPr>
-            <w:r>
-              <w:rPr>
-                <w:rFonts w:asciiTheme="majorHAnsi" w:hAnsiTheme="majorHAnsi" w:cstheme="majorHAnsi"/>
-              </w:rPr>
-              <w:t>Il sito deve prevedere permessi di accesso a funzionalità specifiche</w:t>
-            </w:r>
-            <w:r>
-              <w:rPr>
-                <w:rFonts w:asciiTheme="majorHAnsi" w:hAnsiTheme="majorHAnsi" w:cstheme="majorHAnsi"/>
-              </w:rPr>
-              <w:t>.</w:t>
-            </w:r>
-          </w:p>
-        </w:tc>
-        <w:tc>
-          <w:tcPr>
-            <w:tcW w:w="2356" w:type="dxa"/>
-          </w:tcPr>
-          <w:p>
-            <w:pPr>
-              <w:jc w:val="center"/>
-              <w:cnfStyle w:val="000000100000" w:firstRow="0" w:lastRow="0" w:firstColumn="0" w:lastColumn="0" w:oddVBand="0" w:evenVBand="0" w:oddHBand="1" w:evenHBand="0" w:firstRowFirstColumn="0" w:firstRowLastColumn="0" w:lastRowFirstColumn="0" w:lastRowLastColumn="0"/>
-              <w:rPr>
-                <w:rFonts w:asciiTheme="majorHAnsi" w:hAnsiTheme="majorHAnsi" w:cstheme="majorHAnsi"/>
-              </w:rPr>
-            </w:pPr>
-            <w:r>
-              <w:rPr>
-                <w:rFonts w:asciiTheme="majorHAnsi" w:hAnsiTheme="majorHAnsi" w:cstheme="majorHAnsi"/>
-              </w:rPr>
-              <w:t>Alta</w:t>
-            </w:r>
-          </w:p>
-        </w:tc>
-      </w:tr>
-    </w:tbl>
-    <w:p>
-      <w:pPr>
-        <w:pStyle w:val="Paragrafoelenco"/>
-        <w:ind w:left="0"/>
-      </w:pPr>
-    </w:p>
-    <w:p>
-      <w:pPr>
-        <w:pStyle w:val="Titolo2"/>
-        <w:numPr>
-          <w:ilvl w:val="1"/>
-          <w:numId w:val="15"/>
-        </w:numPr>
-        <w:rPr>
-          <w:b/>
-          <w:bCs/>
-          <w:i/>
-          <w:iCs/>
-          <w:color w:val="000000" w:themeColor="text1"/>
-        </w:rPr>
-      </w:pPr>
-      <w:bookmarkStart w:id="28" w:name="_Toc117172156"/>
-      <w:r>
-        <w:rPr>
-          <w:b/>
-          <w:bCs/>
-          <w:i/>
-          <w:iCs/>
-          <w:color w:val="000000" w:themeColor="text1"/>
-        </w:rPr>
-        <w:t>Legali</w:t>
-      </w:r>
-      <w:bookmarkEnd w:id="28"/>
-    </w:p>
-    <w:p/>
-    <w:tbl>
-      <w:tblPr>
-        <w:tblStyle w:val="Tabellagriglia4-colore1"/>
-        <w:tblW w:w="10041" w:type="dxa"/>
-        <w:jc w:val="center"/>
-        <w:tblLook w:val="04A0" w:firstRow="1" w:lastRow="0" w:firstColumn="1" w:lastColumn="0" w:noHBand="0" w:noVBand="1"/>
-      </w:tblPr>
-      <w:tblGrid>
-        <w:gridCol w:w="1521"/>
-        <w:gridCol w:w="2258"/>
-        <w:gridCol w:w="3906"/>
-        <w:gridCol w:w="2356"/>
-      </w:tblGrid>
-      <w:tr>
-        <w:trPr>
-          <w:cnfStyle w:val="100000000000" w:firstRow="1" w:lastRow="0" w:firstColumn="0" w:lastColumn="0" w:oddVBand="0" w:evenVBand="0" w:oddHBand="0" w:evenHBand="0" w:firstRowFirstColumn="0" w:firstRowLastColumn="0" w:lastRowFirstColumn="0" w:lastRowLastColumn="0"/>
-          <w:trHeight w:val="112"/>
-          <w:jc w:val="center"/>
-        </w:trPr>
-        <w:tc>
-          <w:tcPr>
-            <w:cnfStyle w:val="001000000000" w:firstRow="0" w:lastRow="0" w:firstColumn="1" w:lastColumn="0" w:oddVBand="0" w:evenVBand="0" w:oddHBand="0" w:evenHBand="0" w:firstRowFirstColumn="0" w:firstRowLastColumn="0" w:lastRowFirstColumn="0" w:lastRowLastColumn="0"/>
-            <w:tcW w:w="1521" w:type="dxa"/>
-          </w:tcPr>
-          <w:p>
-            <w:pPr>
-              <w:jc w:val="center"/>
-            </w:pPr>
-            <w:r>
-              <w:t>ID</w:t>
-            </w:r>
-          </w:p>
-        </w:tc>
-        <w:tc>
-          <w:tcPr>
-            <w:tcW w:w="2258" w:type="dxa"/>
-          </w:tcPr>
-          <w:p>
-            <w:pPr>
-              <w:jc w:val="center"/>
-              <w:cnfStyle w:val="100000000000" w:firstRow="1" w:lastRow="0" w:firstColumn="0" w:lastColumn="0" w:oddVBand="0" w:evenVBand="0" w:oddHBand="0" w:evenHBand="0" w:firstRowFirstColumn="0" w:firstRowLastColumn="0" w:lastRowFirstColumn="0" w:lastRowLastColumn="0"/>
-            </w:pPr>
-            <w:r>
-              <w:t>Nome</w:t>
-            </w:r>
-          </w:p>
-        </w:tc>
-        <w:tc>
-          <w:tcPr>
-            <w:tcW w:w="3906" w:type="dxa"/>
-          </w:tcPr>
-          <w:p>
-            <w:pPr>
-              <w:jc w:val="center"/>
-              <w:cnfStyle w:val="100000000000" w:firstRow="1" w:lastRow="0" w:firstColumn="0" w:lastColumn="0" w:oddVBand="0" w:evenVBand="0" w:oddHBand="0" w:evenHBand="0" w:firstRowFirstColumn="0" w:firstRowLastColumn="0" w:lastRowFirstColumn="0" w:lastRowLastColumn="0"/>
-            </w:pPr>
-            <w:r>
-              <w:t>Descrizione</w:t>
-            </w:r>
-          </w:p>
-        </w:tc>
-        <w:tc>
-          <w:tcPr>
-            <w:tcW w:w="2356" w:type="dxa"/>
-          </w:tcPr>
-          <w:p>
-            <w:pPr>
-              <w:jc w:val="center"/>
-              <w:cnfStyle w:val="100000000000" w:firstRow="1" w:lastRow="0" w:firstColumn="0" w:lastColumn="0" w:oddVBand="0" w:evenVBand="0" w:oddHBand="0" w:evenHBand="0" w:firstRowFirstColumn="0" w:firstRowLastColumn="0" w:lastRowFirstColumn="0" w:lastRowLastColumn="0"/>
-            </w:pPr>
-            <w:r>
-              <w:t>Priorità</w:t>
-            </w:r>
-          </w:p>
-        </w:tc>
-      </w:tr>
-      <w:tr>
-        <w:trPr>
-          <w:cnfStyle w:val="000000100000" w:firstRow="0" w:lastRow="0" w:firstColumn="0" w:lastColumn="0" w:oddVBand="0" w:evenVBand="0" w:oddHBand="1" w:evenHBand="0" w:firstRowFirstColumn="0" w:firstRowLastColumn="0" w:lastRowFirstColumn="0" w:lastRowLastColumn="0"/>
-          <w:trHeight w:val="581"/>
-          <w:jc w:val="center"/>
-        </w:trPr>
-        <w:tc>
-          <w:tcPr>
-            <w:cnfStyle w:val="001000000000" w:firstRow="0" w:lastRow="0" w:firstColumn="1" w:lastColumn="0" w:oddVBand="0" w:evenVBand="0" w:oddHBand="0" w:evenHBand="0" w:firstRowFirstColumn="0" w:firstRowLastColumn="0" w:lastRowFirstColumn="0" w:lastRowLastColumn="0"/>
-            <w:tcW w:w="1521" w:type="dxa"/>
-          </w:tcPr>
-          <w:p>
-            <w:pPr>
-              <w:jc w:val="center"/>
-              <w:rPr>
-                <w:rFonts w:asciiTheme="majorHAnsi" w:hAnsiTheme="majorHAnsi" w:cstheme="majorHAnsi"/>
-                <w:b w:val="0"/>
-                <w:bCs w:val="0"/>
-              </w:rPr>
-            </w:pPr>
-            <w:r>
-              <w:rPr>
-                <w:rFonts w:asciiTheme="majorHAnsi" w:hAnsiTheme="majorHAnsi" w:cstheme="majorHAnsi"/>
-                <w:b w:val="0"/>
-                <w:bCs w:val="0"/>
-              </w:rPr>
-              <w:t>PR</w:t>
-            </w:r>
-            <w:r>
-              <w:rPr>
-                <w:rFonts w:asciiTheme="majorHAnsi" w:hAnsiTheme="majorHAnsi" w:cstheme="majorHAnsi"/>
-                <w:b w:val="0"/>
-                <w:bCs w:val="0"/>
-              </w:rPr>
-              <w:t>_</w:t>
-            </w:r>
-            <w:r>
-              <w:rPr>
-                <w:rFonts w:asciiTheme="majorHAnsi" w:hAnsiTheme="majorHAnsi" w:cstheme="majorHAnsi"/>
-                <w:b w:val="0"/>
-                <w:bCs w:val="0"/>
-              </w:rPr>
-              <w:t>LE</w:t>
-            </w:r>
-            <w:r>
-              <w:rPr>
-                <w:rFonts w:asciiTheme="majorHAnsi" w:hAnsiTheme="majorHAnsi" w:cstheme="majorHAnsi"/>
-                <w:b w:val="0"/>
-                <w:bCs w:val="0"/>
-              </w:rPr>
-              <w:t>_01</w:t>
-            </w:r>
-          </w:p>
-        </w:tc>
-        <w:tc>
-          <w:tcPr>
-            <w:tcW w:w="2258" w:type="dxa"/>
-          </w:tcPr>
-          <w:p>
-            <w:pPr>
-              <w:jc w:val="center"/>
-              <w:cnfStyle w:val="000000100000" w:firstRow="0" w:lastRow="0" w:firstColumn="0" w:lastColumn="0" w:oddVBand="0" w:evenVBand="0" w:oddHBand="1" w:evenHBand="0" w:firstRowFirstColumn="0" w:firstRowLastColumn="0" w:lastRowFirstColumn="0" w:lastRowLastColumn="0"/>
-              <w:rPr>
-                <w:rFonts w:asciiTheme="majorHAnsi" w:hAnsiTheme="majorHAnsi" w:cstheme="majorHAnsi"/>
-              </w:rPr>
-            </w:pPr>
-            <w:r>
-              <w:rPr>
-                <w:rFonts w:asciiTheme="majorHAnsi" w:hAnsiTheme="majorHAnsi" w:cstheme="majorHAnsi"/>
-              </w:rPr>
-              <w:t>Legali</w:t>
-            </w:r>
-          </w:p>
-        </w:tc>
-        <w:tc>
-          <w:tcPr>
-            <w:tcW w:w="3906" w:type="dxa"/>
-          </w:tcPr>
-          <w:p>
-            <w:pPr>
-              <w:jc w:val="center"/>
-              <w:cnfStyle w:val="000000100000" w:firstRow="0" w:lastRow="0" w:firstColumn="0" w:lastColumn="0" w:oddVBand="0" w:evenVBand="0" w:oddHBand="1" w:evenHBand="0" w:firstRowFirstColumn="0" w:firstRowLastColumn="0" w:lastRowFirstColumn="0" w:lastRowLastColumn="0"/>
-              <w:rPr>
-                <w:rFonts w:asciiTheme="majorHAnsi" w:hAnsiTheme="majorHAnsi" w:cstheme="majorHAnsi"/>
-              </w:rPr>
-            </w:pPr>
-            <w:commentRangeStart w:id="29"/>
+            <w:commentRangeStart w:id="28"/>
             <w:r>
               <w:rPr>
                 <w:rFonts w:asciiTheme="majorHAnsi" w:hAnsiTheme="majorHAnsi" w:cstheme="majorHAnsi"/>
@@ -13843,190 +13677,32 @@
               <w:rPr>
                 <w:rFonts w:asciiTheme="majorHAnsi" w:hAnsiTheme="majorHAnsi" w:cstheme="majorHAnsi"/>
               </w:rPr>
-              <w:t>deve garantire</w:t>
-            </w:r>
-            <w:r>
-              <w:rPr>
-                <w:rFonts w:asciiTheme="majorHAnsi" w:hAnsiTheme="majorHAnsi" w:cstheme="majorHAnsi"/>
-              </w:rPr>
-              <w:t xml:space="preserve"> le norme sulla privacy </w:t>
-            </w:r>
-            <w:r>
-              <w:rPr>
-                <w:rFonts w:asciiTheme="majorHAnsi" w:hAnsiTheme="majorHAnsi" w:cstheme="majorHAnsi"/>
-              </w:rPr>
-              <w:t xml:space="preserve">secondo il </w:t>
-            </w:r>
-            <w:r>
-              <w:rPr>
-                <w:rFonts w:asciiTheme="majorHAnsi" w:hAnsiTheme="majorHAnsi" w:cstheme="majorHAnsi"/>
-              </w:rPr>
-              <w:t>GDPR 2016/679</w:t>
-            </w:r>
-            <w:commentRangeEnd w:id="29"/>
+              <w:t>deve avere</w:t>
+            </w:r>
+            <w:r>
+              <w:rPr>
+                <w:rFonts w:asciiTheme="majorHAnsi" w:hAnsiTheme="majorHAnsi" w:cstheme="majorHAnsi"/>
+              </w:rPr>
+              <w:t xml:space="preserve"> un</w:t>
+            </w:r>
+            <w:r>
+              <w:rPr>
+                <w:rFonts w:asciiTheme="majorHAnsi" w:hAnsiTheme="majorHAnsi" w:cstheme="majorHAnsi"/>
+              </w:rPr>
+              <w:t>a</w:t>
+            </w:r>
+            <w:r>
+              <w:rPr>
+                <w:rFonts w:asciiTheme="majorHAnsi" w:hAnsiTheme="majorHAnsi" w:cstheme="majorHAnsi"/>
+              </w:rPr>
+              <w:t xml:space="preserve"> politica dei cookie</w:t>
+            </w:r>
+            <w:commentRangeEnd w:id="28"/>
             <w:r>
               <w:rPr>
                 <w:rStyle w:val="Rimandocommento"/>
               </w:rPr>
-              <w:commentReference w:id="29"/>
-            </w:r>
-            <w:r>
-              <w:rPr>
-                <w:rFonts w:asciiTheme="majorHAnsi" w:hAnsiTheme="majorHAnsi" w:cstheme="majorHAnsi"/>
-              </w:rPr>
-              <w:t>.</w:t>
-            </w:r>
-          </w:p>
-        </w:tc>
-        <w:tc>
-          <w:tcPr>
-            <w:tcW w:w="2356" w:type="dxa"/>
-          </w:tcPr>
-          <w:p>
-            <w:pPr>
-              <w:jc w:val="center"/>
-              <w:cnfStyle w:val="000000100000" w:firstRow="0" w:lastRow="0" w:firstColumn="0" w:lastColumn="0" w:oddVBand="0" w:evenVBand="0" w:oddHBand="1" w:evenHBand="0" w:firstRowFirstColumn="0" w:firstRowLastColumn="0" w:lastRowFirstColumn="0" w:lastRowLastColumn="0"/>
-              <w:rPr>
-                <w:rFonts w:asciiTheme="majorHAnsi" w:hAnsiTheme="majorHAnsi" w:cstheme="majorHAnsi"/>
-              </w:rPr>
-            </w:pPr>
-            <w:r>
-              <w:rPr>
-                <w:rFonts w:asciiTheme="majorHAnsi" w:hAnsiTheme="majorHAnsi" w:cstheme="majorHAnsi"/>
-              </w:rPr>
-              <w:t>Alta</w:t>
-            </w:r>
-          </w:p>
-        </w:tc>
-      </w:tr>
-      <w:tr>
-        <w:trPr>
-          <w:trHeight w:val="581"/>
-          <w:jc w:val="center"/>
-        </w:trPr>
-        <w:tc>
-          <w:tcPr>
-            <w:cnfStyle w:val="001000000000" w:firstRow="0" w:lastRow="0" w:firstColumn="1" w:lastColumn="0" w:oddVBand="0" w:evenVBand="0" w:oddHBand="0" w:evenHBand="0" w:firstRowFirstColumn="0" w:firstRowLastColumn="0" w:lastRowFirstColumn="0" w:lastRowLastColumn="0"/>
-            <w:tcW w:w="1521" w:type="dxa"/>
-          </w:tcPr>
-          <w:p>
-            <w:pPr>
-              <w:jc w:val="center"/>
-              <w:rPr>
-                <w:rFonts w:asciiTheme="majorHAnsi" w:hAnsiTheme="majorHAnsi" w:cstheme="majorHAnsi"/>
-              </w:rPr>
-            </w:pPr>
-            <w:r>
-              <w:rPr>
-                <w:rFonts w:asciiTheme="majorHAnsi" w:hAnsiTheme="majorHAnsi" w:cstheme="majorHAnsi"/>
-                <w:b w:val="0"/>
-                <w:bCs w:val="0"/>
-              </w:rPr>
-              <w:t>PR</w:t>
-            </w:r>
-            <w:r>
-              <w:rPr>
-                <w:rFonts w:asciiTheme="majorHAnsi" w:hAnsiTheme="majorHAnsi" w:cstheme="majorHAnsi"/>
-                <w:b w:val="0"/>
-                <w:bCs w:val="0"/>
-              </w:rPr>
-              <w:t>_</w:t>
-            </w:r>
-            <w:r>
-              <w:rPr>
-                <w:rFonts w:asciiTheme="majorHAnsi" w:hAnsiTheme="majorHAnsi" w:cstheme="majorHAnsi"/>
-                <w:b w:val="0"/>
-                <w:bCs w:val="0"/>
-              </w:rPr>
-              <w:t>LE</w:t>
-            </w:r>
-            <w:r>
-              <w:rPr>
-                <w:rFonts w:asciiTheme="majorHAnsi" w:hAnsiTheme="majorHAnsi" w:cstheme="majorHAnsi"/>
-                <w:b w:val="0"/>
-                <w:bCs w:val="0"/>
-              </w:rPr>
-              <w:t>_0</w:t>
-            </w:r>
-            <w:r>
-              <w:rPr>
-                <w:rFonts w:asciiTheme="majorHAnsi" w:hAnsiTheme="majorHAnsi" w:cstheme="majorHAnsi"/>
-                <w:b w:val="0"/>
-                <w:bCs w:val="0"/>
-              </w:rPr>
-              <w:t>2</w:t>
-            </w:r>
-          </w:p>
-        </w:tc>
-        <w:tc>
-          <w:tcPr>
-            <w:tcW w:w="2258" w:type="dxa"/>
-          </w:tcPr>
-          <w:p>
-            <w:pPr>
-              <w:jc w:val="center"/>
-              <w:cnfStyle w:val="000000000000" w:firstRow="0" w:lastRow="0" w:firstColumn="0" w:lastColumn="0" w:oddVBand="0" w:evenVBand="0" w:oddHBand="0" w:evenHBand="0" w:firstRowFirstColumn="0" w:firstRowLastColumn="0" w:lastRowFirstColumn="0" w:lastRowLastColumn="0"/>
-              <w:rPr>
-                <w:rFonts w:asciiTheme="majorHAnsi" w:hAnsiTheme="majorHAnsi" w:cstheme="majorHAnsi"/>
-              </w:rPr>
-            </w:pPr>
-            <w:r>
-              <w:rPr>
-                <w:rFonts w:asciiTheme="majorHAnsi" w:hAnsiTheme="majorHAnsi" w:cstheme="majorHAnsi"/>
-              </w:rPr>
-              <w:t>Legali</w:t>
-            </w:r>
-          </w:p>
-        </w:tc>
-        <w:tc>
-          <w:tcPr>
-            <w:tcW w:w="3906" w:type="dxa"/>
-          </w:tcPr>
-          <w:p>
-            <w:pPr>
-              <w:jc w:val="center"/>
-              <w:cnfStyle w:val="000000000000" w:firstRow="0" w:lastRow="0" w:firstColumn="0" w:lastColumn="0" w:oddVBand="0" w:evenVBand="0" w:oddHBand="0" w:evenHBand="0" w:firstRowFirstColumn="0" w:firstRowLastColumn="0" w:lastRowFirstColumn="0" w:lastRowLastColumn="0"/>
-              <w:rPr>
-                <w:rFonts w:asciiTheme="majorHAnsi" w:hAnsiTheme="majorHAnsi" w:cstheme="majorHAnsi"/>
-              </w:rPr>
-            </w:pPr>
-            <w:commentRangeStart w:id="30"/>
-            <w:r>
-              <w:rPr>
-                <w:rFonts w:asciiTheme="majorHAnsi" w:hAnsiTheme="majorHAnsi" w:cstheme="majorHAnsi"/>
-              </w:rPr>
-              <w:t xml:space="preserve">Il sistema </w:t>
-            </w:r>
-            <w:r>
-              <w:rPr>
-                <w:rFonts w:asciiTheme="majorHAnsi" w:hAnsiTheme="majorHAnsi" w:cstheme="majorHAnsi"/>
-              </w:rPr>
-              <w:t>deve avere</w:t>
-            </w:r>
-            <w:r>
-              <w:rPr>
-                <w:rFonts w:asciiTheme="majorHAnsi" w:hAnsiTheme="majorHAnsi" w:cstheme="majorHAnsi"/>
-              </w:rPr>
-              <w:t xml:space="preserve"> un</w:t>
-            </w:r>
-            <w:r>
-              <w:rPr>
-                <w:rFonts w:asciiTheme="majorHAnsi" w:hAnsiTheme="majorHAnsi" w:cstheme="majorHAnsi"/>
-              </w:rPr>
-              <w:t>a</w:t>
-            </w:r>
-            <w:r>
-              <w:rPr>
-                <w:rFonts w:asciiTheme="majorHAnsi" w:hAnsiTheme="majorHAnsi" w:cstheme="majorHAnsi"/>
-              </w:rPr>
-              <w:t xml:space="preserve"> politica dei cookie</w:t>
-            </w:r>
-            <w:commentRangeEnd w:id="30"/>
-            <w:r>
-              <w:rPr>
-                <w:rStyle w:val="Rimandocommento"/>
-              </w:rPr>
-              <w:commentReference w:id="30"/>
+              <w:commentReference w:id="28"/>
             </w:r>
             <w:r>
               <w:rPr>
@@ -14079,7 +13755,7 @@
           <w:u w:val="single"/>
         </w:rPr>
       </w:pPr>
-      <w:bookmarkStart w:id="31" w:name="_Toc117172157"/>
+      <w:bookmarkStart w:id="29" w:name="_Toc117271303"/>
       <w:r>
         <w:rPr>
           <w:u w:val="single"/>
@@ -14087,7 +13763,7 @@
         <w:lastRenderedPageBreak/>
         <w:t>Target Environment</w:t>
       </w:r>
-      <w:bookmarkEnd w:id="31"/>
+      <w:bookmarkEnd w:id="29"/>
     </w:p>
     <w:p/>
     <w:p>
@@ -14224,6 +13900,12 @@
         </w:rPr>
         <w:t>JavaScript, jQuery, AJAX</w:t>
       </w:r>
+      <w:r>
+        <w:rPr>
+          <w:lang w:val="en-US"/>
+        </w:rPr>
+        <w:t>, JSON</w:t>
+      </w:r>
     </w:p>
     <w:p>
       <w:pPr>
@@ -14296,7 +13978,7 @@
           <w:u w:val="single"/>
         </w:rPr>
       </w:pPr>
-      <w:bookmarkStart w:id="32" w:name="_Toc117172158"/>
+      <w:bookmarkStart w:id="30" w:name="_Toc117271304"/>
       <w:r>
         <w:rPr>
           <w:u w:val="single"/>
@@ -14309,7 +13991,7 @@
         </w:rPr>
         <w:t>eadline</w:t>
       </w:r>
-      <w:bookmarkEnd w:id="32"/>
+      <w:bookmarkEnd w:id="30"/>
     </w:p>
     <w:p/>
     <w:tbl>
@@ -14745,7 +14427,7 @@
       </w:r>
     </w:p>
   </w:comment>
-  <w:comment w:id="26" w:author="RAFFAELLA SPAGNUOLO" w:date="2022-10-15T12:31:00Z" w:initials="RS">
+  <w:comment w:id="25" w:author="RAFFAELLA SPAGNUOLO" w:date="2022-10-15T12:31:00Z" w:initials="RS">
     <w:p>
       <w:r>
         <w:rPr>
@@ -14762,7 +14444,7 @@
       </w:r>
     </w:p>
   </w:comment>
-  <w:comment w:id="29" w:author="RAFFAELLA SPAGNUOLO" w:date="2022-10-13T15:05:00Z" w:initials="RS">
+  <w:comment w:id="27" w:author="RAFFAELLA SPAGNUOLO" w:date="2022-10-13T15:05:00Z" w:initials="RS">
     <w:p>
       <w:r>
         <w:rPr>
@@ -14779,7 +14461,7 @@
       </w:r>
     </w:p>
   </w:comment>
-  <w:comment w:id="30" w:author="RAFFAELLA SPAGNUOLO" w:date="2022-10-13T15:06:00Z" w:initials="RS">
+  <w:comment w:id="28" w:author="RAFFAELLA SPAGNUOLO" w:date="2022-10-13T15:06:00Z" w:initials="RS">
     <w:p>
       <w:r>
         <w:rPr>

--- a/Documenti di Progetto/InLavorazione/2022_PS_WoodLot_V1.3.docx
+++ b/Documenti di Progetto/InLavorazione/2022_PS_WoodLot_V1.3.docx
@@ -4159,7 +4159,15 @@
         <w:t>:</w:t>
       </w:r>
       <w:r>
-        <w:t xml:space="preserve"> Il Caffè, dai cui semi si ricava l’omonima bevanda, appartenente alla famiglia delle Rubiaceae…</w:t>
+        <w:t xml:space="preserve"> Il Caffè, dai cui semi si ricava l’omonima bevanda, appartenente alla famiglia delle </w:t>
+      </w:r>
+      <w:proofErr w:type="spellStart"/>
+      <w:r>
+        <w:t>Rubiaceae</w:t>
+      </w:r>
+      <w:proofErr w:type="spellEnd"/>
+      <w:r>
+        <w:t>…</w:t>
       </w:r>
       <w:r>
         <w:t xml:space="preserve">, </w:t>
@@ -4325,8 +4333,21 @@
       <w:r>
         <w:t xml:space="preserve">, </w:t>
       </w:r>
-      <w:r>
-        <w:t>cvv: 123, titolare carta: Antonio Avino. Il sistema, una volta validati i dati inseriti, mostra all’utente una schermata con il riepilogo del suo ordine.</w:t>
+      <w:proofErr w:type="spellStart"/>
+      <w:r>
+        <w:t>cvv</w:t>
+      </w:r>
+      <w:proofErr w:type="spellEnd"/>
+      <w:r>
+        <w:t xml:space="preserve">: 123, titolare carta: Antonio </w:t>
+      </w:r>
+      <w:proofErr w:type="spellStart"/>
+      <w:r>
+        <w:t>Avino</w:t>
+      </w:r>
+      <w:proofErr w:type="spellEnd"/>
+      <w:r>
+        <w:t>. Il sistema, una volta validati i dati inseriti, mostra all’utente una schermata con il riepilogo del suo ordine.</w:t>
       </w:r>
     </w:p>
     <w:p>
@@ -4391,7 +4412,15 @@
         </w:numPr>
       </w:pPr>
       <w:r>
-        <w:t>Contadino che non ha ricevuto ri-assegnamenti dei suoi ordini nell’ultimo mese</w:t>
+        <w:t xml:space="preserve">Contadino che non ha ricevuto </w:t>
+      </w:r>
+      <w:proofErr w:type="spellStart"/>
+      <w:r>
+        <w:t>ri</w:t>
+      </w:r>
+      <w:proofErr w:type="spellEnd"/>
+      <w:r>
+        <w:t>-assegnamenti dei suoi ordini nell’ultimo mese</w:t>
       </w:r>
       <w:r>
         <w:t>.</w:t>
@@ -4511,9 +4540,11 @@
       <w:r>
         <w:t xml:space="preserve"> </w:t>
       </w:r>
+      <w:proofErr w:type="spellStart"/>
       <w:r>
         <w:t>Huarochirí</w:t>
       </w:r>
+      <w:proofErr w:type="spellEnd"/>
       <w:r>
         <w:t xml:space="preserve"> </w:t>
       </w:r>
@@ -4636,8 +4667,13 @@
         <w:t xml:space="preserve">rea foresta”, il sistema mostra il form di creazione della foresta, nome: </w:t>
       </w:r>
       <w:r>
-        <w:t>Breaking Forest</w:t>
-      </w:r>
+        <w:t xml:space="preserve">Breaking </w:t>
+      </w:r>
+      <w:proofErr w:type="spellStart"/>
+      <w:r>
+        <w:t>Forest</w:t>
+      </w:r>
+      <w:proofErr w:type="spellEnd"/>
       <w:r>
         <w:t xml:space="preserve">, foto foresta 34433.jpg, alberi che vuoi </w:t>
       </w:r>
@@ -4856,12 +4892,20 @@
         </w:rPr>
         <w:t xml:space="preserve">password: </w:t>
       </w:r>
+      <w:proofErr w:type="spellStart"/>
       <w:proofErr w:type="gramStart"/>
       <w:r>
         <w:rPr>
           <w:color w:val="000000" w:themeColor="text1"/>
         </w:rPr>
-        <w:t>SaLv?</w:t>
+        <w:t>SaLv</w:t>
+      </w:r>
+      <w:proofErr w:type="spellEnd"/>
+      <w:r>
+        <w:rPr>
+          <w:color w:val="000000" w:themeColor="text1"/>
+        </w:rPr>
+        <w:t>?</w:t>
       </w:r>
       <w:r>
         <w:rPr>
@@ -4880,8 +4924,16 @@
         <w:rPr>
           <w:color w:val="000000" w:themeColor="text1"/>
         </w:rPr>
-        <w:t>conferma password: SaLv</w:t>
-      </w:r>
+        <w:t xml:space="preserve">conferma password: </w:t>
+      </w:r>
+      <w:proofErr w:type="spellStart"/>
+      <w:r>
+        <w:rPr>
+          <w:color w:val="000000" w:themeColor="text1"/>
+        </w:rPr>
+        <w:t>SaLv</w:t>
+      </w:r>
+      <w:proofErr w:type="spellEnd"/>
       <w:r>
         <w:rPr>
           <w:color w:val="000000" w:themeColor="text1"/>
@@ -5059,26 +5111,46 @@
         <w:t xml:space="preserve">Salvatore decide di piantare l’albero nella foresta di Antonio: </w:t>
       </w:r>
       <w:r>
-        <w:t>Breaking Forest</w:t>
-      </w:r>
+        <w:t xml:space="preserve">Breaking </w:t>
+      </w:r>
+      <w:proofErr w:type="spellStart"/>
+      <w:r>
+        <w:t>Forest</w:t>
+      </w:r>
+      <w:proofErr w:type="spellEnd"/>
       <w:r>
         <w:t xml:space="preserve">, in questo modo anche se in modo virtuale i loro alberi potranno crescere insieme. Quindi clicca sul pulsante “Cerca” il sistema mostra la funzionalità di ricerca e l’utente digita il nome della foresta: </w:t>
       </w:r>
       <w:r>
-        <w:t>Breaking Forest</w:t>
-      </w:r>
+        <w:t xml:space="preserve">Breaking </w:t>
+      </w:r>
+      <w:proofErr w:type="spellStart"/>
+      <w:r>
+        <w:t>Forest</w:t>
+      </w:r>
+      <w:proofErr w:type="spellEnd"/>
       <w:r>
         <w:t xml:space="preserve">, il sistema mostra l’elenco dei risultati: </w:t>
       </w:r>
       <w:r>
-        <w:t>Breaking Forest</w:t>
-      </w:r>
+        <w:t xml:space="preserve">Breaking </w:t>
+      </w:r>
+      <w:proofErr w:type="spellStart"/>
+      <w:r>
+        <w:t>Forest</w:t>
+      </w:r>
+      <w:proofErr w:type="spellEnd"/>
       <w:r>
         <w:t xml:space="preserve">, l’utente clicca sul nome della foresta. Il sistema mostra la pagina della foresta, l’utente visualizza il nome: </w:t>
       </w:r>
       <w:r>
-        <w:t>Breaking Forest</w:t>
-      </w:r>
+        <w:t xml:space="preserve">Breaking </w:t>
+      </w:r>
+      <w:proofErr w:type="spellStart"/>
+      <w:r>
+        <w:t>Forest</w:t>
+      </w:r>
+      <w:proofErr w:type="spellEnd"/>
       <w:r>
         <w:t>, il numero di alberi piantati nella foresta: 2 e il numero di custodi:1. Salvatore clicca sul pulsante “Pianta in questa foresta” il sistema mostra il form di “Aggiunta alberi alla foresta”, l’utente inserisce l’albero che intende aggiungere alla foresta: Baobab. (l’utente può selezionare solo uno degli alberi che ha acquistato/ gli sono stati regalati). Il sistema salva l’aggiunta alla foresta e l’utente visualizza il suo albero all’interno della foresta.</w:t>
       </w:r>
@@ -5204,7 +5276,19 @@
         <w:rPr>
           <w:color w:val="000000" w:themeColor="text1"/>
         </w:rPr>
-        <w:t>! brew</w:t>
+        <w:t>!</w:t>
+      </w:r>
+      <w:r>
+        <w:rPr>
+          <w:color w:val="000000" w:themeColor="text1"/>
+        </w:rPr>
+        <w:t xml:space="preserve"> </w:t>
+      </w:r>
+      <w:r>
+        <w:rPr>
+          <w:color w:val="000000" w:themeColor="text1"/>
+        </w:rPr>
+        <w:t>brew</w:t>
       </w:r>
       <w:proofErr w:type="gramStart"/>
       <w:r>
@@ -5250,8 +5334,21 @@
       <w:r>
         <w:t xml:space="preserve">88, pianterò i mie alberi: </w:t>
       </w:r>
-      <w:r>
-        <w:t>Huarochirí (Matucana)</w:t>
+      <w:proofErr w:type="spellStart"/>
+      <w:r>
+        <w:t>Huarochirí</w:t>
+      </w:r>
+      <w:proofErr w:type="spellEnd"/>
+      <w:r>
+        <w:t xml:space="preserve"> (</w:t>
+      </w:r>
+      <w:proofErr w:type="spellStart"/>
+      <w:r>
+        <w:t>Matucana</w:t>
+      </w:r>
+      <w:proofErr w:type="spellEnd"/>
+      <w:r>
+        <w:t>)</w:t>
       </w:r>
       <w:r>
         <w:t xml:space="preserve">, Perù. </w:t>
@@ -5260,7 +5357,79 @@
         <w:rPr>
           <w:color w:val="000000" w:themeColor="text1"/>
         </w:rPr>
-        <w:t>Il sistema valida i dati inseriti ma il campo password e conferma password non coincidono, quindi mostra un messaggio di errore “L</w:t>
+        <w:t>Il sistema valida i dati inseriti</w:t>
+      </w:r>
+      <w:r>
+        <w:rPr>
+          <w:color w:val="000000" w:themeColor="text1"/>
+        </w:rPr>
+        <w:t>,</w:t>
+      </w:r>
+      <w:r>
+        <w:rPr>
+          <w:color w:val="000000" w:themeColor="text1"/>
+        </w:rPr>
+        <w:t xml:space="preserve"> ma il campo </w:t>
+      </w:r>
+      <w:r>
+        <w:rPr>
+          <w:color w:val="000000" w:themeColor="text1"/>
+        </w:rPr>
+        <w:t>‘P</w:t>
+      </w:r>
+      <w:r>
+        <w:rPr>
+          <w:color w:val="000000" w:themeColor="text1"/>
+        </w:rPr>
+        <w:t>assword</w:t>
+      </w:r>
+      <w:r>
+        <w:rPr>
+          <w:color w:val="000000" w:themeColor="text1"/>
+        </w:rPr>
+        <w:t>’</w:t>
+      </w:r>
+      <w:r>
+        <w:rPr>
+          <w:color w:val="000000" w:themeColor="text1"/>
+        </w:rPr>
+        <w:t xml:space="preserve"> e </w:t>
+      </w:r>
+      <w:r>
+        <w:rPr>
+          <w:color w:val="000000" w:themeColor="text1"/>
+        </w:rPr>
+        <w:t>il campo ‘C</w:t>
+      </w:r>
+      <w:r>
+        <w:rPr>
+          <w:color w:val="000000" w:themeColor="text1"/>
+        </w:rPr>
+        <w:t>onferma password</w:t>
+      </w:r>
+      <w:r>
+        <w:rPr>
+          <w:color w:val="000000" w:themeColor="text1"/>
+        </w:rPr>
+        <w:t>’</w:t>
+      </w:r>
+      <w:r>
+        <w:rPr>
+          <w:color w:val="000000" w:themeColor="text1"/>
+        </w:rPr>
+        <w:t xml:space="preserve"> non </w:t>
+      </w:r>
+      <w:r>
+        <w:rPr>
+          <w:color w:val="000000" w:themeColor="text1"/>
+        </w:rPr>
+        <w:t>coincidono; quindi,</w:t>
+      </w:r>
+      <w:r>
+        <w:rPr>
+          <w:color w:val="000000" w:themeColor="text1"/>
+        </w:rPr>
+        <w:t xml:space="preserve"> mostra un messaggio di errore “L</w:t>
       </w:r>
       <w:r>
         <w:rPr>
@@ -5392,8 +5561,13 @@
       <w:r>
         <w:t xml:space="preserve">, </w:t>
       </w:r>
-      <w:r>
-        <w:t>cvv: 3</w:t>
+      <w:proofErr w:type="spellStart"/>
+      <w:r>
+        <w:t>cvv</w:t>
+      </w:r>
+      <w:proofErr w:type="spellEnd"/>
+      <w:r>
+        <w:t>: 3</w:t>
       </w:r>
       <w:r>
         <w:t>32</w:t>
@@ -6378,12 +6552,14 @@
                 <w:rFonts w:asciiTheme="majorHAnsi" w:hAnsiTheme="majorHAnsi" w:cstheme="majorHAnsi"/>
               </w:rPr>
             </w:pPr>
+            <w:proofErr w:type="spellStart"/>
             <w:r>
               <w:rPr>
                 <w:rFonts w:asciiTheme="majorHAnsi" w:hAnsiTheme="majorHAnsi" w:cstheme="majorHAnsi"/>
               </w:rPr>
               <w:t>AggiungereProdottoCarrello</w:t>
             </w:r>
+            <w:proofErr w:type="spellEnd"/>
           </w:p>
         </w:tc>
         <w:tc>
@@ -6480,12 +6656,14 @@
                 <w:rFonts w:asciiTheme="majorHAnsi" w:hAnsiTheme="majorHAnsi" w:cstheme="majorHAnsi"/>
               </w:rPr>
             </w:pPr>
+            <w:proofErr w:type="spellStart"/>
             <w:r>
               <w:rPr>
                 <w:rFonts w:asciiTheme="majorHAnsi" w:hAnsiTheme="majorHAnsi" w:cstheme="majorHAnsi"/>
               </w:rPr>
               <w:t>ModificareQuantitaCarrelo</w:t>
             </w:r>
+            <w:proofErr w:type="spellEnd"/>
           </w:p>
         </w:tc>
         <w:tc>
@@ -6577,12 +6755,14 @@
                 <w:rFonts w:asciiTheme="majorHAnsi" w:hAnsiTheme="majorHAnsi" w:cstheme="majorHAnsi"/>
               </w:rPr>
             </w:pPr>
+            <w:proofErr w:type="spellStart"/>
             <w:r>
               <w:rPr>
                 <w:rFonts w:asciiTheme="majorHAnsi" w:hAnsiTheme="majorHAnsi" w:cstheme="majorHAnsi"/>
               </w:rPr>
               <w:t>SvuotareCarrello</w:t>
             </w:r>
+            <w:proofErr w:type="spellEnd"/>
           </w:p>
         </w:tc>
         <w:tc>
@@ -6673,12 +6853,14 @@
                 <w:rFonts w:asciiTheme="majorHAnsi" w:hAnsiTheme="majorHAnsi" w:cstheme="majorHAnsi"/>
               </w:rPr>
             </w:pPr>
+            <w:proofErr w:type="spellStart"/>
             <w:r>
               <w:rPr>
                 <w:rFonts w:asciiTheme="majorHAnsi" w:hAnsiTheme="majorHAnsi" w:cstheme="majorHAnsi"/>
               </w:rPr>
               <w:t>RimuovereProdottoCarrello</w:t>
             </w:r>
+            <w:proofErr w:type="spellEnd"/>
           </w:p>
         </w:tc>
         <w:tc>
@@ -6770,12 +6952,14 @@
                 <w:rFonts w:asciiTheme="majorHAnsi" w:hAnsiTheme="majorHAnsi" w:cstheme="majorHAnsi"/>
               </w:rPr>
             </w:pPr>
+            <w:proofErr w:type="spellStart"/>
             <w:r>
               <w:rPr>
                 <w:rFonts w:asciiTheme="majorHAnsi" w:hAnsiTheme="majorHAnsi" w:cstheme="majorHAnsi"/>
               </w:rPr>
               <w:t>EffettuareOrdine</w:t>
             </w:r>
+            <w:proofErr w:type="spellEnd"/>
           </w:p>
         </w:tc>
         <w:tc>
@@ -6889,12 +7073,14 @@
                 <w:rFonts w:asciiTheme="majorHAnsi" w:hAnsiTheme="majorHAnsi" w:cstheme="majorHAnsi"/>
               </w:rPr>
             </w:pPr>
+            <w:proofErr w:type="spellStart"/>
             <w:r>
               <w:rPr>
                 <w:rFonts w:asciiTheme="majorHAnsi" w:hAnsiTheme="majorHAnsi" w:cstheme="majorHAnsi"/>
               </w:rPr>
               <w:t>VisualizzazioneStoricoOrdini</w:t>
             </w:r>
+            <w:proofErr w:type="spellEnd"/>
           </w:p>
         </w:tc>
         <w:tc>
@@ -7134,6 +7320,7 @@
                 <w:rFonts w:asciiTheme="majorHAnsi" w:hAnsiTheme="majorHAnsi" w:cstheme="majorHAnsi"/>
               </w:rPr>
             </w:pPr>
+            <w:proofErr w:type="spellStart"/>
             <w:r>
               <w:rPr>
                 <w:rFonts w:asciiTheme="majorHAnsi" w:hAnsiTheme="majorHAnsi" w:cstheme="majorHAnsi"/>
@@ -7146,6 +7333,7 @@
               </w:rPr>
               <w:t>Treecode</w:t>
             </w:r>
+            <w:proofErr w:type="spellEnd"/>
           </w:p>
         </w:tc>
         <w:tc>
@@ -7243,15 +7431,7 @@
                 <w:b w:val="0"/>
                 <w:bCs w:val="0"/>
               </w:rPr>
-              <w:t>1</w:t>
-            </w:r>
-            <w:r>
-              <w:rPr>
-                <w:rFonts w:asciiTheme="majorHAnsi" w:hAnsiTheme="majorHAnsi" w:cstheme="majorHAnsi"/>
-                <w:b w:val="0"/>
-                <w:bCs w:val="0"/>
-              </w:rPr>
-              <w:t>5</w:t>
+              <w:t>15</w:t>
             </w:r>
           </w:p>
         </w:tc>
@@ -7267,12 +7447,14 @@
                 <w:rFonts w:asciiTheme="majorHAnsi" w:hAnsiTheme="majorHAnsi" w:cstheme="majorHAnsi"/>
               </w:rPr>
             </w:pPr>
+            <w:proofErr w:type="spellStart"/>
             <w:r>
               <w:rPr>
                 <w:rFonts w:asciiTheme="majorHAnsi" w:hAnsiTheme="majorHAnsi" w:cstheme="majorHAnsi"/>
               </w:rPr>
               <w:t>CreazioneForesta</w:t>
             </w:r>
+            <w:proofErr w:type="spellEnd"/>
           </w:p>
         </w:tc>
         <w:tc>
@@ -7387,15 +7569,7 @@
                 <w:b w:val="0"/>
                 <w:bCs w:val="0"/>
               </w:rPr>
-              <w:t>1</w:t>
-            </w:r>
-            <w:r>
-              <w:rPr>
-                <w:rFonts w:asciiTheme="majorHAnsi" w:hAnsiTheme="majorHAnsi" w:cstheme="majorHAnsi"/>
-                <w:b w:val="0"/>
-                <w:bCs w:val="0"/>
-              </w:rPr>
-              <w:t>6</w:t>
+              <w:t>16</w:t>
             </w:r>
           </w:p>
         </w:tc>
@@ -7411,12 +7585,14 @@
                 <w:rFonts w:asciiTheme="majorHAnsi" w:hAnsiTheme="majorHAnsi" w:cstheme="majorHAnsi"/>
               </w:rPr>
             </w:pPr>
+            <w:proofErr w:type="spellStart"/>
             <w:r>
               <w:rPr>
                 <w:rFonts w:asciiTheme="majorHAnsi" w:hAnsiTheme="majorHAnsi" w:cstheme="majorHAnsi"/>
               </w:rPr>
               <w:t>AggingereAlberoNellaForesta</w:t>
             </w:r>
+            <w:proofErr w:type="spellEnd"/>
           </w:p>
         </w:tc>
         <w:tc>
@@ -7508,15 +7684,7 @@
                 <w:b w:val="0"/>
                 <w:bCs w:val="0"/>
               </w:rPr>
-              <w:t>1</w:t>
-            </w:r>
-            <w:r>
-              <w:rPr>
-                <w:rFonts w:asciiTheme="majorHAnsi" w:hAnsiTheme="majorHAnsi" w:cstheme="majorHAnsi"/>
-                <w:b w:val="0"/>
-                <w:bCs w:val="0"/>
-              </w:rPr>
-              <w:t>7</w:t>
+              <w:t>17</w:t>
             </w:r>
           </w:p>
         </w:tc>
@@ -7532,12 +7700,14 @@
                 <w:rFonts w:asciiTheme="majorHAnsi" w:hAnsiTheme="majorHAnsi" w:cstheme="majorHAnsi"/>
               </w:rPr>
             </w:pPr>
+            <w:proofErr w:type="spellStart"/>
             <w:r>
               <w:rPr>
                 <w:rFonts w:asciiTheme="majorHAnsi" w:hAnsiTheme="majorHAnsi" w:cstheme="majorHAnsi"/>
               </w:rPr>
               <w:t>ModificaDatiForesta</w:t>
             </w:r>
+            <w:proofErr w:type="spellEnd"/>
           </w:p>
         </w:tc>
         <w:tc>
@@ -7628,15 +7798,7 @@
                 <w:b w:val="0"/>
                 <w:bCs w:val="0"/>
               </w:rPr>
-              <w:t>1</w:t>
-            </w:r>
-            <w:r>
-              <w:rPr>
-                <w:rFonts w:asciiTheme="majorHAnsi" w:hAnsiTheme="majorHAnsi" w:cstheme="majorHAnsi"/>
-                <w:b w:val="0"/>
-                <w:bCs w:val="0"/>
-              </w:rPr>
-              <w:t>8</w:t>
+              <w:t>18</w:t>
             </w:r>
           </w:p>
         </w:tc>
@@ -7652,12 +7814,14 @@
                 <w:rFonts w:asciiTheme="majorHAnsi" w:hAnsiTheme="majorHAnsi" w:cstheme="majorHAnsi"/>
               </w:rPr>
             </w:pPr>
+            <w:proofErr w:type="spellStart"/>
             <w:r>
               <w:rPr>
                 <w:rFonts w:asciiTheme="majorHAnsi" w:hAnsiTheme="majorHAnsi" w:cstheme="majorHAnsi"/>
               </w:rPr>
               <w:t>ForestaPubblica</w:t>
             </w:r>
+            <w:proofErr w:type="spellEnd"/>
           </w:p>
         </w:tc>
         <w:tc>
@@ -7749,15 +7913,7 @@
                 <w:b w:val="0"/>
                 <w:bCs w:val="0"/>
               </w:rPr>
-              <w:t>1</w:t>
-            </w:r>
-            <w:r>
-              <w:rPr>
-                <w:rFonts w:asciiTheme="majorHAnsi" w:hAnsiTheme="majorHAnsi" w:cstheme="majorHAnsi"/>
-                <w:b w:val="0"/>
-                <w:bCs w:val="0"/>
-              </w:rPr>
-              <w:t>9</w:t>
+              <w:t>19</w:t>
             </w:r>
           </w:p>
         </w:tc>
@@ -8336,12 +8492,14 @@
                 <w:rFonts w:asciiTheme="majorHAnsi" w:hAnsiTheme="majorHAnsi" w:cstheme="majorHAnsi"/>
               </w:rPr>
             </w:pPr>
+            <w:proofErr w:type="spellStart"/>
             <w:r>
               <w:rPr>
                 <w:rFonts w:asciiTheme="majorHAnsi" w:hAnsiTheme="majorHAnsi" w:cstheme="majorHAnsi"/>
               </w:rPr>
               <w:t>AssegnazioneAlberi</w:t>
             </w:r>
+            <w:proofErr w:type="spellEnd"/>
           </w:p>
         </w:tc>
         <w:tc>
@@ -8490,12 +8648,14 @@
                 <w:rFonts w:asciiTheme="majorHAnsi" w:hAnsiTheme="majorHAnsi" w:cstheme="majorHAnsi"/>
               </w:rPr>
             </w:pPr>
+            <w:proofErr w:type="spellStart"/>
             <w:r>
               <w:rPr>
                 <w:rFonts w:asciiTheme="majorHAnsi" w:hAnsiTheme="majorHAnsi" w:cstheme="majorHAnsi"/>
               </w:rPr>
               <w:t>RiassegnazioneAlberi</w:t>
             </w:r>
+            <w:proofErr w:type="spellEnd"/>
           </w:p>
         </w:tc>
         <w:tc>
@@ -8602,12 +8762,14 @@
                 <w:rFonts w:asciiTheme="majorHAnsi" w:hAnsiTheme="majorHAnsi" w:cstheme="majorHAnsi"/>
               </w:rPr>
             </w:pPr>
+            <w:proofErr w:type="spellStart"/>
             <w:r>
               <w:rPr>
                 <w:rFonts w:asciiTheme="majorHAnsi" w:hAnsiTheme="majorHAnsi" w:cstheme="majorHAnsi"/>
               </w:rPr>
               <w:t>VisualizzazioneNegoziConvenzionati</w:t>
             </w:r>
+            <w:proofErr w:type="spellEnd"/>
           </w:p>
         </w:tc>
         <w:tc>
@@ -8715,12 +8877,14 @@
                 <w:rFonts w:asciiTheme="majorHAnsi" w:hAnsiTheme="majorHAnsi" w:cstheme="majorHAnsi"/>
               </w:rPr>
             </w:pPr>
+            <w:proofErr w:type="spellStart"/>
             <w:r>
               <w:rPr>
                 <w:rFonts w:asciiTheme="majorHAnsi" w:hAnsiTheme="majorHAnsi" w:cstheme="majorHAnsi"/>
               </w:rPr>
               <w:t>PagamentoContadino</w:t>
             </w:r>
+            <w:proofErr w:type="spellEnd"/>
           </w:p>
         </w:tc>
         <w:tc>
@@ -8827,12 +8991,14 @@
                 <w:rFonts w:asciiTheme="majorHAnsi" w:hAnsiTheme="majorHAnsi" w:cstheme="majorHAnsi"/>
               </w:rPr>
             </w:pPr>
+            <w:proofErr w:type="spellStart"/>
             <w:r>
               <w:rPr>
                 <w:rFonts w:asciiTheme="majorHAnsi" w:hAnsiTheme="majorHAnsi" w:cstheme="majorHAnsi"/>
               </w:rPr>
               <w:t>ContadinoBloccato</w:t>
             </w:r>
+            <w:proofErr w:type="spellEnd"/>
           </w:p>
         </w:tc>
         <w:tc>
@@ -9195,12 +9361,14 @@
                 <w:rFonts w:asciiTheme="majorHAnsi" w:hAnsiTheme="majorHAnsi" w:cstheme="majorHAnsi"/>
               </w:rPr>
             </w:pPr>
+            <w:proofErr w:type="spellStart"/>
             <w:r>
               <w:rPr>
                 <w:rFonts w:asciiTheme="majorHAnsi" w:hAnsiTheme="majorHAnsi" w:cstheme="majorHAnsi"/>
               </w:rPr>
               <w:t>InserireProdotto</w:t>
             </w:r>
+            <w:proofErr w:type="spellEnd"/>
           </w:p>
         </w:tc>
         <w:tc>
@@ -9314,12 +9482,14 @@
                 <w:rFonts w:asciiTheme="majorHAnsi" w:hAnsiTheme="majorHAnsi" w:cstheme="majorHAnsi"/>
               </w:rPr>
             </w:pPr>
+            <w:proofErr w:type="spellStart"/>
             <w:r>
               <w:rPr>
                 <w:rFonts w:asciiTheme="majorHAnsi" w:hAnsiTheme="majorHAnsi" w:cstheme="majorHAnsi"/>
               </w:rPr>
               <w:t>ModificareProdotto</w:t>
             </w:r>
+            <w:proofErr w:type="spellEnd"/>
           </w:p>
         </w:tc>
         <w:tc>
@@ -9432,12 +9602,14 @@
                 <w:rFonts w:asciiTheme="majorHAnsi" w:hAnsiTheme="majorHAnsi" w:cstheme="majorHAnsi"/>
               </w:rPr>
             </w:pPr>
+            <w:proofErr w:type="spellStart"/>
             <w:r>
               <w:rPr>
                 <w:rFonts w:asciiTheme="majorHAnsi" w:hAnsiTheme="majorHAnsi" w:cstheme="majorHAnsi"/>
               </w:rPr>
               <w:t>EliminareProdotto</w:t>
             </w:r>
+            <w:proofErr w:type="spellEnd"/>
           </w:p>
         </w:tc>
         <w:tc>
@@ -9575,19 +9747,7 @@
               <w:rPr>
                 <w:rFonts w:asciiTheme="majorHAnsi" w:hAnsiTheme="majorHAnsi" w:cstheme="majorHAnsi"/>
               </w:rPr>
-              <w:t>Il sistema deve permettere al</w:t>
-            </w:r>
-            <w:r>
-              <w:rPr>
-                <w:rFonts w:asciiTheme="majorHAnsi" w:hAnsiTheme="majorHAnsi" w:cstheme="majorHAnsi"/>
-              </w:rPr>
-              <w:t xml:space="preserve"> gestore del catalogo</w:t>
-            </w:r>
-            <w:r>
-              <w:rPr>
-                <w:rFonts w:asciiTheme="majorHAnsi" w:hAnsiTheme="majorHAnsi" w:cstheme="majorHAnsi"/>
-              </w:rPr>
-              <w:t xml:space="preserve"> di ricercare un prodotto.</w:t>
+              <w:t>Il sistema deve permettere al gestore del catalogo di ricercare un prodotto.</w:t>
             </w:r>
           </w:p>
         </w:tc>
@@ -11131,15 +11291,7 @@
                 <w:b w:val="0"/>
                 <w:bCs w:val="0"/>
               </w:rPr>
-              <w:t>RNF_RE_0</w:t>
-            </w:r>
-            <w:r>
-              <w:rPr>
-                <w:rFonts w:asciiTheme="majorHAnsi" w:hAnsiTheme="majorHAnsi" w:cstheme="majorHAnsi"/>
-                <w:b w:val="0"/>
-                <w:bCs w:val="0"/>
-              </w:rPr>
-              <w:t>6</w:t>
+              <w:t>RNF_RE_06</w:t>
             </w:r>
           </w:p>
         </w:tc>
@@ -11179,25 +11331,7 @@
               <w:rPr>
                 <w:rFonts w:asciiTheme="majorHAnsi" w:hAnsiTheme="majorHAnsi" w:cstheme="majorHAnsi"/>
               </w:rPr>
-              <w:t xml:space="preserve">Il sistema </w:t>
-            </w:r>
-            <w:r>
-              <w:rPr>
-                <w:rFonts w:asciiTheme="majorHAnsi" w:hAnsiTheme="majorHAnsi" w:cstheme="majorHAnsi"/>
-              </w:rPr>
-              <w:t xml:space="preserve">non </w:t>
-            </w:r>
-            <w:r>
-              <w:rPr>
-                <w:rFonts w:asciiTheme="majorHAnsi" w:hAnsiTheme="majorHAnsi" w:cstheme="majorHAnsi"/>
-              </w:rPr>
-              <w:t>deve p</w:t>
-            </w:r>
-            <w:r>
-              <w:rPr>
-                <w:rFonts w:asciiTheme="majorHAnsi" w:hAnsiTheme="majorHAnsi" w:cstheme="majorHAnsi"/>
-              </w:rPr>
-              <w:t>ermettere l’accesso in aree riservate ad utenti non autorizzati.</w:t>
+              <w:t>Il sistema non deve permettere l’accesso in aree riservate ad utenti non autorizzati.</w:t>
             </w:r>
           </w:p>
         </w:tc>
@@ -11457,8 +11591,54 @@
                 <w:rFonts w:asciiTheme="majorHAnsi" w:hAnsiTheme="majorHAnsi" w:cstheme="majorHAnsi"/>
                 <w:color w:val="000000"/>
               </w:rPr>
-              <w:t>avere un’architettura in tre livelli con separazione di presentazione, application logic e data layer</w:t>
-            </w:r>
+              <w:t xml:space="preserve">avere un’architettura in tre livelli con separazione di presentazione, </w:t>
+            </w:r>
+            <w:proofErr w:type="spellStart"/>
+            <w:r>
+              <w:rPr>
+                <w:rStyle w:val="normaltextrun"/>
+                <w:rFonts w:asciiTheme="majorHAnsi" w:hAnsiTheme="majorHAnsi" w:cstheme="majorHAnsi"/>
+                <w:color w:val="000000"/>
+              </w:rPr>
+              <w:t>application</w:t>
+            </w:r>
+            <w:proofErr w:type="spellEnd"/>
+            <w:r>
+              <w:rPr>
+                <w:rStyle w:val="normaltextrun"/>
+                <w:rFonts w:asciiTheme="majorHAnsi" w:hAnsiTheme="majorHAnsi" w:cstheme="majorHAnsi"/>
+                <w:color w:val="000000"/>
+              </w:rPr>
+              <w:t xml:space="preserve"> </w:t>
+            </w:r>
+            <w:proofErr w:type="spellStart"/>
+            <w:r>
+              <w:rPr>
+                <w:rStyle w:val="normaltextrun"/>
+                <w:rFonts w:asciiTheme="majorHAnsi" w:hAnsiTheme="majorHAnsi" w:cstheme="majorHAnsi"/>
+                <w:color w:val="000000"/>
+              </w:rPr>
+              <w:t>logic</w:t>
+            </w:r>
+            <w:proofErr w:type="spellEnd"/>
+            <w:r>
+              <w:rPr>
+                <w:rStyle w:val="normaltextrun"/>
+                <w:rFonts w:asciiTheme="majorHAnsi" w:hAnsiTheme="majorHAnsi" w:cstheme="majorHAnsi"/>
+                <w:color w:val="000000"/>
+              </w:rPr>
+              <w:t xml:space="preserve"> e data </w:t>
+            </w:r>
+            <w:proofErr w:type="spellStart"/>
+            <w:r>
+              <w:rPr>
+                <w:rStyle w:val="normaltextrun"/>
+                <w:rFonts w:asciiTheme="majorHAnsi" w:hAnsiTheme="majorHAnsi" w:cstheme="majorHAnsi"/>
+                <w:color w:val="000000"/>
+              </w:rPr>
+              <w:t>layer</w:t>
+            </w:r>
+            <w:proofErr w:type="spellEnd"/>
             <w:r>
               <w:rPr>
                 <w:rStyle w:val="normaltextrun"/>
@@ -11991,8 +12171,9 @@
                 <w:sz w:val="24"/>
                 <w:szCs w:val="24"/>
               </w:rPr>
-              <w:t>l sistema deve essere web-base</w:t>
-            </w:r>
+              <w:t>l sistema deve essere web-</w:t>
+            </w:r>
+            <w:proofErr w:type="spellStart"/>
             <w:r>
               <w:rPr>
                 <w:rStyle w:val="cf01"/>
@@ -12000,8 +12181,18 @@
                 <w:sz w:val="24"/>
                 <w:szCs w:val="24"/>
               </w:rPr>
+              <w:t>base</w:t>
+            </w:r>
+            <w:r>
+              <w:rPr>
+                <w:rStyle w:val="cf01"/>
+                <w:rFonts w:asciiTheme="majorHAnsi" w:hAnsiTheme="majorHAnsi" w:cstheme="majorHAnsi"/>
+                <w:sz w:val="24"/>
+                <w:szCs w:val="24"/>
+              </w:rPr>
               <w:t>d</w:t>
             </w:r>
+            <w:proofErr w:type="spellEnd"/>
             <w:r>
               <w:rPr>
                 <w:rStyle w:val="cf01"/>
@@ -12214,7 +12405,27 @@
                 <w:sz w:val="24"/>
                 <w:szCs w:val="24"/>
               </w:rPr>
-              <w:t>Le dipendenze di libreria del sistema e il running del sito dovranno essere gestiti  tramite l’ausilio di un tool di building come Maven.</w:t>
+              <w:t xml:space="preserve">Le dipendenze di libreria del sistema e il running del sito dovranno essere gestiti  tramite l’ausilio di un tool di building come </w:t>
+            </w:r>
+            <w:proofErr w:type="spellStart"/>
+            <w:r>
+              <w:rPr>
+                <w:rStyle w:val="cf01"/>
+                <w:rFonts w:asciiTheme="majorHAnsi" w:hAnsiTheme="majorHAnsi" w:cstheme="majorHAnsi"/>
+                <w:sz w:val="24"/>
+                <w:szCs w:val="24"/>
+              </w:rPr>
+              <w:t>Maven</w:t>
+            </w:r>
+            <w:proofErr w:type="spellEnd"/>
+            <w:r>
+              <w:rPr>
+                <w:rStyle w:val="cf01"/>
+                <w:rFonts w:asciiTheme="majorHAnsi" w:hAnsiTheme="majorHAnsi" w:cstheme="majorHAnsi"/>
+                <w:sz w:val="24"/>
+                <w:szCs w:val="24"/>
+              </w:rPr>
+              <w:t>.</w:t>
             </w:r>
           </w:p>
         </w:tc>
@@ -13838,8 +14049,13 @@
         </w:numPr>
       </w:pPr>
       <w:r>
-        <w:t>Apache Maven</w:t>
-      </w:r>
+        <w:t xml:space="preserve">Apache </w:t>
+      </w:r>
+      <w:proofErr w:type="spellStart"/>
+      <w:r>
+        <w:t>Maven</w:t>
+      </w:r>
+      <w:proofErr w:type="spellEnd"/>
     </w:p>
     <w:p>
       <w:pPr>
@@ -14264,7 +14480,25 @@
                 <w:b/>
                 <w:bCs/>
               </w:rPr>
-              <w:t>Text case specification:</w:t>
+              <w:t xml:space="preserve">Text case </w:t>
+            </w:r>
+            <w:proofErr w:type="spellStart"/>
+            <w:r>
+              <w:rPr>
+                <w:rFonts w:asciiTheme="majorHAnsi" w:hAnsiTheme="majorHAnsi" w:cstheme="majorHAnsi"/>
+                <w:b/>
+                <w:bCs/>
+              </w:rPr>
+              <w:t>specification</w:t>
+            </w:r>
+            <w:proofErr w:type="spellEnd"/>
+            <w:r>
+              <w:rPr>
+                <w:rFonts w:asciiTheme="majorHAnsi" w:hAnsiTheme="majorHAnsi" w:cstheme="majorHAnsi"/>
+                <w:b/>
+                <w:bCs/>
+              </w:rPr>
+              <w:t>:</w:t>
             </w:r>
           </w:p>
         </w:tc>

--- a/Documenti di Progetto/InLavorazione/2022_PS_WoodLot_V1.3.docx
+++ b/Documenti di Progetto/InLavorazione/2022_PS_WoodLot_V1.3.docx
@@ -4664,7 +4664,13 @@
         <w:t>C</w:t>
       </w:r>
       <w:r>
-        <w:t xml:space="preserve">rea foresta”, il sistema mostra il form di creazione della foresta, nome: </w:t>
+        <w:t>rea foresta”, il sistema mostra il form di creazione della foresta, nome</w:t>
+      </w:r>
+      <w:r>
+        <w:t xml:space="preserve"> foresta</w:t>
+      </w:r>
+      <w:r>
+        <w:t xml:space="preserve">: </w:t>
       </w:r>
       <w:r>
         <w:t xml:space="preserve">Breaking </w:t>
@@ -4690,10 +4696,19 @@
         <w:t>bannano</w:t>
       </w:r>
       <w:r>
-        <w:t>, tipologia di foresta (pubblica, privata): pubblica</w:t>
-      </w:r>
-      <w:r>
-        <w:t xml:space="preserve"> Il sistema valida i dati inseriti e crea la foresta di Antonio, D’ora in avanti la foresta di Antonio </w:t>
+        <w:t xml:space="preserve">, tipologia di foresta (pubblica, privata): </w:t>
+      </w:r>
+      <w:r>
+        <w:t>pubblica.</w:t>
+      </w:r>
+      <w:r>
+        <w:t xml:space="preserve"> Il sistema valida i dati inseriti e crea la foresta di Antonio</w:t>
+      </w:r>
+      <w:r>
+        <w:t>.</w:t>
+      </w:r>
+      <w:r>
+        <w:t xml:space="preserve"> D’ora in avanti la foresta di Antonio </w:t>
       </w:r>
       <w:r>
         <w:t xml:space="preserve">avrà una sua pagina dedicata e </w:t>

--- a/Documenti di Progetto/InLavorazione/2022_PS_WoodLot_V1.3.docx
+++ b/Documenti di Progetto/InLavorazione/2022_PS_WoodLot_V1.3.docx
@@ -3817,16 +3817,13 @@
         <w:t>12212,</w:t>
       </w:r>
       <w:r>
-        <w:t xml:space="preserve"> </w:t>
-      </w:r>
-      <w:r>
-        <w:t>stato (</w:t>
-      </w:r>
-      <w:r>
-        <w:t xml:space="preserve">seme, germoglio, piantato, fiore, bocciolo, frutto, decomposizione): bocciolo, breve descrizione stato: è quasi pronto per fare </w:t>
-      </w:r>
-      <w:r>
-        <w:t xml:space="preserve">frutti, </w:t>
+        <w:t xml:space="preserve"> breve descrizione stato:</w:t>
+      </w:r>
+      <w:r>
+        <w:t xml:space="preserve"> il tuo albero produce molti frutti</w:t>
+      </w:r>
+      <w:r>
+        <w:t xml:space="preserve">, </w:t>
       </w:r>
       <w:r>
         <w:t>caricando</w:t>
@@ -3847,13 +3844,16 @@
         <w:t>una breve descrizione della situazione attuale dell’albero</w:t>
       </w:r>
       <w:r>
-        <w:t xml:space="preserve">: il tuo albero di </w:t>
-      </w:r>
-      <w:r>
-        <w:t>frutta prodotta</w:t>
-      </w:r>
-      <w:r>
-        <w:t>. Il sistema valida i dati inseriti e aggiorna i dati dell’albero.</w:t>
+        <w:t>: il tuo</w:t>
+      </w:r>
+      <w:r>
+        <w:t xml:space="preserve"> albero ha prodotto 6 kg di frutta</w:t>
+      </w:r>
+      <w:r>
+        <w:t>. Il sistema valida i dati inseriti e aggiorna i dati dell’albero</w:t>
+      </w:r>
+      <w:r>
+        <w:t>.</w:t>
       </w:r>
     </w:p>
     <w:p>
@@ -4499,56 +4499,79 @@
     </w:p>
     <w:p>
       <w:r>
-        <w:t xml:space="preserve">Pedro riceverà i soldi, dal sistema, per comprare il seme attraverso un bonifico bancario, di cui può visionare, ora: 18:47 e la data di emissione: 1/10/22. Pedro ha ricevuto i soldi e si reca a comprare il seme dal suo fornitore di fiducia; tornato al suo terreno decide di piantare il seme. </w:t>
-      </w:r>
-      <w:r>
-        <w:t>Dopo</w:t>
+        <w:t>Pedro riceverà i soldi, dal sistema, per comprare il seme attraverso un bonifico bancario, di cui può visionare, ora: 18:47 e la data di emissione: 1/10/22</w:t>
+      </w:r>
+      <w:r>
+        <w:t>, denaro: 3€</w:t>
+      </w:r>
+      <w:r>
+        <w:t>. Pedro ha ricevuto i soldi e si reca a comprare il seme dal suo fornitore di fiducia;</w:t>
+      </w:r>
+      <w:r>
+        <w:t xml:space="preserve"> Pedro accede nuovamente al sistema per comunicare di aver comprato il seme, per fare ciò entra nella sezione “</w:t>
+      </w:r>
+      <w:r>
+        <w:t>Aggiornamento Alberi</w:t>
+      </w:r>
+      <w:r>
+        <w:t xml:space="preserve">” dove è presente </w:t>
+      </w:r>
+      <w:r>
+        <w:t>un form per l’aggiornamento dello stato dell’albero,</w:t>
+      </w:r>
+      <w:r>
+        <w:t xml:space="preserve"> lo compila inserendo una prova d’acquisto: 343454.jpg e il sistema modica lo stato dell’albero da seme a germoglio. </w:t>
+      </w:r>
+    </w:p>
+    <w:p>
+      <w:r>
+        <w:t>T</w:t>
+      </w:r>
+      <w:r>
+        <w:t xml:space="preserve">ornato al suo terreno </w:t>
+      </w:r>
+      <w:r>
+        <w:t xml:space="preserve">pianta </w:t>
+      </w:r>
+      <w:r>
+        <w:t xml:space="preserve">il seme. </w:t>
+      </w:r>
+      <w:r>
+        <w:t xml:space="preserve">Una volta piantato il seme, </w:t>
+      </w:r>
+      <w:r>
+        <w:t xml:space="preserve">Pedro </w:t>
+      </w:r>
+      <w:r>
+        <w:t>entra nella sezione “Aggiornamento Alberi” dove è presente un form per l’aggiornamento dello stato dell’albero, lo compila inserendo il codice univoco</w:t>
+      </w:r>
+      <w:r>
+        <w:t xml:space="preserve">: </w:t>
+      </w:r>
+      <w:r>
+        <w:t>765</w:t>
+      </w:r>
+      <w:r>
+        <w:t xml:space="preserve">, </w:t>
+      </w:r>
+      <w:r>
+        <w:t>le coordinate del luogo dove ha pianto i semi</w:t>
+      </w:r>
+      <w:r>
+        <w:t>:</w:t>
       </w:r>
       <w:r>
         <w:t xml:space="preserve"> </w:t>
       </w:r>
-      <w:r>
-        <w:t>averlo piantato.</w:t>
-      </w:r>
+      <w:proofErr w:type="spellStart"/>
+      <w:r>
+        <w:t>Huarochirí</w:t>
+      </w:r>
+      <w:proofErr w:type="spellEnd"/>
       <w:r>
         <w:t xml:space="preserve"> </w:t>
       </w:r>
       <w:r>
-        <w:t xml:space="preserve">Una volta piantato il seme, </w:t>
-      </w:r>
-      <w:r>
-        <w:t xml:space="preserve">Pedro </w:t>
-      </w:r>
-      <w:r>
-        <w:t>entra nella sezione “Aggiornamento Alberi” dove è presente un form per l’aggiornamento dello stato dell’albero, lo compila inserendo il codice univoco</w:t>
-      </w:r>
-      <w:r>
-        <w:t xml:space="preserve">: </w:t>
-      </w:r>
-      <w:r>
-        <w:t>765</w:t>
-      </w:r>
-      <w:r>
-        <w:t xml:space="preserve">, </w:t>
-      </w:r>
-      <w:r>
-        <w:t>le coordinate del luogo dove ha pianto i semi</w:t>
-      </w:r>
-      <w:r>
-        <w:t>:</w:t>
-      </w:r>
-      <w:r>
-        <w:t xml:space="preserve"> </w:t>
-      </w:r>
-      <w:proofErr w:type="spellStart"/>
-      <w:r>
-        <w:t>Huarochirí</w:t>
-      </w:r>
-      <w:proofErr w:type="spellEnd"/>
-      <w:r>
-        <w:t xml:space="preserve"> </w:t>
-      </w:r>
-      <w:r>
         <w:t>(Latitudine 04° 57′ 49.9</w:t>
       </w:r>
       <w:r>
@@ -4579,7 +4602,7 @@
         <w:t>,</w:t>
       </w:r>
       <w:r>
-        <w:t xml:space="preserve"> stato (seme, germoglio, piantato, fiore, bocciolo, frutto, decomposizione): germoglio, breve descrizione stato: il tuo seme è al caldo nella terra, il sistema valida i dati inseriti</w:t>
+        <w:t xml:space="preserve"> breve descrizione stato: il tuo seme è al caldo nella terra, il sistema valida i dati inseriti</w:t>
       </w:r>
       <w:r>
         <w:t xml:space="preserve"> ed effettua </w:t>
@@ -4591,7 +4614,19 @@
         <w:t xml:space="preserve">o stato </w:t>
       </w:r>
       <w:r>
-        <w:t>albero e mostra al</w:t>
+        <w:t>dell’</w:t>
+      </w:r>
+      <w:r>
+        <w:t>albero</w:t>
+      </w:r>
+      <w:r>
+        <w:t xml:space="preserve"> modificandolo da </w:t>
+      </w:r>
+      <w:r>
+        <w:t>seme a germoglio</w:t>
+      </w:r>
+      <w:r>
+        <w:t xml:space="preserve"> e mostra al</w:t>
       </w:r>
       <w:r>
         <w:t xml:space="preserve"> contadino</w:t>
@@ -4600,7 +4635,7 @@
         <w:t xml:space="preserve"> la schermata di riepilogo dell’ordine, in cui si informa il contadino che riceverà</w:t>
       </w:r>
       <w:r>
-        <w:t xml:space="preserve">, </w:t>
+        <w:t xml:space="preserve">, tramite un bonifico, </w:t>
       </w:r>
       <w:r>
         <w:t>sulla carta di credito indicata in fase di registrazione</w:t>
@@ -4714,7 +4749,11 @@
         <w:t xml:space="preserve">avrà una sua pagina dedicata e </w:t>
       </w:r>
       <w:r>
-        <w:t>sarà visibile anche ad altri utente che potranno decidere di piantare i loro alberi nella foresta, gli altri utenti potranno raggiungere la foresta effettuando una ricerca sul sito.</w:t>
+        <w:t xml:space="preserve">sarà visibile anche ad altri utente che potranno decidere di piantare i </w:t>
+      </w:r>
+      <w:r>
+        <w:lastRenderedPageBreak/>
+        <w:t>loro alberi nella foresta, gli altri utenti potranno raggiungere la foresta effettuando una ricerca sul sito.</w:t>
       </w:r>
     </w:p>
     <w:p/>
@@ -4738,7 +4777,6 @@
           <w:bCs/>
           <w:color w:val="000000" w:themeColor="text1"/>
         </w:rPr>
-        <w:lastRenderedPageBreak/>
         <w:t>S2 - Utente non registrato</w:t>
       </w:r>
       <w:bookmarkEnd w:id="5"/>
@@ -5030,99 +5068,82 @@
         <w:t xml:space="preserve">quindi, </w:t>
       </w:r>
       <w:r>
-        <w:t xml:space="preserve">regista l’utente e mostra nuovamente il form “Hai un Treecode?”, Salvatore inserisce il codice e questa volta l’operazione avviene con successo, come notificato dal messaggio che appare al di sotto del form “Regalo riscattato, puoi visualizzarlo nel tuo profilo”. </w:t>
-      </w:r>
-      <w:r>
-        <w:br/>
-        <w:t xml:space="preserve">L’utente accede al suo profilo alla sezione “I miei </w:t>
-      </w:r>
-      <w:r>
-        <w:t>alberi</w:t>
-      </w:r>
-      <w:r>
-        <w:t>” dove visiona le informazioni dell’albero appena riscattato</w:t>
-      </w:r>
-      <w:r>
-        <w:t>,</w:t>
-      </w:r>
-      <w:r>
-        <w:t xml:space="preserve"> </w:t>
-      </w:r>
-      <w:r>
-        <w:t>stato</w:t>
-      </w:r>
-      <w:r>
-        <w:t xml:space="preserve"> </w:t>
-      </w:r>
-      <w:r>
-        <w:t>(</w:t>
-      </w:r>
-      <w:r>
-        <w:t>seme, germoglio, piantato, fiore, bocciolo, frutto, decomposizione</w:t>
-      </w:r>
-      <w:r>
-        <w:t>):</w:t>
-      </w:r>
-      <w:r>
-        <w:t xml:space="preserve"> seme</w:t>
-      </w:r>
-      <w:r>
-        <w:t xml:space="preserve">, </w:t>
-      </w:r>
-      <w:r>
-        <w:t>descrizione</w:t>
-      </w:r>
-      <w:r>
-        <w:t xml:space="preserve"> </w:t>
-      </w:r>
-      <w:r>
-        <w:t xml:space="preserve">il tuo seme è al caldo nella terra, </w:t>
-      </w:r>
-      <w:r>
-        <w:t xml:space="preserve">data di nascita: </w:t>
-      </w:r>
-      <w:r>
-        <w:t>01</w:t>
-      </w:r>
-      <w:r>
-        <w:t>/</w:t>
-      </w:r>
-      <w:r>
-        <w:t>10</w:t>
-      </w:r>
-      <w:r>
-        <w:t>/22</w:t>
-      </w:r>
-      <w:r>
-        <w:t xml:space="preserve">, </w:t>
-      </w:r>
-      <w:r>
-        <w:t>luogo di nascita: Centre (Latitudine 04° 57′ 49.95″ N Longitudine 1</w:t>
-      </w:r>
-      <w:r>
-        <w:t>4</w:t>
-      </w:r>
-      <w:r>
-        <w:t>° 43′ 32.65″ O)</w:t>
-      </w:r>
-      <w:r>
-        <w:t xml:space="preserve">, </w:t>
-      </w:r>
-      <w:r>
-        <w:t xml:space="preserve">id: </w:t>
-      </w:r>
-      <w:r>
-        <w:t>765, contadino che se ne prende cura: Pedro</w:t>
-      </w:r>
-      <w:r>
-        <w:t>, specie: Baobab</w:t>
-      </w:r>
-      <w:r>
-        <w:t xml:space="preserve">. </w:t>
+        <w:t>regista l’utente e mostra nuovamente il form “Hai un Treecode?”, Salvatore inserisce il codice e questa volta l’operazione avviene con successo, come notificato dal messaggio che appare al di sotto del form “Regalo riscattato, puoi visualizzarlo nel tuo profilo”.</w:t>
       </w:r>
     </w:p>
     <w:p>
       <w:r>
+        <w:t xml:space="preserve"> L’utente accede al suo profilo alla sezione “I miei </w:t>
+      </w:r>
+      <w:r>
+        <w:t>alberi</w:t>
+      </w:r>
+      <w:r>
+        <w:t>” dove visiona le informazioni dell’albero appena riscattato</w:t>
+      </w:r>
+      <w:r>
+        <w:t>,</w:t>
+      </w:r>
+      <w:r>
+        <w:t xml:space="preserve"> </w:t>
+      </w:r>
+      <w:r>
+        <w:t>specie: Baobab</w:t>
+      </w:r>
+      <w:r>
+        <w:t xml:space="preserve">, </w:t>
+      </w:r>
+      <w:r>
+        <w:t>stato</w:t>
+      </w:r>
+      <w:r>
+        <w:t xml:space="preserve"> </w:t>
+      </w:r>
+      <w:r>
+        <w:t>(</w:t>
+      </w:r>
+      <w:r>
+        <w:t>seme, germoglio, piantato, fiore, bocciolo, frutto, decomposizione</w:t>
+      </w:r>
+      <w:r>
+        <w:t>):</w:t>
+      </w:r>
+      <w:r>
+        <w:t xml:space="preserve"> seme</w:t>
+      </w:r>
+      <w:r>
+        <w:t xml:space="preserve">, </w:t>
+      </w:r>
+      <w:r>
+        <w:t>descrizione</w:t>
+      </w:r>
+      <w:r>
+        <w:t xml:space="preserve"> </w:t>
+      </w:r>
+      <w:r>
+        <w:t xml:space="preserve">il tuo seme </w:t>
+      </w:r>
+      <w:r>
+        <w:t>verrà presto acquistato</w:t>
+      </w:r>
+      <w:r>
+        <w:t xml:space="preserve">, </w:t>
+      </w:r>
+      <w:r>
+        <w:t xml:space="preserve">id: </w:t>
+      </w:r>
+      <w:r>
+        <w:t>765, contadi</w:t>
+      </w:r>
+      <w:r>
+        <w:t>no che se ne prende cura: Pedro</w:t>
+      </w:r>
+      <w:r>
+        <w:t xml:space="preserve">. </w:t>
+      </w:r>
+    </w:p>
+    <w:p>
+      <w:r>
         <w:t xml:space="preserve">Salvatore decide di piantare l’albero nella foresta di Antonio: </w:t>
       </w:r>
       <w:r>
@@ -5134,7 +5155,19 @@
       </w:r>
       <w:proofErr w:type="spellEnd"/>
       <w:r>
-        <w:t xml:space="preserve">, in questo modo anche se in modo virtuale i loro alberi potranno crescere insieme. Quindi clicca sul pulsante “Cerca” il sistema mostra la funzionalità di ricerca e l’utente digita il nome della foresta: </w:t>
+        <w:t>, in questo modo anche se in modo virtuale i loro alberi potranno crescere insieme. Quindi clicca sul pulsante “Cerca”</w:t>
+      </w:r>
+      <w:r>
+        <w:t xml:space="preserve"> e</w:t>
+      </w:r>
+      <w:r>
+        <w:t xml:space="preserve"> il sistema mostra la funzionalità di ricerca</w:t>
+      </w:r>
+      <w:r>
+        <w:t xml:space="preserve">, </w:t>
+      </w:r>
+      <w:r>
+        <w:t xml:space="preserve">l’utente digita il nome della foresta: </w:t>
       </w:r>
       <w:r>
         <w:t xml:space="preserve">Breaking </w:t>
@@ -5145,7 +5178,10 @@
       </w:r>
       <w:proofErr w:type="spellEnd"/>
       <w:r>
-        <w:t xml:space="preserve">, il sistema mostra l’elenco dei risultati: </w:t>
+        <w:t xml:space="preserve"> e</w:t>
+      </w:r>
+      <w:r>
+        <w:t xml:space="preserve"> il sistema mostra l’elenco dei risultati: </w:t>
       </w:r>
       <w:r>
         <w:t xml:space="preserve">Breaking </w:t>
@@ -5229,7 +5265,13 @@
     </w:p>
     <w:p>
       <w:r>
-        <w:t xml:space="preserve">Pedro è un contadino peruviano e vorrebbe registrarsi, per fare ciò entra nella homepage del sito alla sezione “Contadini”, qui visiona tutti i benefici che può ricavare dall’adesione al progetto WoodLot: riceve sostengo e supporto nel percorso di crescita dei suoi alberi, avendo la possibilità di conservare per sé la frutta prodotta dagli alberi che pianterà. Pedro decide di registrarsi, clicca sul pulsante “Entra a far parte del team!”, il sistema mostra il form di registrazione. Il form contiene vari campi: </w:t>
+        <w:t>Pedro è un contadino peruviano e vorrebbe registrarsi, per fare ciò entra nella homepage del sito alla sezione “Contadini”, qui visiona tutti i benefici che può ricavare dall’adesione al progetto WoodLot: riceve sostengo e supporto nel percorso di crescita dei suoi alberi, avendo la possibilità di conservare per sé la frutta prodotta dagli alberi che pianterà. Pedro decide di registrarsi, clicca sul pulsante “Entra a far parte del team!”</w:t>
+      </w:r>
+      <w:r>
+        <w:t xml:space="preserve"> e </w:t>
+      </w:r>
+      <w:r>
+        <w:t xml:space="preserve">il sistema mostra il form di registrazione. Il form contiene vari campi: </w:t>
       </w:r>
       <w:r>
         <w:rPr>
@@ -5279,7 +5321,14 @@
         <w:rPr>
           <w:color w:val="000000" w:themeColor="text1"/>
         </w:rPr>
-        <w:t>password:</w:t>
+        <w:t>password</w:t>
+      </w:r>
+      <w:proofErr w:type="gramStart"/>
+      <w:r>
+        <w:rPr>
+          <w:color w:val="000000" w:themeColor="text1"/>
+        </w:rPr>
+        <w:t>:</w:t>
       </w:r>
       <w:r>
         <w:rPr>
@@ -5293,6 +5342,7 @@
         </w:rPr>
         <w:t>!</w:t>
       </w:r>
+      <w:proofErr w:type="gramEnd"/>
       <w:r>
         <w:rPr>
           <w:color w:val="000000" w:themeColor="text1"/>
@@ -5303,9 +5353,168 @@
         <w:rPr>
           <w:color w:val="000000" w:themeColor="text1"/>
         </w:rPr>
-        <w:t>brew</w:t>
+        <w:t>brew456?</w:t>
+      </w:r>
+      <w:r>
+        <w:rPr>
+          <w:color w:val="000000" w:themeColor="text1"/>
+        </w:rPr>
+        <w:t xml:space="preserve">, </w:t>
+      </w:r>
+      <w:r>
+        <w:rPr>
+          <w:color w:val="000000" w:themeColor="text1"/>
+        </w:rPr>
+        <w:t>conferma password: SaLv456</w:t>
+      </w:r>
+      <w:r>
+        <w:rPr>
+          <w:color w:val="000000" w:themeColor="text1"/>
+        </w:rPr>
+        <w:t xml:space="preserve">?, </w:t>
+      </w:r>
+      <w:r>
+        <w:t xml:space="preserve">data di nascita: </w:t>
+      </w:r>
+      <w:r>
+        <w:t>10</w:t>
+      </w:r>
+      <w:r>
+        <w:t>/09/</w:t>
+      </w:r>
+      <w:r>
+        <w:t xml:space="preserve">88, pianterò i mie alberi: </w:t>
+      </w:r>
+      <w:proofErr w:type="spellStart"/>
+      <w:r>
+        <w:t>Huarochirí</w:t>
+      </w:r>
+      <w:proofErr w:type="spellEnd"/>
+      <w:r>
+        <w:t xml:space="preserve"> (</w:t>
+      </w:r>
+      <w:proofErr w:type="spellStart"/>
+      <w:r>
+        <w:t>Matucana</w:t>
+      </w:r>
+      <w:proofErr w:type="spellEnd"/>
+      <w:r>
+        <w:t>)</w:t>
+      </w:r>
+      <w:r>
+        <w:t xml:space="preserve">, Perù. </w:t>
+      </w:r>
+      <w:r>
+        <w:rPr>
+          <w:color w:val="000000" w:themeColor="text1"/>
+        </w:rPr>
+        <w:t>Il sistema valida i dati inseriti</w:t>
+      </w:r>
+      <w:r>
+        <w:rPr>
+          <w:color w:val="000000" w:themeColor="text1"/>
+        </w:rPr>
+        <w:t>,</w:t>
+      </w:r>
+      <w:r>
+        <w:rPr>
+          <w:color w:val="000000" w:themeColor="text1"/>
+        </w:rPr>
+        <w:t xml:space="preserve"> ma il campo </w:t>
+      </w:r>
+      <w:r>
+        <w:rPr>
+          <w:color w:val="000000" w:themeColor="text1"/>
+        </w:rPr>
+        <w:t>‘P</w:t>
+      </w:r>
+      <w:r>
+        <w:rPr>
+          <w:color w:val="000000" w:themeColor="text1"/>
+        </w:rPr>
+        <w:t>assword</w:t>
+      </w:r>
+      <w:r>
+        <w:rPr>
+          <w:color w:val="000000" w:themeColor="text1"/>
+        </w:rPr>
+        <w:t>’</w:t>
+      </w:r>
+      <w:r>
+        <w:rPr>
+          <w:color w:val="000000" w:themeColor="text1"/>
+        </w:rPr>
+        <w:t xml:space="preserve"> e </w:t>
+      </w:r>
+      <w:r>
+        <w:rPr>
+          <w:color w:val="000000" w:themeColor="text1"/>
+        </w:rPr>
+        <w:t>il campo ‘C</w:t>
+      </w:r>
+      <w:r>
+        <w:rPr>
+          <w:color w:val="000000" w:themeColor="text1"/>
+        </w:rPr>
+        <w:t>onferma password</w:t>
+      </w:r>
+      <w:r>
+        <w:rPr>
+          <w:color w:val="000000" w:themeColor="text1"/>
+        </w:rPr>
+        <w:t>’</w:t>
+      </w:r>
+      <w:r>
+        <w:rPr>
+          <w:color w:val="000000" w:themeColor="text1"/>
+        </w:rPr>
+        <w:t xml:space="preserve"> non </w:t>
+      </w:r>
+      <w:r>
+        <w:rPr>
+          <w:color w:val="000000" w:themeColor="text1"/>
+        </w:rPr>
+        <w:t>coincidono; quindi,</w:t>
+      </w:r>
+      <w:r>
+        <w:rPr>
+          <w:color w:val="000000" w:themeColor="text1"/>
+        </w:rPr>
+        <w:t xml:space="preserve"> mostra un messaggio di errore “L</w:t>
+      </w:r>
+      <w:r>
+        <w:rPr>
+          <w:color w:val="000000" w:themeColor="text1"/>
+        </w:rPr>
+        <w:t>e</w:t>
+      </w:r>
+      <w:r>
+        <w:rPr>
+          <w:color w:val="000000" w:themeColor="text1"/>
+        </w:rPr>
+        <w:t xml:space="preserve"> password inserite non coincidono” al di sotto del campo Conferma password. Pedro inserisce nuovamente il campo </w:t>
+      </w:r>
+      <w:r>
+        <w:rPr>
+          <w:color w:val="000000" w:themeColor="text1"/>
+        </w:rPr>
+        <w:lastRenderedPageBreak/>
+        <w:t>password</w:t>
       </w:r>
       <w:proofErr w:type="gramStart"/>
+      <w:r>
+        <w:rPr>
+          <w:color w:val="000000" w:themeColor="text1"/>
+        </w:rPr>
+        <w:t xml:space="preserve">: </w:t>
+      </w:r>
+      <w:r>
+        <w:rPr>
+          <w:color w:val="000000" w:themeColor="text1"/>
+        </w:rPr>
+        <w:t>!brew</w:t>
+      </w:r>
+      <w:proofErr w:type="gramEnd"/>
       <w:r>
         <w:rPr>
           <w:color w:val="000000" w:themeColor="text1"/>
@@ -5316,153 +5525,13 @@
         <w:rPr>
           <w:color w:val="000000" w:themeColor="text1"/>
         </w:rPr>
-        <w:t>,</w:t>
-      </w:r>
-      <w:proofErr w:type="gramEnd"/>
+        <w:t xml:space="preserve">, </w:t>
+      </w:r>
       <w:r>
         <w:rPr>
           <w:color w:val="000000" w:themeColor="text1"/>
         </w:rPr>
-        <w:t xml:space="preserve"> </w:t>
-      </w:r>
-      <w:r>
-        <w:rPr>
-          <w:color w:val="000000" w:themeColor="text1"/>
-        </w:rPr>
-        <w:t>conferma password: SaLv456</w:t>
-      </w:r>
-      <w:r>
-        <w:rPr>
-          <w:color w:val="000000" w:themeColor="text1"/>
-        </w:rPr>
-        <w:t xml:space="preserve">?, </w:t>
-      </w:r>
-      <w:r>
-        <w:t xml:space="preserve">data di nascita: </w:t>
-      </w:r>
-      <w:r>
-        <w:t>10</w:t>
-      </w:r>
-      <w:r>
-        <w:t>/09/</w:t>
-      </w:r>
-      <w:r>
-        <w:t xml:space="preserve">88, pianterò i mie alberi: </w:t>
-      </w:r>
-      <w:proofErr w:type="spellStart"/>
-      <w:r>
-        <w:t>Huarochirí</w:t>
-      </w:r>
-      <w:proofErr w:type="spellEnd"/>
-      <w:r>
-        <w:t xml:space="preserve"> (</w:t>
-      </w:r>
-      <w:proofErr w:type="spellStart"/>
-      <w:r>
-        <w:t>Matucana</w:t>
-      </w:r>
-      <w:proofErr w:type="spellEnd"/>
-      <w:r>
-        <w:t>)</w:t>
-      </w:r>
-      <w:r>
-        <w:t xml:space="preserve">, Perù. </w:t>
-      </w:r>
-      <w:r>
-        <w:rPr>
-          <w:color w:val="000000" w:themeColor="text1"/>
-        </w:rPr>
-        <w:t>Il sistema valida i dati inseriti</w:t>
-      </w:r>
-      <w:r>
-        <w:rPr>
-          <w:color w:val="000000" w:themeColor="text1"/>
-        </w:rPr>
-        <w:t>,</w:t>
-      </w:r>
-      <w:r>
-        <w:rPr>
-          <w:color w:val="000000" w:themeColor="text1"/>
-        </w:rPr>
-        <w:t xml:space="preserve"> ma il campo </w:t>
-      </w:r>
-      <w:r>
-        <w:rPr>
-          <w:color w:val="000000" w:themeColor="text1"/>
-        </w:rPr>
-        <w:t>‘P</w:t>
-      </w:r>
-      <w:r>
-        <w:rPr>
-          <w:color w:val="000000" w:themeColor="text1"/>
-        </w:rPr>
-        <w:t>assword</w:t>
-      </w:r>
-      <w:r>
-        <w:rPr>
-          <w:color w:val="000000" w:themeColor="text1"/>
-        </w:rPr>
-        <w:t>’</w:t>
-      </w:r>
-      <w:r>
-        <w:rPr>
-          <w:color w:val="000000" w:themeColor="text1"/>
-        </w:rPr>
-        <w:t xml:space="preserve"> e </w:t>
-      </w:r>
-      <w:r>
-        <w:rPr>
-          <w:color w:val="000000" w:themeColor="text1"/>
-        </w:rPr>
-        <w:t>il campo ‘C</w:t>
-      </w:r>
-      <w:r>
-        <w:rPr>
-          <w:color w:val="000000" w:themeColor="text1"/>
-        </w:rPr>
-        <w:t>onferma password</w:t>
-      </w:r>
-      <w:r>
-        <w:rPr>
-          <w:color w:val="000000" w:themeColor="text1"/>
-        </w:rPr>
-        <w:t>’</w:t>
-      </w:r>
-      <w:r>
-        <w:rPr>
-          <w:color w:val="000000" w:themeColor="text1"/>
-        </w:rPr>
-        <w:t xml:space="preserve"> non </w:t>
-      </w:r>
-      <w:r>
-        <w:rPr>
-          <w:color w:val="000000" w:themeColor="text1"/>
-        </w:rPr>
-        <w:t>coincidono; quindi,</w:t>
-      </w:r>
-      <w:r>
-        <w:rPr>
-          <w:color w:val="000000" w:themeColor="text1"/>
-        </w:rPr>
-        <w:t xml:space="preserve"> mostra un messaggio di errore “L</w:t>
-      </w:r>
-      <w:r>
-        <w:rPr>
-          <w:color w:val="000000" w:themeColor="text1"/>
-        </w:rPr>
-        <w:t>e</w:t>
-      </w:r>
-      <w:r>
-        <w:rPr>
-          <w:color w:val="000000" w:themeColor="text1"/>
-        </w:rPr>
-        <w:t xml:space="preserve"> password inserite non coincidono” al di sotto del campo Conferma password. Pedro inserisce nuovamente il campo </w:t>
-      </w:r>
-      <w:r>
-        <w:rPr>
-          <w:color w:val="000000" w:themeColor="text1"/>
-        </w:rPr>
-        <w:t xml:space="preserve">password: </w:t>
+        <w:t xml:space="preserve">conferma password: </w:t>
       </w:r>
       <w:r>
         <w:rPr>
@@ -5470,7 +5539,6 @@
         </w:rPr>
         <w:t>!brew</w:t>
       </w:r>
-      <w:proofErr w:type="gramStart"/>
       <w:r>
         <w:rPr>
           <w:color w:val="000000" w:themeColor="text1"/>
@@ -5481,117 +5549,79 @@
         <w:rPr>
           <w:color w:val="000000" w:themeColor="text1"/>
         </w:rPr>
-        <w:t>,</w:t>
-      </w:r>
-      <w:proofErr w:type="gramEnd"/>
-      <w:r>
+        <w:t xml:space="preserve">, </w:t>
+      </w:r>
+      <w:r>
+        <w:t>i</w:t>
+      </w:r>
+      <w:r>
+        <w:t>l sistema controlla che i dati inseriti dal</w:t>
+      </w:r>
+      <w:r>
+        <w:t xml:space="preserve"> contadino</w:t>
+      </w:r>
+      <w:r>
+        <w:t xml:space="preserve"> siano corretti, </w:t>
+      </w:r>
+      <w:r>
+        <w:t xml:space="preserve">quindi, </w:t>
+      </w:r>
+      <w:r>
+        <w:t>regista</w:t>
+      </w:r>
+      <w:r>
+        <w:t xml:space="preserve"> il contadino</w:t>
+      </w:r>
+      <w:r>
+        <w:t>.</w:t>
+      </w:r>
+    </w:p>
+    <w:p>
+      <w:pPr>
         <w:rPr>
           <w:color w:val="000000" w:themeColor="text1"/>
         </w:rPr>
+      </w:pPr>
+      <w:r>
+        <w:t xml:space="preserve">Pedro accede al suo profilo alla sezione “Metodo Di Pagamento”, qui può inserire i dati di una carta di credito dove riceverà </w:t>
+      </w:r>
+      <w:r>
+        <w:t xml:space="preserve">i pagamenti </w:t>
+      </w:r>
+      <w:r>
+        <w:t>da parte del sistema. Il sistema mostra il form di inserimento dati pagamento,</w:t>
+      </w:r>
+      <w:r>
         <w:t xml:space="preserve"> </w:t>
       </w:r>
       <w:r>
-        <w:rPr>
-          <w:color w:val="000000" w:themeColor="text1"/>
-        </w:rPr>
-        <w:t xml:space="preserve">conferma password: </w:t>
-      </w:r>
-      <w:r>
-        <w:rPr>
-          <w:color w:val="000000" w:themeColor="text1"/>
-        </w:rPr>
-        <w:t>!brew</w:t>
-      </w:r>
-      <w:r>
-        <w:rPr>
-          <w:color w:val="000000" w:themeColor="text1"/>
-        </w:rPr>
-        <w:t>456?</w:t>
-      </w:r>
-      <w:r>
-        <w:rPr>
-          <w:color w:val="000000" w:themeColor="text1"/>
-        </w:rPr>
+        <w:t xml:space="preserve">titolare </w:t>
+      </w:r>
+      <w:r>
+        <w:t>conto</w:t>
+      </w:r>
+      <w:r>
+        <w:t>:</w:t>
+      </w:r>
+      <w:r>
+        <w:t xml:space="preserve"> Pedro Garcia</w:t>
+      </w:r>
+      <w:r>
         <w:t xml:space="preserve">, </w:t>
       </w:r>
-      <w:r>
-        <w:t>i</w:t>
-      </w:r>
-      <w:r>
-        <w:t xml:space="preserve">l sistema controlla che i dati inseriti dall’utente siano corretti, </w:t>
-      </w:r>
-      <w:r>
-        <w:t xml:space="preserve">quindi, </w:t>
-      </w:r>
-      <w:r>
-        <w:t>regista l’utente</w:t>
-      </w:r>
-      <w:r>
-        <w:t>.</w:t>
-      </w:r>
-    </w:p>
-    <w:p>
-      <w:pPr>
-        <w:rPr>
-          <w:color w:val="000000" w:themeColor="text1"/>
-        </w:rPr>
-      </w:pPr>
-      <w:r>
-        <w:lastRenderedPageBreak/>
-        <w:t xml:space="preserve">Pedro accede al suo profilo alla sezione “Metodo Di Pagamento”, qui può inserire i dati di una carta di credito dove riceverà pagamenti da parte del sistema. Il sistema mostra il form di inserimento dati pagamento, il contadino inserisce i dati </w:t>
-      </w:r>
-      <w:r>
-        <w:t>della sua carta di credito</w:t>
-      </w:r>
-      <w:r>
-        <w:t xml:space="preserve">, </w:t>
-      </w:r>
-      <w:r>
-        <w:t>data di scadenza: 0</w:t>
-      </w:r>
-      <w:r>
-        <w:t>3</w:t>
-      </w:r>
-      <w:r>
-        <w:t>/2</w:t>
-      </w:r>
-      <w:r>
-        <w:t>5</w:t>
-      </w:r>
-      <w:r>
-        <w:t>, numero carta: 1234 34</w:t>
-      </w:r>
-      <w:r>
-        <w:t>23</w:t>
-      </w:r>
-      <w:r>
-        <w:t xml:space="preserve"> 1</w:t>
-      </w:r>
-      <w:r>
-        <w:t>34</w:t>
-      </w:r>
-      <w:r>
-        <w:t>4 1234</w:t>
-      </w:r>
-      <w:r>
-        <w:t xml:space="preserve">, </w:t>
-      </w:r>
       <w:proofErr w:type="spellStart"/>
       <w:r>
-        <w:t>cvv</w:t>
+        <w:t>swift</w:t>
       </w:r>
       <w:proofErr w:type="spellEnd"/>
       <w:r>
-        <w:t>: 3</w:t>
-      </w:r>
-      <w:r>
-        <w:t>32</w:t>
-      </w:r>
-      <w:r>
-        <w:t>, titolare carta:</w:t>
-      </w:r>
-      <w:r>
-        <w:t xml:space="preserve"> Pedro Garcia</w:t>
+        <w:t>:</w:t>
+      </w:r>
+      <w:r>
+        <w:t xml:space="preserve"> </w:t>
+      </w:r>
+      <w:r>
+        <w:t>BCONPEPLXXX</w:t>
       </w:r>
     </w:p>
     <w:p>
@@ -8032,10 +8062,10 @@
         <w:tblLook w:val="04A0" w:firstRow="1" w:lastRow="0" w:firstColumn="1" w:lastColumn="0" w:noHBand="0" w:noVBand="1"/>
       </w:tblPr>
       <w:tblGrid>
-        <w:gridCol w:w="1412"/>
-        <w:gridCol w:w="3683"/>
-        <w:gridCol w:w="3088"/>
-        <w:gridCol w:w="1858"/>
+        <w:gridCol w:w="1387"/>
+        <w:gridCol w:w="4009"/>
+        <w:gridCol w:w="2904"/>
+        <w:gridCol w:w="1741"/>
       </w:tblGrid>
       <w:tr>
         <w:trPr>
@@ -8046,7 +8076,7 @@
         <w:tc>
           <w:tcPr>
             <w:cnfStyle w:val="001000000000" w:firstRow="0" w:lastRow="0" w:firstColumn="1" w:lastColumn="0" w:oddVBand="0" w:evenVBand="0" w:oddHBand="0" w:evenHBand="0" w:firstRowFirstColumn="0" w:firstRowLastColumn="0" w:lastRowFirstColumn="0" w:lastRowLastColumn="0"/>
-            <w:tcW w:w="1521" w:type="dxa"/>
+            <w:tcW w:w="1387" w:type="dxa"/>
           </w:tcPr>
           <w:p>
             <w:pPr>
@@ -8059,7 +8089,7 @@
         </w:tc>
         <w:tc>
           <w:tcPr>
-            <w:tcW w:w="2258" w:type="dxa"/>
+            <w:tcW w:w="4009" w:type="dxa"/>
           </w:tcPr>
           <w:p>
             <w:pPr>
@@ -8073,7 +8103,7 @@
         </w:tc>
         <w:tc>
           <w:tcPr>
-            <w:tcW w:w="3906" w:type="dxa"/>
+            <w:tcW w:w="2904" w:type="dxa"/>
           </w:tcPr>
           <w:p>
             <w:pPr>
@@ -8087,7 +8117,7 @@
         </w:tc>
         <w:tc>
           <w:tcPr>
-            <w:tcW w:w="2356" w:type="dxa"/>
+            <w:tcW w:w="1741" w:type="dxa"/>
           </w:tcPr>
           <w:p>
             <w:pPr>
@@ -8109,7 +8139,7 @@
         <w:tc>
           <w:tcPr>
             <w:cnfStyle w:val="001000000000" w:firstRow="0" w:lastRow="0" w:firstColumn="1" w:lastColumn="0" w:oddVBand="0" w:evenVBand="0" w:oddHBand="0" w:evenHBand="0" w:firstRowFirstColumn="0" w:firstRowLastColumn="0" w:lastRowFirstColumn="0" w:lastRowLastColumn="0"/>
-            <w:tcW w:w="1521" w:type="dxa"/>
+            <w:tcW w:w="1387" w:type="dxa"/>
           </w:tcPr>
           <w:p>
             <w:pPr>
@@ -8146,7 +8176,7 @@
         </w:tc>
         <w:tc>
           <w:tcPr>
-            <w:tcW w:w="2258" w:type="dxa"/>
+            <w:tcW w:w="4009" w:type="dxa"/>
           </w:tcPr>
           <w:p>
             <w:pPr>
@@ -8166,7 +8196,7 @@
         </w:tc>
         <w:tc>
           <w:tcPr>
-            <w:tcW w:w="3906" w:type="dxa"/>
+            <w:tcW w:w="2904" w:type="dxa"/>
           </w:tcPr>
           <w:p>
             <w:pPr>
@@ -8186,7 +8216,7 @@
         </w:tc>
         <w:tc>
           <w:tcPr>
-            <w:tcW w:w="2356" w:type="dxa"/>
+            <w:tcW w:w="1741" w:type="dxa"/>
           </w:tcPr>
           <w:p>
             <w:pPr>
@@ -8213,7 +8243,7 @@
         <w:tc>
           <w:tcPr>
             <w:cnfStyle w:val="001000000000" w:firstRow="0" w:lastRow="0" w:firstColumn="1" w:lastColumn="0" w:oddVBand="0" w:evenVBand="0" w:oddHBand="0" w:evenHBand="0" w:firstRowFirstColumn="0" w:firstRowLastColumn="0" w:lastRowFirstColumn="0" w:lastRowLastColumn="0"/>
-            <w:tcW w:w="1521" w:type="dxa"/>
+            <w:tcW w:w="1387" w:type="dxa"/>
           </w:tcPr>
           <w:p>
             <w:pPr>
@@ -8260,7 +8290,7 @@
         </w:tc>
         <w:tc>
           <w:tcPr>
-            <w:tcW w:w="2258" w:type="dxa"/>
+            <w:tcW w:w="4009" w:type="dxa"/>
           </w:tcPr>
           <w:p>
             <w:pPr>
@@ -8280,7 +8310,7 @@
         </w:tc>
         <w:tc>
           <w:tcPr>
-            <w:tcW w:w="3906" w:type="dxa"/>
+            <w:tcW w:w="2904" w:type="dxa"/>
           </w:tcPr>
           <w:p>
             <w:pPr>
@@ -8294,7 +8324,25 @@
               <w:rPr>
                 <w:rFonts w:asciiTheme="majorHAnsi" w:hAnsiTheme="majorHAnsi" w:cstheme="majorHAnsi"/>
               </w:rPr>
-              <w:t>Il sistema deve consentire al contadino di aggiornare lo stato di un albero</w:t>
+              <w:t xml:space="preserve">Il sistema </w:t>
+            </w:r>
+            <w:r>
+              <w:rPr>
+                <w:rFonts w:asciiTheme="majorHAnsi" w:hAnsiTheme="majorHAnsi" w:cstheme="majorHAnsi"/>
+              </w:rPr>
+              <w:t xml:space="preserve">deve </w:t>
+            </w:r>
+            <w:r>
+              <w:rPr>
+                <w:rFonts w:asciiTheme="majorHAnsi" w:hAnsiTheme="majorHAnsi" w:cstheme="majorHAnsi"/>
+              </w:rPr>
+              <w:t>aggiornare lo stato di un albero</w:t>
+            </w:r>
+            <w:r>
+              <w:rPr>
+                <w:rFonts w:asciiTheme="majorHAnsi" w:hAnsiTheme="majorHAnsi" w:cstheme="majorHAnsi"/>
+              </w:rPr>
+              <w:t xml:space="preserve"> in base ai dati inseriti dal contadino</w:t>
             </w:r>
             <w:r>
               <w:rPr>
@@ -8306,7 +8354,7 @@
         </w:tc>
         <w:tc>
           <w:tcPr>
-            <w:tcW w:w="2356" w:type="dxa"/>
+            <w:tcW w:w="1741" w:type="dxa"/>
           </w:tcPr>
           <w:p>
             <w:pPr>
@@ -8334,7 +8382,7 @@
         <w:tc>
           <w:tcPr>
             <w:cnfStyle w:val="001000000000" w:firstRow="0" w:lastRow="0" w:firstColumn="1" w:lastColumn="0" w:oddVBand="0" w:evenVBand="0" w:oddHBand="0" w:evenHBand="0" w:firstRowFirstColumn="0" w:firstRowLastColumn="0" w:lastRowFirstColumn="0" w:lastRowLastColumn="0"/>
-            <w:tcW w:w="1521" w:type="dxa"/>
+            <w:tcW w:w="1387" w:type="dxa"/>
           </w:tcPr>
           <w:p>
             <w:pPr>
@@ -8379,7 +8427,7 @@
         </w:tc>
         <w:tc>
           <w:tcPr>
-            <w:tcW w:w="2258" w:type="dxa"/>
+            <w:tcW w:w="4009" w:type="dxa"/>
           </w:tcPr>
           <w:p>
             <w:pPr>
@@ -8399,7 +8447,7 @@
         </w:tc>
         <w:tc>
           <w:tcPr>
-            <w:tcW w:w="3906" w:type="dxa"/>
+            <w:tcW w:w="2904" w:type="dxa"/>
           </w:tcPr>
           <w:p>
             <w:pPr>
@@ -8425,7 +8473,7 @@
         </w:tc>
         <w:tc>
           <w:tcPr>
-            <w:tcW w:w="2356" w:type="dxa"/>
+            <w:tcW w:w="1741" w:type="dxa"/>
           </w:tcPr>
           <w:p>
             <w:pPr>
@@ -8452,7 +8500,7 @@
         <w:tc>
           <w:tcPr>
             <w:cnfStyle w:val="001000000000" w:firstRow="0" w:lastRow="0" w:firstColumn="1" w:lastColumn="0" w:oddVBand="0" w:evenVBand="0" w:oddHBand="0" w:evenHBand="0" w:firstRowFirstColumn="0" w:firstRowLastColumn="0" w:lastRowFirstColumn="0" w:lastRowLastColumn="0"/>
-            <w:tcW w:w="1521" w:type="dxa"/>
+            <w:tcW w:w="1387" w:type="dxa"/>
           </w:tcPr>
           <w:p>
             <w:pPr>
@@ -8497,7 +8545,7 @@
         </w:tc>
         <w:tc>
           <w:tcPr>
-            <w:tcW w:w="2258" w:type="dxa"/>
+            <w:tcW w:w="4009" w:type="dxa"/>
           </w:tcPr>
           <w:p>
             <w:pPr>
@@ -8519,7 +8567,7 @@
         </w:tc>
         <w:tc>
           <w:tcPr>
-            <w:tcW w:w="3906" w:type="dxa"/>
+            <w:tcW w:w="2904" w:type="dxa"/>
           </w:tcPr>
           <w:p>
             <w:pPr>
@@ -8539,7 +8587,7 @@
               <w:rPr>
                 <w:rFonts w:asciiTheme="majorHAnsi" w:hAnsiTheme="majorHAnsi" w:cstheme="majorHAnsi"/>
               </w:rPr>
-              <w:t>, scegliendo tra a</w:t>
+              <w:t xml:space="preserve">, scegliendo tra </w:t>
             </w:r>
           </w:p>
           <w:p>
@@ -8579,7 +8627,7 @@
         </w:tc>
         <w:tc>
           <w:tcPr>
-            <w:tcW w:w="2356" w:type="dxa"/>
+            <w:tcW w:w="1741" w:type="dxa"/>
           </w:tcPr>
           <w:p>
             <w:pPr>
@@ -8608,7 +8656,7 @@
         <w:tc>
           <w:tcPr>
             <w:cnfStyle w:val="001000000000" w:firstRow="0" w:lastRow="0" w:firstColumn="1" w:lastColumn="0" w:oddVBand="0" w:evenVBand="0" w:oddHBand="0" w:evenHBand="0" w:firstRowFirstColumn="0" w:firstRowLastColumn="0" w:lastRowFirstColumn="0" w:lastRowLastColumn="0"/>
-            <w:tcW w:w="1521" w:type="dxa"/>
+            <w:tcW w:w="1387" w:type="dxa"/>
           </w:tcPr>
           <w:p>
             <w:pPr>
@@ -8653,7 +8701,7 @@
         </w:tc>
         <w:tc>
           <w:tcPr>
-            <w:tcW w:w="2258" w:type="dxa"/>
+            <w:tcW w:w="4009" w:type="dxa"/>
           </w:tcPr>
           <w:p>
             <w:pPr>
@@ -8668,14 +8716,20 @@
               <w:rPr>
                 <w:rFonts w:asciiTheme="majorHAnsi" w:hAnsiTheme="majorHAnsi" w:cstheme="majorHAnsi"/>
               </w:rPr>
-              <w:t>RiassegnazioneAlberi</w:t>
+              <w:t>RiassegnazioneAlber</w:t>
+            </w:r>
+            <w:r>
+              <w:rPr>
+                <w:rFonts w:asciiTheme="majorHAnsi" w:hAnsiTheme="majorHAnsi" w:cstheme="majorHAnsi"/>
+              </w:rPr>
+              <w:t>oNonPiantato</w:t>
             </w:r>
             <w:proofErr w:type="spellEnd"/>
           </w:p>
         </w:tc>
         <w:tc>
           <w:tcPr>
-            <w:tcW w:w="3906" w:type="dxa"/>
+            <w:tcW w:w="2904" w:type="dxa"/>
           </w:tcPr>
           <w:p>
             <w:pPr>
@@ -8695,7 +8749,7 @@
         </w:tc>
         <w:tc>
           <w:tcPr>
-            <w:tcW w:w="2356" w:type="dxa"/>
+            <w:tcW w:w="1741" w:type="dxa"/>
           </w:tcPr>
           <w:p>
             <w:pPr>
@@ -8722,7 +8776,7 @@
         <w:tc>
           <w:tcPr>
             <w:cnfStyle w:val="001000000000" w:firstRow="0" w:lastRow="0" w:firstColumn="1" w:lastColumn="0" w:oddVBand="0" w:evenVBand="0" w:oddHBand="0" w:evenHBand="0" w:firstRowFirstColumn="0" w:firstRowLastColumn="0" w:lastRowFirstColumn="0" w:lastRowLastColumn="0"/>
-            <w:tcW w:w="1521" w:type="dxa"/>
+            <w:tcW w:w="1387" w:type="dxa"/>
           </w:tcPr>
           <w:p>
             <w:pPr>
@@ -8767,7 +8821,7 @@
         </w:tc>
         <w:tc>
           <w:tcPr>
-            <w:tcW w:w="2258" w:type="dxa"/>
+            <w:tcW w:w="4009" w:type="dxa"/>
           </w:tcPr>
           <w:p>
             <w:pPr>
@@ -8782,14 +8836,20 @@
               <w:rPr>
                 <w:rFonts w:asciiTheme="majorHAnsi" w:hAnsiTheme="majorHAnsi" w:cstheme="majorHAnsi"/>
               </w:rPr>
-              <w:t>VisualizzazioneNegoziConvenzionati</w:t>
+              <w:t>Riassegnazione</w:t>
+            </w:r>
+            <w:r>
+              <w:rPr>
+                <w:rFonts w:asciiTheme="majorHAnsi" w:hAnsiTheme="majorHAnsi" w:cstheme="majorHAnsi"/>
+              </w:rPr>
+              <w:t>SemeNonComprato</w:t>
             </w:r>
             <w:proofErr w:type="spellEnd"/>
           </w:p>
         </w:tc>
         <w:tc>
           <w:tcPr>
-            <w:tcW w:w="3906" w:type="dxa"/>
+            <w:tcW w:w="2904" w:type="dxa"/>
           </w:tcPr>
           <w:p>
             <w:pPr>
@@ -8803,13 +8863,19 @@
               <w:rPr>
                 <w:rFonts w:asciiTheme="majorHAnsi" w:hAnsiTheme="majorHAnsi" w:cstheme="majorHAnsi"/>
               </w:rPr>
-              <w:t>Il sistema deve permettere al contadino di visualizzare i negozi convenzionati, dove ritirare i semi.</w:t>
-            </w:r>
-          </w:p>
-        </w:tc>
-        <w:tc>
-          <w:tcPr>
-            <w:tcW w:w="2356" w:type="dxa"/>
+              <w:t>Il sistema deve riassegnare l’albero a un nuovo contadino, in maniera random,</w:t>
+            </w:r>
+            <w:r>
+              <w:rPr>
+                <w:rFonts w:asciiTheme="majorHAnsi" w:hAnsiTheme="majorHAnsi" w:cstheme="majorHAnsi"/>
+              </w:rPr>
+              <w:t xml:space="preserve"> se il seme non è stato acquistato in una settimana</w:t>
+            </w:r>
+          </w:p>
+        </w:tc>
+        <w:tc>
+          <w:tcPr>
+            <w:tcW w:w="1741" w:type="dxa"/>
           </w:tcPr>
           <w:p>
             <w:pPr>
@@ -8837,7 +8903,7 @@
         <w:tc>
           <w:tcPr>
             <w:cnfStyle w:val="001000000000" w:firstRow="0" w:lastRow="0" w:firstColumn="1" w:lastColumn="0" w:oddVBand="0" w:evenVBand="0" w:oddHBand="0" w:evenHBand="0" w:firstRowFirstColumn="0" w:firstRowLastColumn="0" w:lastRowFirstColumn="0" w:lastRowLastColumn="0"/>
-            <w:tcW w:w="1521" w:type="dxa"/>
+            <w:tcW w:w="1387" w:type="dxa"/>
           </w:tcPr>
           <w:p>
             <w:pPr>
@@ -8882,7 +8948,7 @@
         </w:tc>
         <w:tc>
           <w:tcPr>
-            <w:tcW w:w="2258" w:type="dxa"/>
+            <w:tcW w:w="4009" w:type="dxa"/>
           </w:tcPr>
           <w:p>
             <w:pPr>
@@ -8897,14 +8963,14 @@
               <w:rPr>
                 <w:rFonts w:asciiTheme="majorHAnsi" w:hAnsiTheme="majorHAnsi" w:cstheme="majorHAnsi"/>
               </w:rPr>
-              <w:t>PagamentoContadino</w:t>
+              <w:t>AcquistoSemeContadino</w:t>
             </w:r>
             <w:proofErr w:type="spellEnd"/>
           </w:p>
         </w:tc>
         <w:tc>
           <w:tcPr>
-            <w:tcW w:w="3906" w:type="dxa"/>
+            <w:tcW w:w="2904" w:type="dxa"/>
           </w:tcPr>
           <w:p>
             <w:pPr>
@@ -8918,13 +8984,19 @@
               <w:rPr>
                 <w:rFonts w:asciiTheme="majorHAnsi" w:hAnsiTheme="majorHAnsi" w:cstheme="majorHAnsi"/>
               </w:rPr>
-              <w:t>Il sistema deve inviare il denaro al contadino solo dopo che ha comunicato di aver piantato l’albero</w:t>
-            </w:r>
-          </w:p>
-        </w:tc>
-        <w:tc>
-          <w:tcPr>
-            <w:tcW w:w="2356" w:type="dxa"/>
+              <w:t>Il sistema deve inviare il denaro</w:t>
+            </w:r>
+            <w:r>
+              <w:rPr>
+                <w:rFonts w:asciiTheme="majorHAnsi" w:hAnsiTheme="majorHAnsi" w:cstheme="majorHAnsi"/>
+              </w:rPr>
+              <w:t xml:space="preserve"> al contadino a cui è stato assegnato un albero per acquistare il seme.</w:t>
+            </w:r>
+          </w:p>
+        </w:tc>
+        <w:tc>
+          <w:tcPr>
+            <w:tcW w:w="1741" w:type="dxa"/>
           </w:tcPr>
           <w:p>
             <w:pPr>
@@ -8951,7 +9023,7 @@
         <w:tc>
           <w:tcPr>
             <w:cnfStyle w:val="001000000000" w:firstRow="0" w:lastRow="0" w:firstColumn="1" w:lastColumn="0" w:oddVBand="0" w:evenVBand="0" w:oddHBand="0" w:evenHBand="0" w:firstRowFirstColumn="0" w:firstRowLastColumn="0" w:lastRowFirstColumn="0" w:lastRowLastColumn="0"/>
-            <w:tcW w:w="1521" w:type="dxa"/>
+            <w:tcW w:w="1387" w:type="dxa"/>
           </w:tcPr>
           <w:p>
             <w:pPr>
@@ -8990,13 +9062,13 @@
                 <w:b w:val="0"/>
                 <w:bCs w:val="0"/>
               </w:rPr>
-              <w:t>7</w:t>
-            </w:r>
-          </w:p>
-        </w:tc>
-        <w:tc>
-          <w:tcPr>
-            <w:tcW w:w="2258" w:type="dxa"/>
+              <w:t>8</w:t>
+            </w:r>
+          </w:p>
+        </w:tc>
+        <w:tc>
+          <w:tcPr>
+            <w:tcW w:w="4009" w:type="dxa"/>
           </w:tcPr>
           <w:p>
             <w:pPr>
@@ -9011,6 +9083,133 @@
               <w:rPr>
                 <w:rFonts w:asciiTheme="majorHAnsi" w:hAnsiTheme="majorHAnsi" w:cstheme="majorHAnsi"/>
               </w:rPr>
+              <w:t>PagamentoContadino</w:t>
+            </w:r>
+            <w:proofErr w:type="spellEnd"/>
+          </w:p>
+        </w:tc>
+        <w:tc>
+          <w:tcPr>
+            <w:tcW w:w="2904" w:type="dxa"/>
+          </w:tcPr>
+          <w:p>
+            <w:pPr>
+              <w:jc w:val="center"/>
+              <w:cnfStyle w:val="000000000000" w:firstRow="0" w:lastRow="0" w:firstColumn="0" w:lastColumn="0" w:oddVBand="0" w:evenVBand="0" w:oddHBand="0" w:evenHBand="0" w:firstRowFirstColumn="0" w:firstRowLastColumn="0" w:lastRowFirstColumn="0" w:lastRowLastColumn="0"/>
+              <w:rPr>
+                <w:rFonts w:asciiTheme="majorHAnsi" w:hAnsiTheme="majorHAnsi" w:cstheme="majorHAnsi"/>
+              </w:rPr>
+            </w:pPr>
+            <w:r>
+              <w:rPr>
+                <w:rFonts w:asciiTheme="majorHAnsi" w:hAnsiTheme="majorHAnsi" w:cstheme="majorHAnsi"/>
+              </w:rPr>
+              <w:t>Il sistema deve inviare il denaro</w:t>
+            </w:r>
+            <w:r>
+              <w:rPr>
+                <w:rFonts w:asciiTheme="majorHAnsi" w:hAnsiTheme="majorHAnsi" w:cstheme="majorHAnsi"/>
+              </w:rPr>
+              <w:t xml:space="preserve"> per il sostentamento dell’albero</w:t>
+            </w:r>
+            <w:r>
+              <w:rPr>
+                <w:rFonts w:asciiTheme="majorHAnsi" w:hAnsiTheme="majorHAnsi" w:cstheme="majorHAnsi"/>
+              </w:rPr>
+              <w:t xml:space="preserve"> al contadino solo dopo che ha comunicato di aver piantato l’albero</w:t>
+            </w:r>
+          </w:p>
+        </w:tc>
+        <w:tc>
+          <w:tcPr>
+            <w:tcW w:w="1741" w:type="dxa"/>
+          </w:tcPr>
+          <w:p>
+            <w:pPr>
+              <w:jc w:val="center"/>
+              <w:cnfStyle w:val="000000000000" w:firstRow="0" w:lastRow="0" w:firstColumn="0" w:lastColumn="0" w:oddVBand="0" w:evenVBand="0" w:oddHBand="0" w:evenHBand="0" w:firstRowFirstColumn="0" w:firstRowLastColumn="0" w:lastRowFirstColumn="0" w:lastRowLastColumn="0"/>
+              <w:rPr>
+                <w:rFonts w:asciiTheme="majorHAnsi" w:hAnsiTheme="majorHAnsi" w:cstheme="majorHAnsi"/>
+              </w:rPr>
+            </w:pPr>
+            <w:r>
+              <w:rPr>
+                <w:rFonts w:asciiTheme="majorHAnsi" w:hAnsiTheme="majorHAnsi" w:cstheme="majorHAnsi"/>
+              </w:rPr>
+              <w:t>Alta</w:t>
+            </w:r>
+          </w:p>
+        </w:tc>
+      </w:tr>
+      <w:tr>
+        <w:trPr>
+          <w:cnfStyle w:val="000000100000" w:firstRow="0" w:lastRow="0" w:firstColumn="0" w:lastColumn="0" w:oddVBand="0" w:evenVBand="0" w:oddHBand="1" w:evenHBand="0" w:firstRowFirstColumn="0" w:firstRowLastColumn="0" w:lastRowFirstColumn="0" w:lastRowLastColumn="0"/>
+          <w:trHeight w:val="581"/>
+          <w:jc w:val="center"/>
+        </w:trPr>
+        <w:tc>
+          <w:tcPr>
+            <w:cnfStyle w:val="001000000000" w:firstRow="0" w:lastRow="0" w:firstColumn="1" w:lastColumn="0" w:oddVBand="0" w:evenVBand="0" w:oddHBand="0" w:evenHBand="0" w:firstRowFirstColumn="0" w:firstRowLastColumn="0" w:lastRowFirstColumn="0" w:lastRowLastColumn="0"/>
+            <w:tcW w:w="1387" w:type="dxa"/>
+          </w:tcPr>
+          <w:p>
+            <w:pPr>
+              <w:jc w:val="center"/>
+              <w:rPr>
+                <w:rFonts w:asciiTheme="majorHAnsi" w:hAnsiTheme="majorHAnsi" w:cstheme="majorHAnsi"/>
+              </w:rPr>
+            </w:pPr>
+            <w:r>
+              <w:rPr>
+                <w:rFonts w:asciiTheme="majorHAnsi" w:hAnsiTheme="majorHAnsi" w:cstheme="majorHAnsi"/>
+                <w:b w:val="0"/>
+                <w:bCs w:val="0"/>
+              </w:rPr>
+              <w:t>RF_G</w:t>
+            </w:r>
+            <w:r>
+              <w:rPr>
+                <w:rFonts w:asciiTheme="majorHAnsi" w:hAnsiTheme="majorHAnsi" w:cstheme="majorHAnsi"/>
+                <w:b w:val="0"/>
+                <w:bCs w:val="0"/>
+              </w:rPr>
+              <w:t>C</w:t>
+            </w:r>
+            <w:r>
+              <w:rPr>
+                <w:rFonts w:asciiTheme="majorHAnsi" w:hAnsiTheme="majorHAnsi" w:cstheme="majorHAnsi"/>
+                <w:b w:val="0"/>
+                <w:bCs w:val="0"/>
+              </w:rPr>
+              <w:t>_0</w:t>
+            </w:r>
+            <w:r>
+              <w:rPr>
+                <w:rFonts w:asciiTheme="majorHAnsi" w:hAnsiTheme="majorHAnsi" w:cstheme="majorHAnsi"/>
+                <w:b w:val="0"/>
+                <w:bCs w:val="0"/>
+              </w:rPr>
+              <w:t>9</w:t>
+            </w:r>
+          </w:p>
+        </w:tc>
+        <w:tc>
+          <w:tcPr>
+            <w:tcW w:w="4009" w:type="dxa"/>
+          </w:tcPr>
+          <w:p>
+            <w:pPr>
+              <w:jc w:val="center"/>
+              <w:cnfStyle w:val="000000100000" w:firstRow="0" w:lastRow="0" w:firstColumn="0" w:lastColumn="0" w:oddVBand="0" w:evenVBand="0" w:oddHBand="1" w:evenHBand="0" w:firstRowFirstColumn="0" w:firstRowLastColumn="0" w:lastRowFirstColumn="0" w:lastRowLastColumn="0"/>
+              <w:rPr>
+                <w:rFonts w:asciiTheme="majorHAnsi" w:hAnsiTheme="majorHAnsi" w:cstheme="majorHAnsi"/>
+              </w:rPr>
+            </w:pPr>
+            <w:proofErr w:type="spellStart"/>
+            <w:r>
+              <w:rPr>
+                <w:rFonts w:asciiTheme="majorHAnsi" w:hAnsiTheme="majorHAnsi" w:cstheme="majorHAnsi"/>
+              </w:rPr>
               <w:t>ContadinoBloccato</w:t>
             </w:r>
             <w:proofErr w:type="spellEnd"/>
@@ -9018,38 +9217,32 @@
         </w:tc>
         <w:tc>
           <w:tcPr>
-            <w:tcW w:w="3906" w:type="dxa"/>
-          </w:tcPr>
-          <w:p>
-            <w:pPr>
-              <w:jc w:val="center"/>
-              <w:cnfStyle w:val="000000000000" w:firstRow="0" w:lastRow="0" w:firstColumn="0" w:lastColumn="0" w:oddVBand="0" w:evenVBand="0" w:oddHBand="0" w:evenHBand="0" w:firstRowFirstColumn="0" w:firstRowLastColumn="0" w:lastRowFirstColumn="0" w:lastRowLastColumn="0"/>
-              <w:rPr>
-                <w:rFonts w:asciiTheme="majorHAnsi" w:hAnsiTheme="majorHAnsi" w:cstheme="majorHAnsi"/>
-              </w:rPr>
-            </w:pPr>
-            <w:r>
-              <w:rPr>
-                <w:rFonts w:asciiTheme="majorHAnsi" w:hAnsiTheme="majorHAnsi" w:cstheme="majorHAnsi"/>
-              </w:rPr>
-              <w:t>Il sistema non deve assegnare nuovi alberi a contadini morosi nei confronti del sistema</w:t>
-            </w:r>
-            <w:r>
-              <w:rPr>
-                <w:rFonts w:asciiTheme="majorHAnsi" w:hAnsiTheme="majorHAnsi" w:cstheme="majorHAnsi"/>
-              </w:rPr>
-              <w:t>, fino a quando non riappianano il debito nei confronti del sistema.</w:t>
-            </w:r>
-          </w:p>
-        </w:tc>
-        <w:tc>
-          <w:tcPr>
-            <w:tcW w:w="2356" w:type="dxa"/>
-          </w:tcPr>
-          <w:p>
-            <w:pPr>
-              <w:jc w:val="center"/>
-              <w:cnfStyle w:val="000000000000" w:firstRow="0" w:lastRow="0" w:firstColumn="0" w:lastColumn="0" w:oddVBand="0" w:evenVBand="0" w:oddHBand="0" w:evenHBand="0" w:firstRowFirstColumn="0" w:firstRowLastColumn="0" w:lastRowFirstColumn="0" w:lastRowLastColumn="0"/>
+            <w:tcW w:w="2904" w:type="dxa"/>
+          </w:tcPr>
+          <w:p>
+            <w:pPr>
+              <w:jc w:val="center"/>
+              <w:cnfStyle w:val="000000100000" w:firstRow="0" w:lastRow="0" w:firstColumn="0" w:lastColumn="0" w:oddVBand="0" w:evenVBand="0" w:oddHBand="1" w:evenHBand="0" w:firstRowFirstColumn="0" w:firstRowLastColumn="0" w:lastRowFirstColumn="0" w:lastRowLastColumn="0"/>
+              <w:rPr>
+                <w:rFonts w:asciiTheme="majorHAnsi" w:hAnsiTheme="majorHAnsi" w:cstheme="majorHAnsi"/>
+              </w:rPr>
+            </w:pPr>
+            <w:r>
+              <w:rPr>
+                <w:rFonts w:asciiTheme="majorHAnsi" w:hAnsiTheme="majorHAnsi" w:cstheme="majorHAnsi"/>
+              </w:rPr>
+              <w:t>Il sistema non deve assegnare nuovi alberi a contadini morosi nei confronti del sistema, fino a quando non riappianano il debito</w:t>
+            </w:r>
+          </w:p>
+        </w:tc>
+        <w:tc>
+          <w:tcPr>
+            <w:tcW w:w="1741" w:type="dxa"/>
+          </w:tcPr>
+          <w:p>
+            <w:pPr>
+              <w:jc w:val="center"/>
+              <w:cnfStyle w:val="000000100000" w:firstRow="0" w:lastRow="0" w:firstColumn="0" w:lastColumn="0" w:oddVBand="0" w:evenVBand="0" w:oddHBand="1" w:evenHBand="0" w:firstRowFirstColumn="0" w:firstRowLastColumn="0" w:lastRowFirstColumn="0" w:lastRowLastColumn="0"/>
               <w:rPr>
                 <w:rFonts w:asciiTheme="majorHAnsi" w:hAnsiTheme="majorHAnsi" w:cstheme="majorHAnsi"/>
               </w:rPr>
@@ -9282,7 +9475,25 @@
               <w:rPr>
                 <w:rFonts w:asciiTheme="majorHAnsi" w:hAnsiTheme="majorHAnsi" w:cstheme="majorHAnsi"/>
               </w:rPr>
-              <w:t>Il gestore del catalogo deve poter visualizzare i prodotti presenti nel catalogo</w:t>
+              <w:t xml:space="preserve">Il sistema deve consentire al </w:t>
+            </w:r>
+            <w:r>
+              <w:rPr>
+                <w:rFonts w:asciiTheme="majorHAnsi" w:hAnsiTheme="majorHAnsi" w:cstheme="majorHAnsi"/>
+              </w:rPr>
+              <w:t>gestore del catalogo d</w:t>
+            </w:r>
+            <w:r>
+              <w:rPr>
+                <w:rFonts w:asciiTheme="majorHAnsi" w:hAnsiTheme="majorHAnsi" w:cstheme="majorHAnsi"/>
+              </w:rPr>
+              <w:t>i</w:t>
+            </w:r>
+            <w:r>
+              <w:rPr>
+                <w:rFonts w:asciiTheme="majorHAnsi" w:hAnsiTheme="majorHAnsi" w:cstheme="majorHAnsi"/>
+              </w:rPr>
+              <w:t xml:space="preserve"> visualizzare i prodotti presenti nel catalogo</w:t>
             </w:r>
             <w:r>
               <w:rPr>
@@ -9402,7 +9613,31 @@
               <w:rPr>
                 <w:rFonts w:asciiTheme="majorHAnsi" w:hAnsiTheme="majorHAnsi" w:cstheme="majorHAnsi"/>
               </w:rPr>
-              <w:t>Il gestore del catalogo deve poter inserire un prodotto nel catalogo</w:t>
+              <w:t xml:space="preserve">Il sistema deve consentire </w:t>
+            </w:r>
+            <w:r>
+              <w:rPr>
+                <w:rFonts w:asciiTheme="majorHAnsi" w:hAnsiTheme="majorHAnsi" w:cstheme="majorHAnsi"/>
+              </w:rPr>
+              <w:t>al</w:t>
+            </w:r>
+            <w:r>
+              <w:rPr>
+                <w:rFonts w:asciiTheme="majorHAnsi" w:hAnsiTheme="majorHAnsi" w:cstheme="majorHAnsi"/>
+              </w:rPr>
+              <w:t xml:space="preserve"> gestore del catalogo </w:t>
+            </w:r>
+            <w:r>
+              <w:rPr>
+                <w:rFonts w:asciiTheme="majorHAnsi" w:hAnsiTheme="majorHAnsi" w:cstheme="majorHAnsi"/>
+              </w:rPr>
+              <w:t xml:space="preserve">di </w:t>
+            </w:r>
+            <w:r>
+              <w:rPr>
+                <w:rFonts w:asciiTheme="majorHAnsi" w:hAnsiTheme="majorHAnsi" w:cstheme="majorHAnsi"/>
+              </w:rPr>
+              <w:t>inserire un prodotto nel catalogo</w:t>
             </w:r>
             <w:r>
               <w:rPr>
@@ -9523,7 +9758,31 @@
               <w:rPr>
                 <w:rFonts w:asciiTheme="majorHAnsi" w:hAnsiTheme="majorHAnsi" w:cstheme="majorHAnsi"/>
               </w:rPr>
-              <w:t>Il gestore del catalogo deve poter modificare un prodotto del catalogo</w:t>
+              <w:t xml:space="preserve">Il sistema deve consentire </w:t>
+            </w:r>
+            <w:r>
+              <w:rPr>
+                <w:rFonts w:asciiTheme="majorHAnsi" w:hAnsiTheme="majorHAnsi" w:cstheme="majorHAnsi"/>
+              </w:rPr>
+              <w:t>al</w:t>
+            </w:r>
+            <w:r>
+              <w:rPr>
+                <w:rFonts w:asciiTheme="majorHAnsi" w:hAnsiTheme="majorHAnsi" w:cstheme="majorHAnsi"/>
+              </w:rPr>
+              <w:t xml:space="preserve"> gestore del catalogo d</w:t>
+            </w:r>
+            <w:r>
+              <w:rPr>
+                <w:rFonts w:asciiTheme="majorHAnsi" w:hAnsiTheme="majorHAnsi" w:cstheme="majorHAnsi"/>
+              </w:rPr>
+              <w:t>i</w:t>
+            </w:r>
+            <w:r>
+              <w:rPr>
+                <w:rFonts w:asciiTheme="majorHAnsi" w:hAnsiTheme="majorHAnsi" w:cstheme="majorHAnsi"/>
+              </w:rPr>
+              <w:t xml:space="preserve"> modificare un prodotto del catalogo</w:t>
             </w:r>
             <w:r>
               <w:rPr>
@@ -9577,6 +9836,7 @@
                 <w:b w:val="0"/>
                 <w:bCs w:val="0"/>
               </w:rPr>
+              <w:lastRenderedPageBreak/>
               <w:t>RF_</w:t>
             </w:r>
             <w:r>
@@ -9643,7 +9903,31 @@
               <w:rPr>
                 <w:rFonts w:asciiTheme="majorHAnsi" w:hAnsiTheme="majorHAnsi" w:cstheme="majorHAnsi"/>
               </w:rPr>
-              <w:t>Il gestore del catalogo dovrebbe poter eliminare un prodotto dal catalogo</w:t>
+              <w:t xml:space="preserve">Il sistema deve consentire </w:t>
+            </w:r>
+            <w:r>
+              <w:rPr>
+                <w:rFonts w:asciiTheme="majorHAnsi" w:hAnsiTheme="majorHAnsi" w:cstheme="majorHAnsi"/>
+              </w:rPr>
+              <w:t>al</w:t>
+            </w:r>
+            <w:r>
+              <w:rPr>
+                <w:rFonts w:asciiTheme="majorHAnsi" w:hAnsiTheme="majorHAnsi" w:cstheme="majorHAnsi"/>
+              </w:rPr>
+              <w:t xml:space="preserve"> gestore del catalogo </w:t>
+            </w:r>
+            <w:r>
+              <w:rPr>
+                <w:rFonts w:asciiTheme="majorHAnsi" w:hAnsiTheme="majorHAnsi" w:cstheme="majorHAnsi"/>
+              </w:rPr>
+              <w:t xml:space="preserve">di </w:t>
+            </w:r>
+            <w:r>
+              <w:rPr>
+                <w:rFonts w:asciiTheme="majorHAnsi" w:hAnsiTheme="majorHAnsi" w:cstheme="majorHAnsi"/>
+              </w:rPr>
+              <w:t>eliminare un prodotto dal catalogo</w:t>
             </w:r>
             <w:r>
               <w:rPr>
@@ -11606,43 +11890,7 @@
                 <w:rFonts w:asciiTheme="majorHAnsi" w:hAnsiTheme="majorHAnsi" w:cstheme="majorHAnsi"/>
                 <w:color w:val="000000"/>
               </w:rPr>
-              <w:t xml:space="preserve">avere un’architettura in tre livelli con separazione di presentazione, </w:t>
-            </w:r>
-            <w:proofErr w:type="spellStart"/>
-            <w:r>
-              <w:rPr>
-                <w:rStyle w:val="normaltextrun"/>
-                <w:rFonts w:asciiTheme="majorHAnsi" w:hAnsiTheme="majorHAnsi" w:cstheme="majorHAnsi"/>
-                <w:color w:val="000000"/>
-              </w:rPr>
-              <w:t>application</w:t>
-            </w:r>
-            <w:proofErr w:type="spellEnd"/>
-            <w:r>
-              <w:rPr>
-                <w:rStyle w:val="normaltextrun"/>
-                <w:rFonts w:asciiTheme="majorHAnsi" w:hAnsiTheme="majorHAnsi" w:cstheme="majorHAnsi"/>
-                <w:color w:val="000000"/>
-              </w:rPr>
-              <w:t xml:space="preserve"> </w:t>
-            </w:r>
-            <w:proofErr w:type="spellStart"/>
-            <w:r>
-              <w:rPr>
-                <w:rStyle w:val="normaltextrun"/>
-                <w:rFonts w:asciiTheme="majorHAnsi" w:hAnsiTheme="majorHAnsi" w:cstheme="majorHAnsi"/>
-                <w:color w:val="000000"/>
-              </w:rPr>
-              <w:t>logic</w:t>
-            </w:r>
-            <w:proofErr w:type="spellEnd"/>
-            <w:r>
-              <w:rPr>
-                <w:rStyle w:val="normaltextrun"/>
-                <w:rFonts w:asciiTheme="majorHAnsi" w:hAnsiTheme="majorHAnsi" w:cstheme="majorHAnsi"/>
-                <w:color w:val="000000"/>
-              </w:rPr>
-              <w:t xml:space="preserve"> e data </w:t>
+              <w:t xml:space="preserve">avere un’architettura in tre livelli con separazione di presentazione, application logic e data </w:t>
             </w:r>
             <w:proofErr w:type="spellStart"/>
             <w:r>
@@ -12186,9 +12434,8 @@
                 <w:sz w:val="24"/>
                 <w:szCs w:val="24"/>
               </w:rPr>
-              <w:t>l sistema deve essere web-</w:t>
-            </w:r>
-            <w:proofErr w:type="spellStart"/>
+              <w:t>l sistema deve essere web-base</w:t>
+            </w:r>
             <w:r>
               <w:rPr>
                 <w:rStyle w:val="cf01"/>
@@ -12196,7 +12443,7 @@
                 <w:sz w:val="24"/>
                 <w:szCs w:val="24"/>
               </w:rPr>
-              <w:t>base</w:t>
+              <w:t>d</w:t>
             </w:r>
             <w:r>
               <w:rPr>
@@ -12205,9 +12452,8 @@
                 <w:sz w:val="24"/>
                 <w:szCs w:val="24"/>
               </w:rPr>
-              <w:t>d</w:t>
-            </w:r>
-            <w:proofErr w:type="spellEnd"/>
+              <w:t>, accessibile da qualsiasi dispositiv</w:t>
+            </w:r>
             <w:r>
               <w:rPr>
                 <w:rStyle w:val="cf01"/>
@@ -12215,7 +12461,16 @@
                 <w:sz w:val="24"/>
                 <w:szCs w:val="24"/>
               </w:rPr>
-              <w:t>, accessibile da qualsiasi dispositivi che sia connesso ad Internet</w:t>
+              <w:t xml:space="preserve">o </w:t>
+            </w:r>
+            <w:r>
+              <w:rPr>
+                <w:rStyle w:val="cf01"/>
+                <w:rFonts w:asciiTheme="majorHAnsi" w:hAnsiTheme="majorHAnsi" w:cstheme="majorHAnsi"/>
+                <w:sz w:val="24"/>
+                <w:szCs w:val="24"/>
+              </w:rPr>
+              <w:t>che sia connesso ad Internet</w:t>
             </w:r>
             <w:r>
               <w:rPr>
@@ -12420,7 +12675,7 @@
                 <w:sz w:val="24"/>
                 <w:szCs w:val="24"/>
               </w:rPr>
-              <w:t xml:space="preserve">Le dipendenze di libreria del sistema e il running del sito dovranno essere gestiti  tramite l’ausilio di un tool di building come </w:t>
+              <w:t xml:space="preserve">Le dipendenze di libreria del sistema e il running del sito dovranno essere gestiti tramite l’ausilio di un tool di building come </w:t>
             </w:r>
             <w:proofErr w:type="spellStart"/>
             <w:r>
